--- a/Analyse/AnalyseAlex.docx
+++ b/Analyse/AnalyseAlex.docx
@@ -54,6 +54,7 @@
           <w:color w:val="000000"/>
           <w:sz w:val="24"/>
           <w:szCs w:val="33"/>
+          <w:lang w:val="en-GB"/>
         </w:rPr>
       </w:pPr>
       <w:r>
@@ -61,10 +62,10 @@
           <w:noProof/>
         </w:rPr>
         <w:drawing>
-          <wp:inline distT="0" distB="0" distL="0" distR="0" wp14:anchorId="6B5F3941" wp14:editId="3F245345">
-            <wp:extent cx="3331414" cy="1057275"/>
-            <wp:effectExtent l="0" t="0" r="2540" b="0"/>
-            <wp:docPr id="1" name="Image 1"/>
+          <wp:inline distT="0" distB="0" distL="0" distR="0" wp14:anchorId="6F4490B4" wp14:editId="6090CC5E">
+            <wp:extent cx="2413000" cy="1809750"/>
+            <wp:effectExtent l="0" t="0" r="6350" b="0"/>
+            <wp:docPr id="3" name="Image 3" descr="Cisco Small Business Produits Cisco SLM224PT-EU"/>
             <wp:cNvGraphicFramePr>
               <a:graphicFrameLocks xmlns:a="http://schemas.openxmlformats.org/drawingml/2006/main" noChangeAspect="1"/>
             </wp:cNvGraphicFramePr>
@@ -72,30 +73,36 @@
               <a:graphicData uri="http://schemas.openxmlformats.org/drawingml/2006/picture">
                 <pic:pic xmlns:pic="http://schemas.openxmlformats.org/drawingml/2006/picture">
                   <pic:nvPicPr>
-                    <pic:cNvPr id="1" name=""/>
-                    <pic:cNvPicPr/>
+                    <pic:cNvPr id="0" name="Picture 1" descr="Cisco Small Business Produits Cisco SLM224PT-EU"/>
+                    <pic:cNvPicPr>
+                      <a:picLocks noChangeAspect="1" noChangeArrowheads="1"/>
+                    </pic:cNvPicPr>
                   </pic:nvPicPr>
-                  <pic:blipFill rotWithShape="1">
-                    <a:blip r:embed="rId7"/>
-                    <a:srcRect l="13559" t="53519" r="58829" b="30896"/>
-                    <a:stretch/>
+                  <pic:blipFill>
+                    <a:blip r:embed="rId7">
+                      <a:extLst>
+                        <a:ext uri="{28A0092B-C50C-407E-A947-70E740481C1C}">
+                          <a14:useLocalDpi xmlns:a14="http://schemas.microsoft.com/office/drawing/2010/main" val="0"/>
+                        </a:ext>
+                      </a:extLst>
+                    </a:blip>
+                    <a:srcRect/>
+                    <a:stretch>
+                      <a:fillRect/>
+                    </a:stretch>
                   </pic:blipFill>
                   <pic:spPr bwMode="auto">
                     <a:xfrm>
                       <a:off x="0" y="0"/>
-                      <a:ext cx="3332826" cy="1057723"/>
+                      <a:ext cx="2413797" cy="1810348"/>
                     </a:xfrm>
                     <a:prstGeom prst="rect">
                       <a:avLst/>
                     </a:prstGeom>
+                    <a:noFill/>
                     <a:ln>
                       <a:noFill/>
                     </a:ln>
-                    <a:extLst>
-                      <a:ext uri="{53640926-AAD7-44D8-BBD7-CCE9431645EC}">
-                        <a14:shadowObscured xmlns:a14="http://schemas.microsoft.com/office/drawing/2010/main"/>
-                      </a:ext>
-                    </a:extLst>
                   </pic:spPr>
                 </pic:pic>
               </a:graphicData>
@@ -104,6 +111,9 @@
         </w:drawing>
       </w:r>
       <w:r>
+        <w:rPr>
+          <w:lang w:val="en-GB"/>
+        </w:rPr>
         <w:br/>
       </w:r>
       <w:r>
@@ -113,6 +123,7 @@
           <w:sz w:val="18"/>
           <w:szCs w:val="18"/>
           <w:shd w:val="clear" w:color="auto" w:fill="FFFFFF"/>
+          <w:lang w:val="en-GB"/>
         </w:rPr>
         <w:t> </w:t>
       </w:r>
@@ -124,8 +135,21 @@
           <w:color w:val="000000"/>
           <w:sz w:val="24"/>
           <w:szCs w:val="33"/>
-        </w:rPr>
-        <w:t>CISCO Small Business SF112-24</w:t>
+          <w:lang w:val="en-GB"/>
+        </w:rPr>
+        <w:t xml:space="preserve">CISCO Ethernet Cisco SF200-24P, commutateur </w:t>
+      </w:r>
+      <w:r>
+        <w:rPr>
+          <w:rFonts w:ascii="Arial" w:hAnsi="Arial" w:cs="Arial"/>
+          <w:b w:val="0"/>
+          <w:bCs w:val="0"/>
+          <w:color w:val="000000"/>
+          <w:sz w:val="24"/>
+          <w:szCs w:val="33"/>
+          <w:lang w:val="en-GB"/>
+        </w:rPr>
+        <w:t>géré.</w:t>
       </w:r>
     </w:p>
     <w:p>
@@ -140,6 +164,7 @@
           <w:color w:val="000000"/>
           <w:sz w:val="24"/>
           <w:szCs w:val="33"/>
+          <w:lang w:val="en-GB"/>
         </w:rPr>
       </w:pPr>
     </w:p>
@@ -188,7 +213,18 @@
           <w:sz w:val="24"/>
           <w:szCs w:val="33"/>
         </w:rPr>
-        <w:t xml:space="preserve"> et de 2 ports fibre channel.</w:t>
+        <w:t>+2 ports gigabits</w:t>
+      </w:r>
+      <w:r>
+        <w:rPr>
+          <w:rFonts w:ascii="Arial" w:hAnsi="Arial" w:cs="Arial"/>
+          <w:b w:val="0"/>
+          <w:bCs w:val="0"/>
+          <w:color w:val="000000"/>
+          <w:sz w:val="24"/>
+          <w:szCs w:val="33"/>
+        </w:rPr>
+        <w:t>.</w:t>
       </w:r>
     </w:p>
     <w:p>
@@ -214,29 +250,7 @@
           <w:sz w:val="24"/>
           <w:szCs w:val="33"/>
         </w:rPr>
-        <w:t>Type de câble</w:t>
-      </w:r>
-      <w:r>
-        <w:rPr>
-          <w:rFonts w:ascii="Arial" w:hAnsi="Arial" w:cs="Arial"/>
-          <w:b w:val="0"/>
-          <w:bCs w:val="0"/>
-          <w:color w:val="000000"/>
-          <w:sz w:val="24"/>
-          <w:szCs w:val="33"/>
-        </w:rPr>
-        <w:sym w:font="Wingdings" w:char="F0E0"/>
-      </w:r>
-      <w:r>
-        <w:rPr>
-          <w:rFonts w:ascii="Arial" w:hAnsi="Arial" w:cs="Arial"/>
-          <w:b w:val="0"/>
-          <w:bCs w:val="0"/>
-          <w:color w:val="000000"/>
-          <w:sz w:val="24"/>
-          <w:szCs w:val="33"/>
-        </w:rPr>
-        <w:t>10 BASE-T, 100BASE-TX.</w:t>
+        <w:t>Compatibilité PoE.</w:t>
       </w:r>
     </w:p>
     <w:p>
@@ -262,7 +276,7 @@
           <w:sz w:val="24"/>
           <w:szCs w:val="33"/>
         </w:rPr>
-        <w:t>Utilisation du full duplex.</w:t>
+        <w:t>Administration du commutateur depuis internet.</w:t>
       </w:r>
     </w:p>
     <w:p>
@@ -288,7 +302,29 @@
           <w:sz w:val="24"/>
           <w:szCs w:val="33"/>
         </w:rPr>
-        <w:t>Capacité de commutation= 8.8 Gbit/s.</w:t>
+        <w:t xml:space="preserve">Protocole de gestion à distance </w:t>
+      </w:r>
+      <w:r>
+        <w:rPr>
+          <w:rFonts w:ascii="Arial" w:hAnsi="Arial" w:cs="Arial"/>
+          <w:b w:val="0"/>
+          <w:bCs w:val="0"/>
+          <w:color w:val="000000"/>
+          <w:sz w:val="24"/>
+          <w:szCs w:val="33"/>
+        </w:rPr>
+        <w:sym w:font="Wingdings" w:char="F0E0"/>
+      </w:r>
+      <w:r>
+        <w:rPr>
+          <w:rFonts w:ascii="Arial" w:hAnsi="Arial" w:cs="Arial"/>
+          <w:b w:val="0"/>
+          <w:bCs w:val="0"/>
+          <w:color w:val="000000"/>
+          <w:sz w:val="24"/>
+          <w:szCs w:val="33"/>
+        </w:rPr>
+        <w:t xml:space="preserve"> RMON, http, TFTP.</w:t>
       </w:r>
     </w:p>
     <w:p>
@@ -314,7 +350,73 @@
           <w:sz w:val="24"/>
           <w:szCs w:val="33"/>
         </w:rPr>
-        <w:t>Débit= 6.5 mpps.</w:t>
+        <w:t>Type de câble</w:t>
+      </w:r>
+      <w:r>
+        <w:rPr>
+          <w:rFonts w:ascii="Arial" w:hAnsi="Arial" w:cs="Arial"/>
+          <w:b w:val="0"/>
+          <w:bCs w:val="0"/>
+          <w:color w:val="000000"/>
+          <w:sz w:val="24"/>
+          <w:szCs w:val="33"/>
+        </w:rPr>
+        <w:sym w:font="Wingdings" w:char="F0E0"/>
+      </w:r>
+      <w:r>
+        <w:rPr>
+          <w:rFonts w:ascii="Arial" w:hAnsi="Arial" w:cs="Arial"/>
+          <w:b w:val="0"/>
+          <w:bCs w:val="0"/>
+          <w:color w:val="000000"/>
+          <w:sz w:val="24"/>
+          <w:szCs w:val="33"/>
+        </w:rPr>
+        <w:t>10</w:t>
+      </w:r>
+      <w:r>
+        <w:rPr>
+          <w:rFonts w:ascii="Arial" w:hAnsi="Arial" w:cs="Arial"/>
+          <w:b w:val="0"/>
+          <w:bCs w:val="0"/>
+          <w:color w:val="000000"/>
+          <w:sz w:val="24"/>
+          <w:szCs w:val="33"/>
+        </w:rPr>
+        <w:t>0</w:t>
+      </w:r>
+      <w:r>
+        <w:rPr>
+          <w:rFonts w:ascii="Arial" w:hAnsi="Arial" w:cs="Arial"/>
+          <w:b w:val="0"/>
+          <w:bCs w:val="0"/>
+          <w:color w:val="000000"/>
+          <w:sz w:val="24"/>
+          <w:szCs w:val="33"/>
+        </w:rPr>
+        <w:t xml:space="preserve"> BASE-T, 100</w:t>
+      </w:r>
+      <w:r>
+        <w:rPr>
+          <w:rFonts w:ascii="Arial" w:hAnsi="Arial" w:cs="Arial"/>
+          <w:b w:val="0"/>
+          <w:bCs w:val="0"/>
+          <w:color w:val="000000"/>
+          <w:sz w:val="24"/>
+          <w:szCs w:val="33"/>
+        </w:rPr>
+        <w:t>0</w:t>
+      </w:r>
+      <w:r>
+        <w:rPr>
+          <w:rFonts w:ascii="Arial" w:hAnsi="Arial" w:cs="Arial"/>
+          <w:b w:val="0"/>
+          <w:bCs w:val="0"/>
+          <w:color w:val="000000"/>
+          <w:sz w:val="24"/>
+          <w:szCs w:val="33"/>
+        </w:rPr>
+        <w:t>BASE-TX.</w:t>
       </w:r>
     </w:p>
     <w:p>
@@ -331,6 +433,17 @@
           <w:szCs w:val="33"/>
         </w:rPr>
       </w:pPr>
+      <w:r>
+        <w:rPr>
+          <w:rFonts w:ascii="Arial" w:hAnsi="Arial" w:cs="Arial"/>
+          <w:b w:val="0"/>
+          <w:bCs w:val="0"/>
+          <w:color w:val="000000"/>
+          <w:sz w:val="24"/>
+          <w:szCs w:val="33"/>
+        </w:rPr>
+        <w:t>Utilisation du full duplex.</w:t>
+      </w:r>
     </w:p>
     <w:p>
       <w:pPr>
@@ -355,7 +468,148 @@
           <w:sz w:val="24"/>
           <w:szCs w:val="33"/>
         </w:rPr>
-        <w:t>Prix= 120</w:t>
+        <w:t>Capacité de commutation= 8.8 Gbit/s.</w:t>
+      </w:r>
+    </w:p>
+    <w:p>
+      <w:pPr>
+        <w:pStyle w:val="Titre1"/>
+        <w:shd w:val="clear" w:color="auto" w:fill="FFFFFF"/>
+        <w:spacing w:before="0" w:beforeAutospacing="0" w:after="0" w:afterAutospacing="0"/>
+        <w:rPr>
+          <w:rFonts w:ascii="Arial" w:hAnsi="Arial" w:cs="Arial"/>
+          <w:b w:val="0"/>
+          <w:bCs w:val="0"/>
+          <w:color w:val="000000"/>
+          <w:sz w:val="24"/>
+          <w:szCs w:val="33"/>
+        </w:rPr>
+      </w:pPr>
+      <w:r>
+        <w:rPr>
+          <w:rFonts w:ascii="Arial" w:hAnsi="Arial" w:cs="Arial"/>
+          <w:b w:val="0"/>
+          <w:bCs w:val="0"/>
+          <w:color w:val="000000"/>
+          <w:sz w:val="24"/>
+          <w:szCs w:val="33"/>
+        </w:rPr>
+        <w:t xml:space="preserve">Taille de la table MAC </w:t>
+      </w:r>
+      <w:r>
+        <w:rPr>
+          <w:rFonts w:ascii="Arial" w:hAnsi="Arial" w:cs="Arial"/>
+          <w:b w:val="0"/>
+          <w:bCs w:val="0"/>
+          <w:color w:val="000000"/>
+          <w:sz w:val="24"/>
+          <w:szCs w:val="33"/>
+        </w:rPr>
+        <w:sym w:font="Wingdings" w:char="F0E0"/>
+      </w:r>
+      <w:r>
+        <w:rPr>
+          <w:rFonts w:ascii="Arial" w:hAnsi="Arial" w:cs="Arial"/>
+          <w:b w:val="0"/>
+          <w:bCs w:val="0"/>
+          <w:color w:val="000000"/>
+          <w:sz w:val="24"/>
+          <w:szCs w:val="33"/>
+        </w:rPr>
+        <w:t xml:space="preserve"> 8K d’adresses.</w:t>
+      </w:r>
+    </w:p>
+    <w:p>
+      <w:pPr>
+        <w:pStyle w:val="Titre1"/>
+        <w:shd w:val="clear" w:color="auto" w:fill="FFFFFF"/>
+        <w:spacing w:before="0" w:beforeAutospacing="0" w:after="0" w:afterAutospacing="0"/>
+        <w:rPr>
+          <w:rFonts w:ascii="Arial" w:hAnsi="Arial" w:cs="Arial"/>
+          <w:b w:val="0"/>
+          <w:bCs w:val="0"/>
+          <w:color w:val="000000"/>
+          <w:sz w:val="24"/>
+          <w:szCs w:val="33"/>
+        </w:rPr>
+      </w:pPr>
+      <w:r>
+        <w:rPr>
+          <w:rFonts w:ascii="Arial" w:hAnsi="Arial" w:cs="Arial"/>
+          <w:b w:val="0"/>
+          <w:bCs w:val="0"/>
+          <w:color w:val="000000"/>
+          <w:sz w:val="24"/>
+          <w:szCs w:val="33"/>
+        </w:rPr>
+        <w:t>Débit= 6.5 mpps.</w:t>
+      </w:r>
+    </w:p>
+    <w:p>
+      <w:pPr>
+        <w:pStyle w:val="Titre1"/>
+        <w:shd w:val="clear" w:color="auto" w:fill="FFFFFF"/>
+        <w:spacing w:before="0" w:beforeAutospacing="0" w:after="0" w:afterAutospacing="0"/>
+        <w:rPr>
+          <w:rFonts w:ascii="Arial" w:hAnsi="Arial" w:cs="Arial"/>
+          <w:b w:val="0"/>
+          <w:bCs w:val="0"/>
+          <w:color w:val="000000"/>
+          <w:sz w:val="24"/>
+          <w:szCs w:val="33"/>
+        </w:rPr>
+      </w:pPr>
+      <w:r>
+        <w:rPr>
+          <w:rFonts w:ascii="Arial" w:hAnsi="Arial" w:cs="Arial"/>
+          <w:b w:val="0"/>
+          <w:bCs w:val="0"/>
+          <w:color w:val="000000"/>
+          <w:sz w:val="24"/>
+          <w:szCs w:val="33"/>
+        </w:rPr>
+        <w:t>Mémoire flash= 16Mo.</w:t>
+      </w:r>
+    </w:p>
+    <w:p>
+      <w:pPr>
+        <w:pStyle w:val="Titre1"/>
+        <w:shd w:val="clear" w:color="auto" w:fill="FFFFFF"/>
+        <w:spacing w:before="0" w:beforeAutospacing="0" w:after="0" w:afterAutospacing="0"/>
+        <w:rPr>
+          <w:rFonts w:ascii="Arial" w:hAnsi="Arial" w:cs="Arial"/>
+          <w:b w:val="0"/>
+          <w:bCs w:val="0"/>
+          <w:color w:val="000000"/>
+          <w:sz w:val="24"/>
+          <w:szCs w:val="33"/>
+        </w:rPr>
+      </w:pPr>
+    </w:p>
+    <w:p>
+      <w:pPr>
+        <w:pStyle w:val="Titre1"/>
+        <w:shd w:val="clear" w:color="auto" w:fill="FFFFFF"/>
+        <w:spacing w:before="0" w:beforeAutospacing="0" w:after="0" w:afterAutospacing="0"/>
+        <w:rPr>
+          <w:rFonts w:ascii="Arial" w:hAnsi="Arial" w:cs="Arial"/>
+          <w:b w:val="0"/>
+          <w:bCs w:val="0"/>
+          <w:color w:val="000000"/>
+          <w:sz w:val="24"/>
+          <w:szCs w:val="33"/>
+        </w:rPr>
+      </w:pPr>
+      <w:r>
+        <w:rPr>
+          <w:rFonts w:ascii="Arial" w:hAnsi="Arial" w:cs="Arial"/>
+          <w:b w:val="0"/>
+          <w:bCs w:val="0"/>
+          <w:color w:val="000000"/>
+          <w:sz w:val="24"/>
+          <w:szCs w:val="33"/>
+        </w:rPr>
+        <w:t>Prix= 350</w:t>
       </w:r>
       <w:r>
         <w:rPr>
@@ -368,6 +622,378 @@
         </w:rPr>
         <w:t>€</w:t>
       </w:r>
+    </w:p>
+    <w:p>
+      <w:pPr>
+        <w:pStyle w:val="Titre1"/>
+        <w:shd w:val="clear" w:color="auto" w:fill="FFFFFF"/>
+        <w:spacing w:before="0" w:beforeAutospacing="0" w:after="0" w:afterAutospacing="0"/>
+        <w:rPr>
+          <w:rFonts w:ascii="Arial" w:hAnsi="Arial" w:cs="Arial"/>
+          <w:b w:val="0"/>
+          <w:bCs w:val="0"/>
+          <w:color w:val="000000"/>
+          <w:sz w:val="24"/>
+          <w:szCs w:val="33"/>
+        </w:rPr>
+      </w:pPr>
+      <w:r>
+        <w:rPr>
+          <w:rFonts w:ascii="Arial" w:hAnsi="Arial" w:cs="Arial"/>
+          <w:b w:val="0"/>
+          <w:bCs w:val="0"/>
+          <w:color w:val="000000"/>
+          <w:sz w:val="24"/>
+          <w:szCs w:val="33"/>
+        </w:rPr>
+        <w:t>Ce switch est conforme aux normes suivantes :</w:t>
+      </w:r>
+    </w:p>
+    <w:p>
+      <w:pPr>
+        <w:pStyle w:val="Titre1"/>
+        <w:shd w:val="clear" w:color="auto" w:fill="FFFFFF"/>
+        <w:spacing w:before="0" w:beforeAutospacing="0" w:after="0" w:afterAutospacing="0"/>
+        <w:rPr>
+          <w:rFonts w:ascii="Arial" w:hAnsi="Arial" w:cs="Arial"/>
+          <w:b w:val="0"/>
+          <w:bCs w:val="0"/>
+          <w:color w:val="000000"/>
+          <w:sz w:val="24"/>
+          <w:szCs w:val="33"/>
+        </w:rPr>
+      </w:pPr>
+    </w:p>
+    <w:p>
+      <w:pPr>
+        <w:pStyle w:val="Titre1"/>
+        <w:shd w:val="clear" w:color="auto" w:fill="FFFFFF"/>
+        <w:spacing w:before="0" w:beforeAutospacing="0" w:after="0" w:afterAutospacing="0"/>
+        <w:rPr>
+          <w:rFonts w:ascii="Arial" w:hAnsi="Arial" w:cs="Arial"/>
+          <w:b w:val="0"/>
+          <w:bCs w:val="0"/>
+          <w:color w:val="000000"/>
+          <w:sz w:val="24"/>
+          <w:szCs w:val="33"/>
+        </w:rPr>
+      </w:pPr>
+      <w:r>
+        <w:rPr>
+          <w:rFonts w:ascii="Arial" w:hAnsi="Arial" w:cs="Arial"/>
+          <w:color w:val="000000"/>
+          <w:sz w:val="17"/>
+          <w:szCs w:val="17"/>
+          <w:shd w:val="clear" w:color="auto" w:fill="FFFFFF"/>
+        </w:rPr>
+        <w:t>IEEE 802.3, IEEE 802.3u, IEEE 802.3z, IEEE 802.1D, IEEE 802.1Q, IEEE 802.3ab, IEEE 802.1p, IEEE 802.3af, IEEE 802.3x, IEEE 802.3ad (LACP), IEEE 802.1w, IEEE 802.1x</w:t>
+      </w:r>
+      <w:r>
+        <w:rPr>
+          <w:noProof/>
+        </w:rPr>
+        <w:t xml:space="preserve"> </w:t>
+      </w:r>
+    </w:p>
+    <w:p>
+      <w:pPr>
+        <w:pStyle w:val="Titre1"/>
+        <w:shd w:val="clear" w:color="auto" w:fill="FFFFFF"/>
+        <w:spacing w:before="0" w:beforeAutospacing="0" w:after="0" w:afterAutospacing="0"/>
+        <w:rPr>
+          <w:rFonts w:ascii="Arial" w:hAnsi="Arial" w:cs="Arial"/>
+          <w:b w:val="0"/>
+          <w:bCs w:val="0"/>
+          <w:color w:val="000000"/>
+          <w:sz w:val="24"/>
+          <w:szCs w:val="33"/>
+        </w:rPr>
+      </w:pPr>
+    </w:p>
+    <w:p>
+      <w:pPr>
+        <w:pStyle w:val="Titre1"/>
+        <w:shd w:val="clear" w:color="auto" w:fill="FFFFFF"/>
+        <w:spacing w:before="0" w:beforeAutospacing="0" w:after="0" w:afterAutospacing="0"/>
+        <w:rPr>
+          <w:rFonts w:ascii="Arial" w:hAnsi="Arial" w:cs="Arial"/>
+          <w:b w:val="0"/>
+          <w:bCs w:val="0"/>
+          <w:color w:val="000000"/>
+          <w:sz w:val="24"/>
+          <w:szCs w:val="33"/>
+        </w:rPr>
+      </w:pPr>
+    </w:p>
+    <w:p>
+      <w:pPr>
+        <w:pStyle w:val="Titre1"/>
+        <w:shd w:val="clear" w:color="auto" w:fill="FFFFFF"/>
+        <w:spacing w:before="0" w:beforeAutospacing="0" w:after="0" w:afterAutospacing="0"/>
+        <w:rPr>
+          <w:rFonts w:ascii="Arial" w:hAnsi="Arial" w:cs="Arial"/>
+          <w:b w:val="0"/>
+          <w:bCs w:val="0"/>
+          <w:color w:val="000000"/>
+          <w:sz w:val="24"/>
+          <w:szCs w:val="33"/>
+        </w:rPr>
+      </w:pPr>
+    </w:p>
+    <w:p>
+      <w:pPr>
+        <w:pStyle w:val="Titre1"/>
+        <w:shd w:val="clear" w:color="auto" w:fill="FFFFFF"/>
+        <w:spacing w:before="0" w:beforeAutospacing="0" w:after="0" w:afterAutospacing="0"/>
+        <w:rPr>
+          <w:rFonts w:ascii="Arial" w:hAnsi="Arial" w:cs="Arial"/>
+          <w:b w:val="0"/>
+          <w:bCs w:val="0"/>
+          <w:color w:val="000000"/>
+          <w:sz w:val="24"/>
+          <w:szCs w:val="33"/>
+        </w:rPr>
+      </w:pPr>
+    </w:p>
+    <w:p>
+      <w:pPr>
+        <w:pStyle w:val="Titre1"/>
+        <w:shd w:val="clear" w:color="auto" w:fill="FFFFFF"/>
+        <w:spacing w:before="0" w:beforeAutospacing="0" w:after="0" w:afterAutospacing="0"/>
+        <w:rPr>
+          <w:rFonts w:ascii="Arial" w:hAnsi="Arial" w:cs="Arial"/>
+          <w:b w:val="0"/>
+          <w:bCs w:val="0"/>
+          <w:color w:val="000000"/>
+          <w:sz w:val="24"/>
+          <w:szCs w:val="33"/>
+        </w:rPr>
+      </w:pPr>
+    </w:p>
+    <w:p>
+      <w:pPr>
+        <w:pStyle w:val="Titre1"/>
+        <w:shd w:val="clear" w:color="auto" w:fill="FFFFFF"/>
+        <w:spacing w:before="0" w:beforeAutospacing="0" w:after="0" w:afterAutospacing="0"/>
+        <w:rPr>
+          <w:rFonts w:ascii="Arial" w:hAnsi="Arial" w:cs="Arial"/>
+          <w:b w:val="0"/>
+          <w:bCs w:val="0"/>
+          <w:color w:val="000000"/>
+          <w:sz w:val="24"/>
+          <w:szCs w:val="33"/>
+        </w:rPr>
+      </w:pPr>
+    </w:p>
+    <w:p>
+      <w:pPr>
+        <w:pStyle w:val="Titre1"/>
+        <w:shd w:val="clear" w:color="auto" w:fill="FFFFFF"/>
+        <w:spacing w:before="0" w:beforeAutospacing="0" w:after="0" w:afterAutospacing="0"/>
+        <w:rPr>
+          <w:rFonts w:ascii="Arial" w:hAnsi="Arial" w:cs="Arial"/>
+          <w:b w:val="0"/>
+          <w:bCs w:val="0"/>
+          <w:color w:val="000000"/>
+          <w:sz w:val="24"/>
+          <w:szCs w:val="33"/>
+        </w:rPr>
+      </w:pPr>
+    </w:p>
+    <w:p>
+      <w:pPr>
+        <w:pStyle w:val="Titre1"/>
+        <w:shd w:val="clear" w:color="auto" w:fill="FFFFFF"/>
+        <w:spacing w:before="0" w:beforeAutospacing="0" w:after="0" w:afterAutospacing="0"/>
+        <w:rPr>
+          <w:rFonts w:ascii="Arial" w:hAnsi="Arial" w:cs="Arial"/>
+          <w:b w:val="0"/>
+          <w:bCs w:val="0"/>
+          <w:color w:val="000000"/>
+          <w:sz w:val="24"/>
+          <w:szCs w:val="33"/>
+        </w:rPr>
+      </w:pPr>
+    </w:p>
+    <w:p>
+      <w:pPr>
+        <w:pStyle w:val="Titre1"/>
+        <w:shd w:val="clear" w:color="auto" w:fill="FFFFFF"/>
+        <w:spacing w:before="0" w:beforeAutospacing="0" w:after="0" w:afterAutospacing="0"/>
+        <w:rPr>
+          <w:rFonts w:ascii="Arial" w:hAnsi="Arial" w:cs="Arial"/>
+          <w:b w:val="0"/>
+          <w:bCs w:val="0"/>
+          <w:color w:val="000000"/>
+          <w:sz w:val="24"/>
+          <w:szCs w:val="33"/>
+        </w:rPr>
+      </w:pPr>
+    </w:p>
+    <w:p>
+      <w:pPr>
+        <w:pStyle w:val="Titre1"/>
+        <w:shd w:val="clear" w:color="auto" w:fill="FFFFFF"/>
+        <w:spacing w:before="0" w:beforeAutospacing="0" w:after="0" w:afterAutospacing="0"/>
+        <w:rPr>
+          <w:rFonts w:ascii="Arial" w:hAnsi="Arial" w:cs="Arial"/>
+          <w:b w:val="0"/>
+          <w:bCs w:val="0"/>
+          <w:color w:val="000000"/>
+          <w:sz w:val="24"/>
+          <w:szCs w:val="33"/>
+        </w:rPr>
+      </w:pPr>
+    </w:p>
+    <w:p>
+      <w:pPr>
+        <w:pStyle w:val="Titre1"/>
+        <w:shd w:val="clear" w:color="auto" w:fill="FFFFFF"/>
+        <w:spacing w:before="0" w:beforeAutospacing="0" w:after="0" w:afterAutospacing="0"/>
+        <w:rPr>
+          <w:rFonts w:ascii="Arial" w:hAnsi="Arial" w:cs="Arial"/>
+          <w:b w:val="0"/>
+          <w:bCs w:val="0"/>
+          <w:color w:val="000000"/>
+          <w:sz w:val="24"/>
+          <w:szCs w:val="33"/>
+        </w:rPr>
+      </w:pPr>
+    </w:p>
+    <w:p>
+      <w:pPr>
+        <w:pStyle w:val="Titre1"/>
+        <w:shd w:val="clear" w:color="auto" w:fill="FFFFFF"/>
+        <w:spacing w:before="0" w:beforeAutospacing="0" w:after="0" w:afterAutospacing="0"/>
+        <w:rPr>
+          <w:rFonts w:ascii="Arial" w:hAnsi="Arial" w:cs="Arial"/>
+          <w:b w:val="0"/>
+          <w:bCs w:val="0"/>
+          <w:color w:val="000000"/>
+          <w:sz w:val="24"/>
+          <w:szCs w:val="33"/>
+        </w:rPr>
+      </w:pPr>
+    </w:p>
+    <w:p>
+      <w:pPr>
+        <w:pStyle w:val="Titre1"/>
+        <w:shd w:val="clear" w:color="auto" w:fill="FFFFFF"/>
+        <w:spacing w:before="0" w:beforeAutospacing="0" w:after="0" w:afterAutospacing="0"/>
+        <w:rPr>
+          <w:rFonts w:ascii="Arial" w:hAnsi="Arial" w:cs="Arial"/>
+          <w:b w:val="0"/>
+          <w:bCs w:val="0"/>
+          <w:color w:val="000000"/>
+          <w:sz w:val="24"/>
+          <w:szCs w:val="33"/>
+        </w:rPr>
+      </w:pPr>
+    </w:p>
+    <w:p>
+      <w:pPr>
+        <w:pStyle w:val="Titre1"/>
+        <w:shd w:val="clear" w:color="auto" w:fill="FFFFFF"/>
+        <w:spacing w:before="0" w:beforeAutospacing="0" w:after="0" w:afterAutospacing="0"/>
+        <w:rPr>
+          <w:rFonts w:ascii="Arial" w:hAnsi="Arial" w:cs="Arial"/>
+          <w:b w:val="0"/>
+          <w:bCs w:val="0"/>
+          <w:color w:val="000000"/>
+          <w:sz w:val="24"/>
+          <w:szCs w:val="33"/>
+        </w:rPr>
+      </w:pPr>
+    </w:p>
+    <w:p>
+      <w:pPr>
+        <w:pStyle w:val="Titre1"/>
+        <w:shd w:val="clear" w:color="auto" w:fill="FFFFFF"/>
+        <w:spacing w:before="0" w:beforeAutospacing="0" w:after="0" w:afterAutospacing="0"/>
+        <w:rPr>
+          <w:rFonts w:ascii="Arial" w:hAnsi="Arial" w:cs="Arial"/>
+          <w:b w:val="0"/>
+          <w:bCs w:val="0"/>
+          <w:color w:val="000000"/>
+          <w:sz w:val="24"/>
+          <w:szCs w:val="33"/>
+        </w:rPr>
+      </w:pPr>
+    </w:p>
+    <w:p>
+      <w:pPr>
+        <w:pStyle w:val="Titre1"/>
+        <w:shd w:val="clear" w:color="auto" w:fill="FFFFFF"/>
+        <w:spacing w:before="0" w:beforeAutospacing="0" w:after="0" w:afterAutospacing="0"/>
+        <w:rPr>
+          <w:rFonts w:ascii="Arial" w:hAnsi="Arial" w:cs="Arial"/>
+          <w:b w:val="0"/>
+          <w:bCs w:val="0"/>
+          <w:color w:val="000000"/>
+          <w:sz w:val="24"/>
+          <w:szCs w:val="33"/>
+        </w:rPr>
+      </w:pPr>
+    </w:p>
+    <w:p>
+      <w:pPr>
+        <w:pStyle w:val="Titre1"/>
+        <w:shd w:val="clear" w:color="auto" w:fill="FFFFFF"/>
+        <w:spacing w:before="0" w:beforeAutospacing="0" w:after="0" w:afterAutospacing="0"/>
+        <w:rPr>
+          <w:rFonts w:ascii="Arial" w:hAnsi="Arial" w:cs="Arial"/>
+          <w:b w:val="0"/>
+          <w:bCs w:val="0"/>
+          <w:color w:val="000000"/>
+          <w:sz w:val="24"/>
+          <w:szCs w:val="33"/>
+        </w:rPr>
+      </w:pPr>
+    </w:p>
+    <w:p>
+      <w:pPr>
+        <w:pStyle w:val="Titre1"/>
+        <w:shd w:val="clear" w:color="auto" w:fill="FFFFFF"/>
+        <w:spacing w:before="0" w:beforeAutospacing="0" w:after="0" w:afterAutospacing="0"/>
+        <w:rPr>
+          <w:rFonts w:ascii="Arial" w:hAnsi="Arial" w:cs="Arial"/>
+          <w:b w:val="0"/>
+          <w:bCs w:val="0"/>
+          <w:color w:val="000000"/>
+          <w:sz w:val="24"/>
+          <w:szCs w:val="33"/>
+        </w:rPr>
+      </w:pPr>
+    </w:p>
+    <w:p>
+      <w:pPr>
+        <w:pStyle w:val="Titre1"/>
+        <w:shd w:val="clear" w:color="auto" w:fill="FFFFFF"/>
+        <w:spacing w:before="0" w:beforeAutospacing="0" w:after="0" w:afterAutospacing="0"/>
+        <w:rPr>
+          <w:rFonts w:ascii="Arial" w:hAnsi="Arial" w:cs="Arial"/>
+          <w:b w:val="0"/>
+          <w:bCs w:val="0"/>
+          <w:color w:val="000000"/>
+          <w:sz w:val="24"/>
+          <w:szCs w:val="33"/>
+        </w:rPr>
+      </w:pPr>
+    </w:p>
+    <w:p>
+      <w:pPr>
+        <w:pStyle w:val="Titre1"/>
+        <w:shd w:val="clear" w:color="auto" w:fill="FFFFFF"/>
+        <w:spacing w:before="0" w:beforeAutospacing="0" w:after="0" w:afterAutospacing="0"/>
+        <w:rPr>
+          <w:rFonts w:ascii="Arial" w:hAnsi="Arial" w:cs="Arial"/>
+          <w:b w:val="0"/>
+          <w:bCs w:val="0"/>
+          <w:color w:val="000000"/>
+          <w:sz w:val="24"/>
+          <w:szCs w:val="33"/>
+        </w:rPr>
+      </w:pPr>
     </w:p>
     <w:p>
       <w:pPr>
@@ -455,44 +1081,23 @@
           <w:rFonts w:ascii="Arial" w:hAnsi="Arial" w:cs="Arial"/>
           <w:b w:val="0"/>
           <w:bCs w:val="0"/>
-          <w:color w:val="000000"/>
-          <w:sz w:val="24"/>
-          <w:szCs w:val="33"/>
-        </w:rPr>
-      </w:pPr>
-      <w:r>
-        <w:rPr>
-          <w:rFonts w:ascii="Arial" w:hAnsi="Arial" w:cs="Arial"/>
-          <w:b w:val="0"/>
-          <w:bCs w:val="0"/>
-          <w:color w:val="000000"/>
-          <w:sz w:val="24"/>
-          <w:szCs w:val="33"/>
-        </w:rPr>
-        <w:t xml:space="preserve">Utilisation de câble RJ-45 </w:t>
-      </w:r>
-      <w:r>
-        <w:rPr>
-          <w:rFonts w:ascii="Arial" w:hAnsi="Arial" w:cs="Arial"/>
-          <w:b w:val="0"/>
-          <w:bCs w:val="0"/>
-          <w:color w:val="000000"/>
-          <w:sz w:val="24"/>
-          <w:szCs w:val="33"/>
-        </w:rPr>
-        <w:t>Catégorie 6</w:t>
-      </w:r>
-      <w:r>
-        <w:rPr>
-          <w:rFonts w:ascii="Arial" w:hAnsi="Arial" w:cs="Arial"/>
-          <w:b w:val="0"/>
-          <w:bCs w:val="0"/>
-          <w:color w:val="000000"/>
-          <w:sz w:val="24"/>
-          <w:szCs w:val="33"/>
-        </w:rPr>
-        <w:t xml:space="preserve"> avec une bande passante de 250MHz.</w:t>
-      </w:r>
+          <w:i/>
+          <w:color w:val="000000"/>
+          <w:sz w:val="24"/>
+          <w:szCs w:val="33"/>
+        </w:rPr>
+      </w:pPr>
+      <w:hyperlink r:id="rId8" w:history="1">
+        <w:r>
+          <w:rPr>
+            <w:rStyle w:val="Lienhypertexte"/>
+            <w:rFonts w:ascii="Arial" w:hAnsi="Arial" w:cs="Arial"/>
+            <w:sz w:val="24"/>
+            <w:szCs w:val="33"/>
+          </w:rPr>
+          <w:t>https://www.legrand.fr/pro/catalogue/39204-sftp-4-paires/cables-pour-reseaux-locaux-cat6a-sftp-4-paires-l-500m</w:t>
+        </w:r>
+      </w:hyperlink>
     </w:p>
     <w:p>
       <w:pPr>
@@ -503,6 +1108,7 @@
           <w:rFonts w:ascii="Arial" w:hAnsi="Arial" w:cs="Arial"/>
           <w:b w:val="0"/>
           <w:bCs w:val="0"/>
+          <w:i/>
           <w:color w:val="000000"/>
           <w:sz w:val="24"/>
           <w:szCs w:val="33"/>
@@ -519,38 +1125,718 @@
           <w:b w:val="0"/>
           <w:bCs w:val="0"/>
           <w:color w:val="000000"/>
-          <w:sz w:val="28"/>
-          <w:szCs w:val="33"/>
-        </w:rPr>
-      </w:pPr>
-    </w:p>
-    <w:p>
-      <w:pPr>
-        <w:rPr>
-          <w:rFonts w:ascii="Arial" w:hAnsi="Arial" w:cs="Arial"/>
-          <w:noProof/>
-          <w:sz w:val="24"/>
-          <w:lang w:eastAsia="fr-FR"/>
-        </w:rPr>
-      </w:pPr>
-      <w:r>
-        <w:rPr>
-          <w:rFonts w:ascii="Arial" w:hAnsi="Arial" w:cs="Arial"/>
-          <w:noProof/>
-          <w:sz w:val="24"/>
-          <w:lang w:eastAsia="fr-FR"/>
-        </w:rPr>
-        <w:t>320€</w:t>
-      </w:r>
-      <w:r>
-        <w:rPr>
-          <w:rFonts w:ascii="Arial" w:hAnsi="Arial" w:cs="Arial"/>
-          <w:noProof/>
-          <w:sz w:val="24"/>
-          <w:lang w:eastAsia="fr-FR"/>
-        </w:rPr>
-        <w:t xml:space="preserve"> les 500 m.</w:t>
-      </w:r>
+          <w:sz w:val="24"/>
+          <w:szCs w:val="33"/>
+        </w:rPr>
+      </w:pPr>
+      <w:r>
+        <w:rPr>
+          <w:rFonts w:ascii="Arial" w:hAnsi="Arial" w:cs="Arial"/>
+          <w:b w:val="0"/>
+          <w:bCs w:val="0"/>
+          <w:color w:val="000000"/>
+          <w:sz w:val="24"/>
+          <w:szCs w:val="33"/>
+        </w:rPr>
+        <w:t xml:space="preserve">Utilisation de câble RJ-45 </w:t>
+      </w:r>
+      <w:r>
+        <w:rPr>
+          <w:rFonts w:ascii="Arial" w:hAnsi="Arial" w:cs="Arial"/>
+          <w:b w:val="0"/>
+          <w:bCs w:val="0"/>
+          <w:color w:val="000000"/>
+          <w:sz w:val="24"/>
+          <w:szCs w:val="33"/>
+        </w:rPr>
+        <w:t>Catégorie 6</w:t>
+      </w:r>
+      <w:r>
+        <w:rPr>
+          <w:rFonts w:ascii="Arial" w:hAnsi="Arial" w:cs="Arial"/>
+          <w:b w:val="0"/>
+          <w:bCs w:val="0"/>
+          <w:color w:val="000000"/>
+          <w:sz w:val="24"/>
+          <w:szCs w:val="33"/>
+        </w:rPr>
+        <w:t xml:space="preserve"> avec une bande passante de 250MHz.</w:t>
+      </w:r>
+    </w:p>
+    <w:p>
+      <w:pPr>
+        <w:pStyle w:val="Titre1"/>
+        <w:shd w:val="clear" w:color="auto" w:fill="FFFFFF"/>
+        <w:spacing w:before="0" w:beforeAutospacing="0" w:after="0" w:afterAutospacing="0"/>
+        <w:rPr>
+          <w:rFonts w:ascii="Arial" w:hAnsi="Arial" w:cs="Arial"/>
+          <w:b w:val="0"/>
+          <w:bCs w:val="0"/>
+          <w:color w:val="000000"/>
+          <w:sz w:val="24"/>
+          <w:szCs w:val="33"/>
+        </w:rPr>
+      </w:pPr>
+      <w:r>
+        <w:rPr>
+          <w:rFonts w:ascii="Arial" w:hAnsi="Arial" w:cs="Arial"/>
+          <w:b w:val="0"/>
+          <w:bCs w:val="0"/>
+          <w:color w:val="000000"/>
+          <w:sz w:val="24"/>
+          <w:szCs w:val="33"/>
+        </w:rPr>
+        <w:t>Utilisation de paires torsadées blindés afin de limiter les interférences avec le wi-fi.</w:t>
+      </w:r>
+    </w:p>
+    <w:p>
+      <w:pPr>
+        <w:pStyle w:val="Titre1"/>
+        <w:shd w:val="clear" w:color="auto" w:fill="FFFFFF"/>
+        <w:spacing w:before="0" w:beforeAutospacing="0" w:after="0" w:afterAutospacing="0"/>
+        <w:rPr>
+          <w:rFonts w:ascii="Arial" w:hAnsi="Arial" w:cs="Arial"/>
+          <w:b w:val="0"/>
+          <w:bCs w:val="0"/>
+          <w:color w:val="000000"/>
+          <w:sz w:val="24"/>
+          <w:szCs w:val="33"/>
+        </w:rPr>
+      </w:pPr>
+      <w:r>
+        <w:rPr>
+          <w:rFonts w:ascii="Arial" w:hAnsi="Arial" w:cs="Arial"/>
+          <w:b w:val="0"/>
+          <w:bCs w:val="0"/>
+          <w:color w:val="000000"/>
+          <w:sz w:val="24"/>
+          <w:szCs w:val="33"/>
+        </w:rPr>
+        <w:t>Composé de 4 paires torsadées dans une gaine en PVC.</w:t>
+      </w:r>
+    </w:p>
+    <w:p>
+      <w:pPr>
+        <w:rPr>
+          <w:rFonts w:ascii="Arial" w:hAnsi="Arial" w:cs="Arial"/>
+          <w:noProof/>
+          <w:sz w:val="24"/>
+          <w:lang w:eastAsia="fr-FR"/>
+        </w:rPr>
+      </w:pPr>
+      <w:r>
+        <w:rPr>
+          <w:rFonts w:ascii="Arial" w:hAnsi="Arial" w:cs="Arial"/>
+          <w:noProof/>
+          <w:sz w:val="24"/>
+          <w:lang w:eastAsia="fr-FR"/>
+        </w:rPr>
+        <w:t>3.09</w:t>
+      </w:r>
+      <w:r>
+        <w:rPr>
+          <w:rFonts w:ascii="Arial" w:hAnsi="Arial" w:cs="Arial"/>
+          <w:noProof/>
+          <w:sz w:val="24"/>
+          <w:lang w:eastAsia="fr-FR"/>
+        </w:rPr>
+        <w:t>€</w:t>
+      </w:r>
+      <w:r>
+        <w:rPr>
+          <w:rFonts w:ascii="Arial" w:hAnsi="Arial" w:cs="Arial"/>
+          <w:noProof/>
+          <w:sz w:val="24"/>
+          <w:lang w:eastAsia="fr-FR"/>
+        </w:rPr>
+        <w:t xml:space="preserve"> </w:t>
+      </w:r>
+      <w:r>
+        <w:rPr>
+          <w:rFonts w:ascii="Arial" w:hAnsi="Arial" w:cs="Arial"/>
+          <w:noProof/>
+          <w:sz w:val="24"/>
+          <w:lang w:eastAsia="fr-FR"/>
+        </w:rPr>
+        <w:t>le mètre.</w:t>
+      </w:r>
+    </w:p>
+    <w:p>
+      <w:pPr>
+        <w:pStyle w:val="Standard"/>
+        <w:ind w:left="360"/>
+        <w:rPr>
+          <w:rFonts w:ascii="Arial" w:hAnsi="Arial" w:cs="Arial"/>
+          <w:sz w:val="24"/>
+          <w:szCs w:val="28"/>
+        </w:rPr>
+      </w:pPr>
+      <w:r>
+        <w:rPr>
+          <w:rFonts w:ascii="Arial" w:hAnsi="Arial" w:cs="Arial"/>
+          <w:sz w:val="24"/>
+          <w:szCs w:val="28"/>
+        </w:rPr>
+        <w:t>La paire torsadée est une ligne de transmission composé de deux fils conducteurs enroulés l’un autour de l’autre, ainsi on peut maintenir la distance entre les fils et diminuer le phénomène de diaphonie. Le maintien de la distance entre les deux fils permet de définir une impédance caractéristique, environ égale à 100 ohm pour tous les câbles.</w:t>
+      </w:r>
+    </w:p>
+    <w:p>
+      <w:pPr>
+        <w:pStyle w:val="Standard"/>
+        <w:ind w:left="360"/>
+        <w:rPr>
+          <w:rFonts w:ascii="Arial" w:hAnsi="Arial" w:cs="Arial"/>
+          <w:sz w:val="24"/>
+          <w:szCs w:val="28"/>
+        </w:rPr>
+      </w:pPr>
+      <w:r>
+        <w:rPr>
+          <w:rFonts w:ascii="Arial" w:hAnsi="Arial" w:cs="Arial"/>
+          <w:sz w:val="24"/>
+          <w:szCs w:val="28"/>
+        </w:rPr>
+        <w:t>Plus le nombre de torsades est importante dans une paire torsadée et plus le phénomène de diaphonie est atténué dans le câble.</w:t>
+      </w:r>
+    </w:p>
+    <w:p>
+      <w:pPr>
+        <w:pStyle w:val="Standard"/>
+      </w:pPr>
+      <w:r>
+        <w:rPr>
+          <w:rFonts w:ascii="Wingdings" w:eastAsia="Wingdings" w:hAnsi="Wingdings" w:cs="Wingdings"/>
+          <w:sz w:val="24"/>
+          <w:szCs w:val="28"/>
+        </w:rPr>
+        <w:t></w:t>
+      </w:r>
+      <w:r>
+        <w:rPr>
+          <w:rFonts w:ascii="Arial" w:hAnsi="Arial" w:cs="Arial"/>
+          <w:sz w:val="24"/>
+          <w:szCs w:val="28"/>
+        </w:rPr>
+        <w:t xml:space="preserve">Paire torsadée doublement blindé (SSTP= </w:t>
+      </w:r>
+      <w:r>
+        <w:rPr>
+          <w:rFonts w:ascii="Arial" w:hAnsi="Arial" w:cs="Arial"/>
+          <w:i/>
+          <w:sz w:val="24"/>
+          <w:szCs w:val="28"/>
+        </w:rPr>
+        <w:t>Shielded shielded twisted pair</w:t>
+      </w:r>
+      <w:r>
+        <w:rPr>
+          <w:rFonts w:ascii="Arial" w:hAnsi="Arial" w:cs="Arial"/>
+          <w:sz w:val="24"/>
+          <w:szCs w:val="28"/>
+        </w:rPr>
+        <w:t>), sa dénomination officielle est S/FTP. Chaque paire est blindée individuellement par un écran en aluminium et la gaine est aussi blindée par une tresse en cuivre.</w:t>
+      </w:r>
+      <w:r>
+        <w:t xml:space="preserve"> </w:t>
+      </w:r>
+    </w:p>
+    <w:p>
+      <w:pPr>
+        <w:pStyle w:val="Standard"/>
+        <w:rPr>
+          <w:rFonts w:ascii="Arial" w:hAnsi="Arial" w:cs="Arial"/>
+          <w:sz w:val="24"/>
+          <w:szCs w:val="28"/>
+        </w:rPr>
+      </w:pPr>
+    </w:p>
+    <w:p>
+      <w:pPr>
+        <w:rPr>
+          <w:rFonts w:ascii="Arial" w:hAnsi="Arial" w:cs="Arial"/>
+          <w:noProof/>
+          <w:sz w:val="24"/>
+          <w:lang w:eastAsia="fr-FR"/>
+        </w:rPr>
+      </w:pPr>
+      <w:r>
+        <w:rPr>
+          <w:rFonts w:ascii="Arial" w:hAnsi="Arial" w:cs="Arial"/>
+          <w:noProof/>
+          <w:sz w:val="24"/>
+          <w:lang w:eastAsia="fr-FR"/>
+        </w:rPr>
+        <w:t>On a décidé d’utiliser un câble RJ45 catégorie 6 à la place du câble RJ45 catégorie 4 car il offre une plus grande bande passante et un débit binaire plus important.</w:t>
+      </w:r>
+    </w:p>
+    <w:p>
+      <w:pPr>
+        <w:rPr>
+          <w:rFonts w:ascii="Arial" w:hAnsi="Arial" w:cs="Arial"/>
+          <w:noProof/>
+          <w:sz w:val="24"/>
+          <w:lang w:eastAsia="fr-FR"/>
+        </w:rPr>
+      </w:pPr>
+      <w:r>
+        <w:rPr>
+          <w:rFonts w:ascii="Arial" w:hAnsi="Arial" w:cs="Arial"/>
+          <w:noProof/>
+          <w:sz w:val="24"/>
+          <w:lang w:eastAsia="fr-FR"/>
+        </w:rPr>
+        <w:t>De plus le câble catégorie 4 semblais trop peu performant pour une entreprise de cette ampleur et pour son évolution futur.</w:t>
+      </w:r>
+    </w:p>
+    <w:p>
+      <w:pPr>
+        <w:rPr>
+          <w:rFonts w:ascii="Arial" w:hAnsi="Arial" w:cs="Arial"/>
+          <w:noProof/>
+          <w:sz w:val="24"/>
+          <w:lang w:eastAsia="fr-FR"/>
+        </w:rPr>
+      </w:pPr>
+      <w:r>
+        <w:rPr>
+          <w:rFonts w:ascii="Arial" w:hAnsi="Arial" w:cs="Arial"/>
+          <w:noProof/>
+          <w:sz w:val="24"/>
+          <w:lang w:eastAsia="fr-FR"/>
+        </w:rPr>
+        <w:t>Ce type de câble est compatible avec le switch que nous avons choisie et nous avons pris un câble blindé afin de limiter les phénomènes d’interférences notamment avec le Wi-Fi.</w:t>
+      </w:r>
+    </w:p>
+    <w:p>
+      <w:pPr>
+        <w:rPr>
+          <w:rFonts w:ascii="Arial" w:hAnsi="Arial" w:cs="Arial"/>
+          <w:noProof/>
+          <w:sz w:val="24"/>
+          <w:lang w:eastAsia="fr-FR"/>
+        </w:rPr>
+      </w:pPr>
+    </w:p>
+    <w:p>
+      <w:pPr>
+        <w:rPr>
+          <w:rFonts w:ascii="Arial" w:hAnsi="Arial" w:cs="Arial"/>
+          <w:noProof/>
+          <w:sz w:val="24"/>
+          <w:lang w:eastAsia="fr-FR"/>
+        </w:rPr>
+      </w:pPr>
+      <w:r>
+        <w:rPr>
+          <w:rFonts w:ascii="Arial" w:hAnsi="Arial" w:cs="Arial"/>
+          <w:noProof/>
+          <w:sz w:val="24"/>
+          <w:lang w:eastAsia="fr-FR"/>
+        </w:rPr>
+        <w:t xml:space="preserve">Ce câble respecte les normes : </w:t>
+      </w:r>
+      <w:r>
+        <w:rPr>
+          <w:rFonts w:ascii="Arial" w:hAnsi="Arial" w:cs="Arial"/>
+          <w:color w:val="202020"/>
+          <w:sz w:val="26"/>
+          <w:szCs w:val="26"/>
+          <w:shd w:val="clear" w:color="auto" w:fill="FFFFFF"/>
+        </w:rPr>
+        <w:t>ISO/IEC 11801 éd. 2.0 (2011), EN50173-1 et EIA/TIA 568 C2</w:t>
+      </w:r>
+    </w:p>
+    <w:p>
+      <w:pPr>
+        <w:rPr>
+          <w:rFonts w:ascii="Arial" w:hAnsi="Arial" w:cs="Arial"/>
+          <w:noProof/>
+          <w:sz w:val="24"/>
+          <w:lang w:eastAsia="fr-FR"/>
+        </w:rPr>
+      </w:pPr>
+    </w:p>
+    <w:p>
+      <w:pPr>
+        <w:rPr>
+          <w:rFonts w:ascii="Arial" w:hAnsi="Arial" w:cs="Arial"/>
+          <w:noProof/>
+          <w:sz w:val="24"/>
+          <w:lang w:eastAsia="fr-FR"/>
+        </w:rPr>
+      </w:pPr>
+      <w:bookmarkStart w:id="0" w:name="_GoBack"/>
+      <w:bookmarkEnd w:id="0"/>
+    </w:p>
+    <w:p>
+      <w:pPr>
+        <w:rPr>
+          <w:rFonts w:ascii="Arial" w:hAnsi="Arial" w:cs="Arial"/>
+          <w:noProof/>
+          <w:sz w:val="24"/>
+          <w:lang w:eastAsia="fr-FR"/>
+        </w:rPr>
+      </w:pPr>
+    </w:p>
+    <w:p>
+      <w:pPr>
+        <w:rPr>
+          <w:rFonts w:ascii="Arial" w:hAnsi="Arial" w:cs="Arial"/>
+          <w:noProof/>
+          <w:sz w:val="24"/>
+          <w:lang w:eastAsia="fr-FR"/>
+        </w:rPr>
+      </w:pPr>
+    </w:p>
+    <w:p>
+      <w:pPr>
+        <w:rPr>
+          <w:rFonts w:ascii="Arial" w:hAnsi="Arial" w:cs="Arial"/>
+          <w:noProof/>
+          <w:sz w:val="24"/>
+          <w:lang w:eastAsia="fr-FR"/>
+        </w:rPr>
+      </w:pPr>
+    </w:p>
+    <w:p>
+      <w:pPr>
+        <w:rPr>
+          <w:rFonts w:ascii="Arial" w:hAnsi="Arial" w:cs="Arial"/>
+          <w:noProof/>
+          <w:sz w:val="24"/>
+          <w:lang w:eastAsia="fr-FR"/>
+        </w:rPr>
+      </w:pPr>
+    </w:p>
+    <w:p>
+      <w:pPr>
+        <w:rPr>
+          <w:rFonts w:ascii="Arial" w:hAnsi="Arial" w:cs="Arial"/>
+          <w:noProof/>
+          <w:sz w:val="24"/>
+          <w:lang w:eastAsia="fr-FR"/>
+        </w:rPr>
+      </w:pPr>
+    </w:p>
+    <w:p>
+      <w:pPr>
+        <w:rPr>
+          <w:rFonts w:ascii="Arial" w:hAnsi="Arial" w:cs="Arial"/>
+          <w:noProof/>
+          <w:sz w:val="24"/>
+          <w:lang w:eastAsia="fr-FR"/>
+        </w:rPr>
+      </w:pPr>
+    </w:p>
+    <w:p>
+      <w:pPr>
+        <w:rPr>
+          <w:rFonts w:ascii="Arial" w:hAnsi="Arial" w:cs="Arial"/>
+          <w:noProof/>
+          <w:sz w:val="24"/>
+          <w:lang w:eastAsia="fr-FR"/>
+        </w:rPr>
+      </w:pPr>
+    </w:p>
+    <w:p>
+      <w:pPr>
+        <w:rPr>
+          <w:rFonts w:ascii="Arial" w:hAnsi="Arial" w:cs="Arial"/>
+          <w:noProof/>
+          <w:sz w:val="24"/>
+          <w:lang w:eastAsia="fr-FR"/>
+        </w:rPr>
+      </w:pPr>
+    </w:p>
+    <w:p>
+      <w:pPr>
+        <w:rPr>
+          <w:rFonts w:ascii="Arial" w:hAnsi="Arial" w:cs="Arial"/>
+          <w:noProof/>
+          <w:sz w:val="24"/>
+          <w:lang w:eastAsia="fr-FR"/>
+        </w:rPr>
+      </w:pPr>
+    </w:p>
+    <w:p>
+      <w:pPr>
+        <w:rPr>
+          <w:rFonts w:ascii="Arial" w:hAnsi="Arial" w:cs="Arial"/>
+          <w:noProof/>
+          <w:sz w:val="24"/>
+          <w:lang w:eastAsia="fr-FR"/>
+        </w:rPr>
+      </w:pPr>
+    </w:p>
+    <w:p>
+      <w:pPr>
+        <w:rPr>
+          <w:rFonts w:ascii="Arial" w:hAnsi="Arial" w:cs="Arial"/>
+          <w:noProof/>
+          <w:sz w:val="24"/>
+          <w:lang w:eastAsia="fr-FR"/>
+        </w:rPr>
+      </w:pPr>
+    </w:p>
+    <w:p>
+      <w:pPr>
+        <w:rPr>
+          <w:rFonts w:ascii="Arial" w:hAnsi="Arial" w:cs="Arial"/>
+          <w:noProof/>
+          <w:sz w:val="24"/>
+          <w:lang w:eastAsia="fr-FR"/>
+        </w:rPr>
+      </w:pPr>
+    </w:p>
+    <w:p>
+      <w:pPr>
+        <w:rPr>
+          <w:rFonts w:ascii="Arial" w:hAnsi="Arial" w:cs="Arial"/>
+          <w:noProof/>
+          <w:sz w:val="24"/>
+          <w:lang w:eastAsia="fr-FR"/>
+        </w:rPr>
+      </w:pPr>
+    </w:p>
+    <w:p>
+      <w:pPr>
+        <w:rPr>
+          <w:rFonts w:ascii="Arial" w:hAnsi="Arial" w:cs="Arial"/>
+          <w:noProof/>
+          <w:sz w:val="24"/>
+          <w:lang w:eastAsia="fr-FR"/>
+        </w:rPr>
+      </w:pPr>
+    </w:p>
+    <w:p>
+      <w:pPr>
+        <w:rPr>
+          <w:rFonts w:ascii="Arial" w:hAnsi="Arial" w:cs="Arial"/>
+          <w:noProof/>
+          <w:sz w:val="24"/>
+          <w:lang w:eastAsia="fr-FR"/>
+        </w:rPr>
+      </w:pPr>
+    </w:p>
+    <w:p>
+      <w:pPr>
+        <w:rPr>
+          <w:rFonts w:ascii="Arial" w:hAnsi="Arial" w:cs="Arial"/>
+          <w:noProof/>
+          <w:sz w:val="24"/>
+          <w:lang w:eastAsia="fr-FR"/>
+        </w:rPr>
+      </w:pPr>
+    </w:p>
+    <w:p>
+      <w:pPr>
+        <w:rPr>
+          <w:rFonts w:ascii="Arial" w:hAnsi="Arial" w:cs="Arial"/>
+          <w:noProof/>
+          <w:sz w:val="24"/>
+          <w:lang w:eastAsia="fr-FR"/>
+        </w:rPr>
+      </w:pPr>
+    </w:p>
+    <w:p>
+      <w:pPr>
+        <w:rPr>
+          <w:rFonts w:ascii="Arial" w:hAnsi="Arial" w:cs="Arial"/>
+          <w:noProof/>
+          <w:sz w:val="24"/>
+          <w:lang w:eastAsia="fr-FR"/>
+        </w:rPr>
+      </w:pPr>
+    </w:p>
+    <w:p>
+      <w:pPr>
+        <w:rPr>
+          <w:rFonts w:ascii="Arial" w:hAnsi="Arial" w:cs="Arial"/>
+          <w:noProof/>
+          <w:sz w:val="24"/>
+          <w:lang w:eastAsia="fr-FR"/>
+        </w:rPr>
+      </w:pPr>
+    </w:p>
+    <w:p>
+      <w:pPr>
+        <w:rPr>
+          <w:rFonts w:ascii="Arial" w:hAnsi="Arial" w:cs="Arial"/>
+          <w:noProof/>
+          <w:sz w:val="24"/>
+          <w:lang w:eastAsia="fr-FR"/>
+        </w:rPr>
+      </w:pPr>
+    </w:p>
+    <w:p>
+      <w:pPr>
+        <w:rPr>
+          <w:rFonts w:ascii="Arial" w:hAnsi="Arial" w:cs="Arial"/>
+          <w:noProof/>
+          <w:sz w:val="24"/>
+          <w:lang w:eastAsia="fr-FR"/>
+        </w:rPr>
+      </w:pPr>
+    </w:p>
+    <w:p>
+      <w:pPr>
+        <w:rPr>
+          <w:rFonts w:ascii="Arial" w:hAnsi="Arial" w:cs="Arial"/>
+          <w:noProof/>
+          <w:sz w:val="24"/>
+          <w:lang w:eastAsia="fr-FR"/>
+        </w:rPr>
+      </w:pPr>
+    </w:p>
+    <w:p>
+      <w:pPr>
+        <w:rPr>
+          <w:rFonts w:ascii="Arial" w:hAnsi="Arial" w:cs="Arial"/>
+          <w:noProof/>
+          <w:sz w:val="24"/>
+          <w:lang w:eastAsia="fr-FR"/>
+        </w:rPr>
+      </w:pPr>
+    </w:p>
+    <w:p>
+      <w:pPr>
+        <w:rPr>
+          <w:rFonts w:ascii="Arial" w:hAnsi="Arial" w:cs="Arial"/>
+          <w:noProof/>
+          <w:sz w:val="24"/>
+          <w:lang w:eastAsia="fr-FR"/>
+        </w:rPr>
+      </w:pPr>
+    </w:p>
+    <w:p>
+      <w:pPr>
+        <w:rPr>
+          <w:rFonts w:ascii="Arial" w:hAnsi="Arial" w:cs="Arial"/>
+          <w:noProof/>
+          <w:sz w:val="24"/>
+          <w:lang w:eastAsia="fr-FR"/>
+        </w:rPr>
+      </w:pPr>
+    </w:p>
+    <w:p>
+      <w:pPr>
+        <w:rPr>
+          <w:rFonts w:ascii="Arial" w:hAnsi="Arial" w:cs="Arial"/>
+          <w:noProof/>
+          <w:sz w:val="24"/>
+          <w:lang w:eastAsia="fr-FR"/>
+        </w:rPr>
+      </w:pPr>
+    </w:p>
+    <w:p>
+      <w:pPr>
+        <w:rPr>
+          <w:rFonts w:ascii="Arial" w:hAnsi="Arial" w:cs="Arial"/>
+          <w:noProof/>
+          <w:sz w:val="24"/>
+          <w:lang w:eastAsia="fr-FR"/>
+        </w:rPr>
+      </w:pPr>
+    </w:p>
+    <w:p>
+      <w:pPr>
+        <w:rPr>
+          <w:rFonts w:ascii="Arial" w:hAnsi="Arial" w:cs="Arial"/>
+          <w:noProof/>
+          <w:sz w:val="24"/>
+          <w:lang w:eastAsia="fr-FR"/>
+        </w:rPr>
+      </w:pPr>
+    </w:p>
+    <w:p>
+      <w:pPr>
+        <w:rPr>
+          <w:rFonts w:ascii="Arial" w:hAnsi="Arial" w:cs="Arial"/>
+          <w:noProof/>
+          <w:sz w:val="24"/>
+          <w:lang w:eastAsia="fr-FR"/>
+        </w:rPr>
+      </w:pPr>
+    </w:p>
+    <w:p>
+      <w:pPr>
+        <w:rPr>
+          <w:rFonts w:ascii="Arial" w:hAnsi="Arial" w:cs="Arial"/>
+          <w:noProof/>
+          <w:sz w:val="24"/>
+          <w:lang w:eastAsia="fr-FR"/>
+        </w:rPr>
+      </w:pPr>
+    </w:p>
+    <w:p>
+      <w:pPr>
+        <w:rPr>
+          <w:rFonts w:ascii="Arial" w:hAnsi="Arial" w:cs="Arial"/>
+          <w:noProof/>
+          <w:sz w:val="24"/>
+          <w:lang w:eastAsia="fr-FR"/>
+        </w:rPr>
+      </w:pPr>
+    </w:p>
+    <w:p>
+      <w:pPr>
+        <w:rPr>
+          <w:rFonts w:ascii="Arial" w:hAnsi="Arial" w:cs="Arial"/>
+          <w:noProof/>
+          <w:sz w:val="24"/>
+          <w:lang w:eastAsia="fr-FR"/>
+        </w:rPr>
+      </w:pPr>
+    </w:p>
+    <w:p>
+      <w:pPr>
+        <w:rPr>
+          <w:rFonts w:ascii="Arial" w:hAnsi="Arial" w:cs="Arial"/>
+          <w:noProof/>
+          <w:sz w:val="24"/>
+          <w:lang w:eastAsia="fr-FR"/>
+        </w:rPr>
+      </w:pPr>
+    </w:p>
+    <w:p>
+      <w:pPr>
+        <w:rPr>
+          <w:rFonts w:ascii="Arial" w:hAnsi="Arial" w:cs="Arial"/>
+          <w:noProof/>
+          <w:sz w:val="24"/>
+          <w:lang w:eastAsia="fr-FR"/>
+        </w:rPr>
+      </w:pPr>
+    </w:p>
+    <w:p>
+      <w:pPr>
+        <w:rPr>
+          <w:rFonts w:ascii="Arial" w:hAnsi="Arial" w:cs="Arial"/>
+          <w:noProof/>
+          <w:sz w:val="24"/>
+          <w:lang w:eastAsia="fr-FR"/>
+        </w:rPr>
+      </w:pPr>
+    </w:p>
+    <w:p>
+      <w:pPr>
+        <w:rPr>
+          <w:rFonts w:ascii="Arial" w:hAnsi="Arial" w:cs="Arial"/>
+          <w:noProof/>
+          <w:sz w:val="24"/>
+          <w:lang w:eastAsia="fr-FR"/>
+        </w:rPr>
+      </w:pPr>
+    </w:p>
+    <w:p>
+      <w:pPr>
+        <w:rPr>
+          <w:rFonts w:ascii="Arial" w:hAnsi="Arial" w:cs="Arial"/>
+          <w:noProof/>
+          <w:sz w:val="24"/>
+          <w:lang w:eastAsia="fr-FR"/>
+        </w:rPr>
+      </w:pPr>
     </w:p>
     <w:p>
       <w:pPr>
@@ -777,7 +2063,6 @@
           <w:sz w:val="24"/>
           <w:lang w:eastAsia="fr-FR"/>
         </w:rPr>
-        <w:lastRenderedPageBreak/>
         <w:t>On peut cependant sécuriser le switch :</w:t>
       </w:r>
     </w:p>
@@ -1036,17 +2321,7 @@
                 <w:szCs w:val="18"/>
                 <w:lang w:val="en-GB"/>
               </w:rPr>
-              <w:t>Switch(config-if)#switchport port-sec</w:t>
-            </w:r>
-            <w:r>
-              <w:rPr>
-                <w:rFonts w:ascii="Arial" w:hAnsi="Arial" w:cs="Arial"/>
-                <w:i/>
-                <w:sz w:val="18"/>
-                <w:szCs w:val="18"/>
-                <w:lang w:val="en-GB"/>
-              </w:rPr>
-              <w:t>urity mac-address xxxx.xxxx.xxxx</w:t>
+              <w:t>Switch(config-if)#switchport port-security mac-address xxxx.xxxx.xxxx</w:t>
             </w:r>
           </w:p>
           <w:p>
@@ -1133,6 +2408,7 @@
           <w:sz w:val="24"/>
           <w:lang w:eastAsia="fr-FR"/>
         </w:rPr>
+        <w:lastRenderedPageBreak/>
         <w:t>Tant que l’ordinateur connecté n’envoie pas de trame, le port n’enregistre pas son d’adresse MAC.</w:t>
       </w:r>
     </w:p>
@@ -1521,7 +2797,6 @@
                 <w:szCs w:val="18"/>
                 <w:lang w:val="en-GB"/>
               </w:rPr>
-              <w:lastRenderedPageBreak/>
               <w:t>Switch&gt;enable</w:t>
             </w:r>
           </w:p>
@@ -1740,6 +3015,64 @@
           </w:p>
           <w:p>
             <w:pPr>
+              <w:pStyle w:val="PrformatHTML"/>
+              <w:pBdr>
+                <w:left w:val="single" w:sz="48" w:space="15" w:color="0091C7"/>
+              </w:pBdr>
+              <w:shd w:val="clear" w:color="auto" w:fill="FFFFFF"/>
+              <w:spacing w:line="285" w:lineRule="atLeast"/>
+              <w:textAlignment w:val="baseline"/>
+              <w:rPr>
+                <w:rFonts w:ascii="Arial" w:hAnsi="Arial" w:cs="Arial"/>
+                <w:sz w:val="18"/>
+                <w:szCs w:val="18"/>
+                <w:lang w:val="en-GB"/>
+              </w:rPr>
+            </w:pPr>
+          </w:p>
+          <w:p>
+            <w:pPr>
+              <w:pStyle w:val="PrformatHTML"/>
+              <w:pBdr>
+                <w:left w:val="single" w:sz="48" w:space="15" w:color="0091C7"/>
+              </w:pBdr>
+              <w:shd w:val="clear" w:color="auto" w:fill="FFFFFF"/>
+              <w:spacing w:line="285" w:lineRule="atLeast"/>
+              <w:textAlignment w:val="baseline"/>
+              <w:rPr>
+                <w:rFonts w:ascii="Arial" w:hAnsi="Arial" w:cs="Arial"/>
+                <w:sz w:val="18"/>
+                <w:szCs w:val="18"/>
+                <w:lang w:val="en-GB"/>
+              </w:rPr>
+            </w:pPr>
+          </w:p>
+          <w:p>
+            <w:pPr>
+              <w:pStyle w:val="PrformatHTML"/>
+              <w:pBdr>
+                <w:left w:val="single" w:sz="48" w:space="15" w:color="0091C7"/>
+              </w:pBdr>
+              <w:shd w:val="clear" w:color="auto" w:fill="FFFFFF"/>
+              <w:spacing w:line="285" w:lineRule="atLeast"/>
+              <w:textAlignment w:val="baseline"/>
+              <w:rPr>
+                <w:rFonts w:ascii="Arial" w:hAnsi="Arial" w:cs="Arial"/>
+                <w:sz w:val="18"/>
+                <w:szCs w:val="18"/>
+                <w:lang w:val="en-GB"/>
+              </w:rPr>
+            </w:pPr>
+          </w:p>
+          <w:p>
+            <w:pPr>
+              <w:pStyle w:val="PrformatHTML"/>
+              <w:pBdr>
+                <w:left w:val="single" w:sz="48" w:space="15" w:color="0091C7"/>
+              </w:pBdr>
+              <w:shd w:val="clear" w:color="auto" w:fill="FFFFFF"/>
+              <w:spacing w:line="285" w:lineRule="atLeast"/>
+              <w:textAlignment w:val="baseline"/>
               <w:rPr>
                 <w:rFonts w:ascii="Arial" w:hAnsi="Arial" w:cs="Arial"/>
                 <w:sz w:val="24"/>
@@ -1758,8 +3091,184 @@
           <w:lang w:val="en-GB"/>
         </w:rPr>
       </w:pPr>
-      <w:bookmarkStart w:id="0" w:name="_GoBack"/>
-      <w:bookmarkEnd w:id="0"/>
+    </w:p>
+    <w:p>
+      <w:pPr>
+        <w:rPr>
+          <w:rFonts w:ascii="Arial" w:hAnsi="Arial" w:cs="Arial"/>
+          <w:sz w:val="24"/>
+          <w:u w:val="single"/>
+          <w:lang w:val="en-GB"/>
+        </w:rPr>
+      </w:pPr>
+      <w:r>
+        <w:rPr>
+          <w:rFonts w:ascii="Arial" w:hAnsi="Arial" w:cs="Arial"/>
+          <w:sz w:val="24"/>
+          <w:u w:val="single"/>
+          <w:lang w:val="en-GB"/>
+        </w:rPr>
+        <w:t>Matériaux secondaires necessaires:</w:t>
+      </w:r>
+    </w:p>
+    <w:p>
+      <w:pPr>
+        <w:rPr>
+          <w:rFonts w:ascii="Arial" w:hAnsi="Arial" w:cs="Arial"/>
+          <w:sz w:val="24"/>
+          <w:u w:val="single"/>
+          <w:lang w:val="en-GB"/>
+        </w:rPr>
+      </w:pPr>
+    </w:p>
+    <w:p>
+      <w:pPr>
+        <w:rPr>
+          <w:rFonts w:ascii="Arial" w:hAnsi="Arial" w:cs="Arial"/>
+          <w:sz w:val="24"/>
+        </w:rPr>
+      </w:pPr>
+      <w:r>
+        <w:rPr>
+          <w:rFonts w:ascii="Arial" w:hAnsi="Arial" w:cs="Arial"/>
+          <w:sz w:val="24"/>
+        </w:rPr>
+        <w:t>-Extincteur dans les locaux techniques en cas d’incendie.</w:t>
+      </w:r>
+      <w:r>
+        <w:rPr>
+          <w:rFonts w:ascii="Arial" w:hAnsi="Arial" w:cs="Arial"/>
+          <w:sz w:val="24"/>
+        </w:rPr>
+        <w:t xml:space="preserve"> </w:t>
+      </w:r>
+      <w:r>
+        <w:rPr>
+          <w:rFonts w:ascii="Arial" w:hAnsi="Arial" w:cs="Arial"/>
+          <w:sz w:val="24"/>
+        </w:rPr>
+        <w:sym w:font="Wingdings" w:char="F0E0"/>
+      </w:r>
+      <w:r>
+        <w:rPr>
+          <w:rFonts w:ascii="Arial" w:hAnsi="Arial" w:cs="Arial"/>
+          <w:sz w:val="24"/>
+        </w:rPr>
+        <w:t>35€</w:t>
+      </w:r>
+    </w:p>
+    <w:p>
+      <w:pPr>
+        <w:rPr>
+          <w:rFonts w:ascii="Arial" w:hAnsi="Arial" w:cs="Arial"/>
+          <w:sz w:val="24"/>
+        </w:rPr>
+      </w:pPr>
+      <w:r>
+        <w:rPr>
+          <w:rFonts w:ascii="Arial" w:hAnsi="Arial" w:cs="Arial"/>
+          <w:sz w:val="24"/>
+        </w:rPr>
+        <w:lastRenderedPageBreak/>
+        <w:t>-Baie de brassage permettant de centraliser les éléments du réseau.</w:t>
+      </w:r>
+      <w:r>
+        <w:rPr>
+          <w:rFonts w:ascii="Arial" w:hAnsi="Arial" w:cs="Arial"/>
+          <w:sz w:val="24"/>
+        </w:rPr>
+        <w:t xml:space="preserve"> </w:t>
+      </w:r>
+      <w:r>
+        <w:rPr>
+          <w:rFonts w:ascii="Arial" w:hAnsi="Arial" w:cs="Arial"/>
+          <w:sz w:val="24"/>
+        </w:rPr>
+        <w:sym w:font="Wingdings" w:char="F0E0"/>
+      </w:r>
+      <w:r>
+        <w:rPr>
+          <w:rFonts w:ascii="Arial" w:hAnsi="Arial" w:cs="Arial"/>
+          <w:sz w:val="24"/>
+        </w:rPr>
+        <w:t>1000€</w:t>
+      </w:r>
+    </w:p>
+    <w:p>
+      <w:pPr>
+        <w:rPr>
+          <w:rFonts w:ascii="Arial" w:hAnsi="Arial" w:cs="Arial"/>
+          <w:sz w:val="24"/>
+        </w:rPr>
+      </w:pPr>
+      <w:r>
+        <w:rPr>
+          <w:rFonts w:ascii="Arial" w:hAnsi="Arial" w:cs="Arial"/>
+          <w:sz w:val="24"/>
+        </w:rPr>
+        <w:t xml:space="preserve">-Détecteur de fumée dans les locaux technique en cas d’incendie. </w:t>
+      </w:r>
+      <w:r>
+        <w:rPr>
+          <w:rFonts w:ascii="Arial" w:hAnsi="Arial" w:cs="Arial"/>
+          <w:sz w:val="24"/>
+        </w:rPr>
+        <w:sym w:font="Wingdings" w:char="F0E0"/>
+      </w:r>
+      <w:r>
+        <w:rPr>
+          <w:rFonts w:ascii="Arial" w:hAnsi="Arial" w:cs="Arial"/>
+          <w:sz w:val="24"/>
+        </w:rPr>
+        <w:t>10€</w:t>
+      </w:r>
+    </w:p>
+    <w:p>
+      <w:pPr>
+        <w:rPr>
+          <w:rFonts w:ascii="Arial" w:hAnsi="Arial" w:cs="Arial"/>
+          <w:sz w:val="24"/>
+        </w:rPr>
+      </w:pPr>
+      <w:r>
+        <w:rPr>
+          <w:rFonts w:ascii="Arial" w:hAnsi="Arial" w:cs="Arial"/>
+          <w:sz w:val="24"/>
+        </w:rPr>
+        <w:t>-Thermomètre permettant de contrôler la température dans le local technique.</w:t>
+      </w:r>
+    </w:p>
+    <w:p>
+      <w:pPr>
+        <w:rPr>
+          <w:rFonts w:ascii="Arial" w:hAnsi="Arial" w:cs="Arial"/>
+          <w:sz w:val="24"/>
+        </w:rPr>
+      </w:pPr>
+    </w:p>
+    <w:p>
+      <w:pPr>
+        <w:rPr>
+          <w:rFonts w:ascii="Arial" w:hAnsi="Arial" w:cs="Arial"/>
+          <w:sz w:val="24"/>
+        </w:rPr>
+      </w:pPr>
+    </w:p>
+    <w:p>
+      <w:pPr>
+        <w:rPr>
+          <w:rFonts w:ascii="Arial" w:hAnsi="Arial" w:cs="Arial"/>
+          <w:sz w:val="24"/>
+        </w:rPr>
+      </w:pPr>
+    </w:p>
+    <w:p>
+      <w:pPr>
+        <w:rPr>
+          <w:rFonts w:ascii="Arial" w:hAnsi="Arial" w:cs="Arial"/>
+          <w:sz w:val="24"/>
+        </w:rPr>
+      </w:pPr>
     </w:p>
     <w:sectPr>
       <w:pgSz w:w="11906" w:h="16838"/>
@@ -2989,6 +4498,44 @@
       <w:lang w:eastAsia="fr-FR"/>
     </w:rPr>
   </w:style>
+  <w:style w:type="paragraph" w:customStyle="1" w:styleId="Standard">
+    <w:name w:val="Standard"/>
+    <w:rsid w:val="00FE5FAE"/>
+    <w:pPr>
+      <w:suppressAutoHyphens/>
+      <w:autoSpaceDN w:val="0"/>
+      <w:spacing w:line="240" w:lineRule="auto"/>
+      <w:textAlignment w:val="baseline"/>
+    </w:pPr>
+    <w:rPr>
+      <w:rFonts w:ascii="Calibri" w:eastAsia="Calibri" w:hAnsi="Calibri" w:cs="Tahoma"/>
+      <w:color w:val="00000A"/>
+      <w:kern w:val="3"/>
+    </w:rPr>
+  </w:style>
+  <w:style w:type="character" w:styleId="Lienhypertexte">
+    <w:name w:val="Hyperlink"/>
+    <w:basedOn w:val="Policepardfaut"/>
+    <w:uiPriority w:val="99"/>
+    <w:unhideWhenUsed/>
+    <w:rsid w:val="00FE5FAE"/>
+    <w:rPr>
+      <w:color w:val="0563C1" w:themeColor="hyperlink"/>
+      <w:u w:val="single"/>
+    </w:rPr>
+  </w:style>
+  <w:style w:type="character" w:styleId="Mention">
+    <w:name w:val="Mention"/>
+    <w:basedOn w:val="Policepardfaut"/>
+    <w:uiPriority w:val="99"/>
+    <w:semiHidden/>
+    <w:unhideWhenUsed/>
+    <w:rsid w:val="00FE5FAE"/>
+    <w:rPr>
+      <w:color w:val="2B579A"/>
+      <w:shd w:val="clear" w:color="auto" w:fill="E6E6E6"/>
+    </w:rPr>
+  </w:style>
 </w:styles>
 </file>
 

--- a/Analyse/AnalyseAlex.docx
+++ b/Analyse/AnalyseAlex.docx
@@ -44,22 +44,17 @@
     </w:p>
     <w:p>
       <w:pPr>
-        <w:pStyle w:val="Titre1"/>
-        <w:shd w:val="clear" w:color="auto" w:fill="FFFFFF"/>
-        <w:spacing w:before="0" w:beforeAutospacing="0" w:after="0" w:afterAutospacing="0"/>
-        <w:rPr>
-          <w:rFonts w:ascii="Arial" w:hAnsi="Arial" w:cs="Arial"/>
-          <w:b w:val="0"/>
-          <w:bCs w:val="0"/>
-          <w:color w:val="000000"/>
-          <w:sz w:val="24"/>
-          <w:szCs w:val="33"/>
+        <w:pStyle w:val="Sansinterligne"/>
+        <w:rPr>
+          <w:b/>
+          <w:bCs/>
           <w:lang w:val="en-GB"/>
         </w:rPr>
       </w:pPr>
       <w:r>
         <w:rPr>
           <w:noProof/>
+          <w:lang w:eastAsia="ko-KR"/>
         </w:rPr>
         <w:drawing>
           <wp:inline distT="0" distB="0" distL="0" distR="0" wp14:anchorId="6F4490B4" wp14:editId="6090CC5E">
@@ -118,8 +113,6 @@
       </w:r>
       <w:r>
         <w:rPr>
-          <w:rFonts w:ascii="Arial" w:hAnsi="Arial" w:cs="Arial"/>
-          <w:color w:val="000000"/>
           <w:sz w:val="18"/>
           <w:szCs w:val="18"/>
           <w:shd w:val="clear" w:color="auto" w:fill="FFFFFF"/>
@@ -129,24 +122,12 @@
       </w:r>
       <w:r>
         <w:rPr>
-          <w:rFonts w:ascii="Arial" w:hAnsi="Arial" w:cs="Arial"/>
-          <w:b w:val="0"/>
-          <w:bCs w:val="0"/>
-          <w:color w:val="000000"/>
-          <w:sz w:val="24"/>
-          <w:szCs w:val="33"/>
           <w:lang w:val="en-GB"/>
         </w:rPr>
         <w:t xml:space="preserve">CISCO Ethernet Cisco SF200-24P, commutateur </w:t>
       </w:r>
       <w:r>
         <w:rPr>
-          <w:rFonts w:ascii="Arial" w:hAnsi="Arial" w:cs="Arial"/>
-          <w:b w:val="0"/>
-          <w:bCs w:val="0"/>
-          <w:color w:val="000000"/>
-          <w:sz w:val="24"/>
-          <w:szCs w:val="33"/>
           <w:lang w:val="en-GB"/>
         </w:rPr>
         <w:t>géré.</w:t>
@@ -154,420 +135,170 @@
     </w:p>
     <w:p>
       <w:pPr>
-        <w:pStyle w:val="Titre1"/>
-        <w:shd w:val="clear" w:color="auto" w:fill="FFFFFF"/>
-        <w:spacing w:before="0" w:beforeAutospacing="0" w:after="0" w:afterAutospacing="0"/>
-        <w:rPr>
-          <w:rFonts w:ascii="Arial" w:hAnsi="Arial" w:cs="Arial"/>
-          <w:b w:val="0"/>
-          <w:bCs w:val="0"/>
-          <w:color w:val="000000"/>
-          <w:sz w:val="24"/>
-          <w:szCs w:val="33"/>
+        <w:pStyle w:val="Sansinterligne"/>
+        <w:rPr>
+          <w:b/>
+          <w:bCs/>
           <w:lang w:val="en-GB"/>
         </w:rPr>
       </w:pPr>
     </w:p>
     <w:p>
       <w:pPr>
-        <w:pStyle w:val="Titre1"/>
-        <w:shd w:val="clear" w:color="auto" w:fill="FFFFFF"/>
-        <w:spacing w:before="0" w:beforeAutospacing="0" w:after="0" w:afterAutospacing="0"/>
-        <w:rPr>
-          <w:rFonts w:ascii="Arial" w:hAnsi="Arial" w:cs="Arial"/>
-          <w:b w:val="0"/>
-          <w:bCs w:val="0"/>
-          <w:color w:val="000000"/>
-          <w:sz w:val="24"/>
-          <w:szCs w:val="33"/>
-        </w:rPr>
-      </w:pPr>
-      <w:r>
-        <w:rPr>
-          <w:rFonts w:ascii="Arial" w:hAnsi="Arial" w:cs="Arial"/>
-          <w:b w:val="0"/>
-          <w:bCs w:val="0"/>
-          <w:color w:val="000000"/>
-          <w:sz w:val="24"/>
-          <w:szCs w:val="33"/>
-        </w:rPr>
+        <w:pStyle w:val="Sansinterligne"/>
+        <w:rPr>
+          <w:b/>
+          <w:bCs/>
+        </w:rPr>
+      </w:pPr>
+      <w:r>
         <w:t>Switch de 24 ports</w:t>
       </w:r>
       <w:r>
-        <w:rPr>
-          <w:rFonts w:ascii="Arial" w:hAnsi="Arial" w:cs="Arial"/>
-          <w:b w:val="0"/>
-          <w:bCs w:val="0"/>
-          <w:color w:val="000000"/>
-          <w:sz w:val="24"/>
-          <w:szCs w:val="33"/>
-        </w:rPr>
         <w:t xml:space="preserve"> Ethernet RJ45</w:t>
       </w:r>
       <w:r>
-        <w:rPr>
-          <w:rFonts w:ascii="Arial" w:hAnsi="Arial" w:cs="Arial"/>
-          <w:b w:val="0"/>
-          <w:bCs w:val="0"/>
-          <w:color w:val="000000"/>
-          <w:sz w:val="24"/>
-          <w:szCs w:val="33"/>
-        </w:rPr>
         <w:t>+2 ports gigabits</w:t>
       </w:r>
       <w:r>
-        <w:rPr>
-          <w:rFonts w:ascii="Arial" w:hAnsi="Arial" w:cs="Arial"/>
-          <w:b w:val="0"/>
-          <w:bCs w:val="0"/>
-          <w:color w:val="000000"/>
-          <w:sz w:val="24"/>
-          <w:szCs w:val="33"/>
-        </w:rPr>
         <w:t>.</w:t>
       </w:r>
     </w:p>
     <w:p>
       <w:pPr>
-        <w:pStyle w:val="Titre1"/>
-        <w:shd w:val="clear" w:color="auto" w:fill="FFFFFF"/>
-        <w:spacing w:before="0" w:beforeAutospacing="0" w:after="0" w:afterAutospacing="0"/>
-        <w:rPr>
-          <w:rFonts w:ascii="Arial" w:hAnsi="Arial" w:cs="Arial"/>
-          <w:b w:val="0"/>
-          <w:bCs w:val="0"/>
-          <w:color w:val="000000"/>
-          <w:sz w:val="24"/>
-          <w:szCs w:val="33"/>
-        </w:rPr>
-      </w:pPr>
-      <w:r>
-        <w:rPr>
-          <w:rFonts w:ascii="Arial" w:hAnsi="Arial" w:cs="Arial"/>
-          <w:b w:val="0"/>
-          <w:bCs w:val="0"/>
-          <w:color w:val="000000"/>
-          <w:sz w:val="24"/>
-          <w:szCs w:val="33"/>
-        </w:rPr>
+        <w:pStyle w:val="Sansinterligne"/>
+        <w:rPr>
+          <w:b/>
+          <w:bCs/>
+        </w:rPr>
+      </w:pPr>
+      <w:r>
         <w:t>Compatibilité PoE.</w:t>
       </w:r>
     </w:p>
     <w:p>
       <w:pPr>
-        <w:pStyle w:val="Titre1"/>
-        <w:shd w:val="clear" w:color="auto" w:fill="FFFFFF"/>
-        <w:spacing w:before="0" w:beforeAutospacing="0" w:after="0" w:afterAutospacing="0"/>
-        <w:rPr>
-          <w:rFonts w:ascii="Arial" w:hAnsi="Arial" w:cs="Arial"/>
-          <w:b w:val="0"/>
-          <w:bCs w:val="0"/>
-          <w:color w:val="000000"/>
-          <w:sz w:val="24"/>
-          <w:szCs w:val="33"/>
-        </w:rPr>
-      </w:pPr>
-      <w:r>
-        <w:rPr>
-          <w:rFonts w:ascii="Arial" w:hAnsi="Arial" w:cs="Arial"/>
-          <w:b w:val="0"/>
-          <w:bCs w:val="0"/>
-          <w:color w:val="000000"/>
-          <w:sz w:val="24"/>
-          <w:szCs w:val="33"/>
-        </w:rPr>
+        <w:pStyle w:val="Sansinterligne"/>
+        <w:rPr>
+          <w:b/>
+          <w:bCs/>
+        </w:rPr>
+      </w:pPr>
+      <w:r>
         <w:t>Administration du commutateur depuis internet.</w:t>
       </w:r>
     </w:p>
     <w:p>
       <w:pPr>
-        <w:pStyle w:val="Titre1"/>
-        <w:shd w:val="clear" w:color="auto" w:fill="FFFFFF"/>
-        <w:spacing w:before="0" w:beforeAutospacing="0" w:after="0" w:afterAutospacing="0"/>
-        <w:rPr>
-          <w:rFonts w:ascii="Arial" w:hAnsi="Arial" w:cs="Arial"/>
-          <w:b w:val="0"/>
-          <w:bCs w:val="0"/>
-          <w:color w:val="000000"/>
-          <w:sz w:val="24"/>
-          <w:szCs w:val="33"/>
-        </w:rPr>
-      </w:pPr>
-      <w:r>
-        <w:rPr>
-          <w:rFonts w:ascii="Arial" w:hAnsi="Arial" w:cs="Arial"/>
-          <w:b w:val="0"/>
-          <w:bCs w:val="0"/>
-          <w:color w:val="000000"/>
-          <w:sz w:val="24"/>
-          <w:szCs w:val="33"/>
-        </w:rPr>
+        <w:pStyle w:val="Sansinterligne"/>
+        <w:rPr>
+          <w:b/>
+          <w:bCs/>
+        </w:rPr>
+      </w:pPr>
+      <w:r>
         <w:t xml:space="preserve">Protocole de gestion à distance </w:t>
       </w:r>
       <w:r>
-        <w:rPr>
-          <w:rFonts w:ascii="Arial" w:hAnsi="Arial" w:cs="Arial"/>
-          <w:b w:val="0"/>
-          <w:bCs w:val="0"/>
-          <w:color w:val="000000"/>
-          <w:sz w:val="24"/>
-          <w:szCs w:val="33"/>
-        </w:rPr>
         <w:sym w:font="Wingdings" w:char="F0E0"/>
       </w:r>
       <w:r>
-        <w:rPr>
-          <w:rFonts w:ascii="Arial" w:hAnsi="Arial" w:cs="Arial"/>
-          <w:b w:val="0"/>
-          <w:bCs w:val="0"/>
-          <w:color w:val="000000"/>
-          <w:sz w:val="24"/>
-          <w:szCs w:val="33"/>
-        </w:rPr>
         <w:t xml:space="preserve"> RMON, http, TFTP.</w:t>
       </w:r>
     </w:p>
     <w:p>
       <w:pPr>
-        <w:pStyle w:val="Titre1"/>
-        <w:shd w:val="clear" w:color="auto" w:fill="FFFFFF"/>
-        <w:spacing w:before="0" w:beforeAutospacing="0" w:after="0" w:afterAutospacing="0"/>
-        <w:rPr>
-          <w:rFonts w:ascii="Arial" w:hAnsi="Arial" w:cs="Arial"/>
-          <w:b w:val="0"/>
-          <w:bCs w:val="0"/>
-          <w:color w:val="000000"/>
-          <w:sz w:val="24"/>
-          <w:szCs w:val="33"/>
-        </w:rPr>
-      </w:pPr>
-      <w:r>
-        <w:rPr>
-          <w:rFonts w:ascii="Arial" w:hAnsi="Arial" w:cs="Arial"/>
-          <w:b w:val="0"/>
-          <w:bCs w:val="0"/>
-          <w:color w:val="000000"/>
-          <w:sz w:val="24"/>
-          <w:szCs w:val="33"/>
-        </w:rPr>
+        <w:pStyle w:val="Sansinterligne"/>
+        <w:rPr>
+          <w:b/>
+          <w:bCs/>
+        </w:rPr>
+      </w:pPr>
+      <w:r>
         <w:t>Type de câble</w:t>
       </w:r>
       <w:r>
-        <w:rPr>
-          <w:rFonts w:ascii="Arial" w:hAnsi="Arial" w:cs="Arial"/>
-          <w:b w:val="0"/>
-          <w:bCs w:val="0"/>
-          <w:color w:val="000000"/>
-          <w:sz w:val="24"/>
-          <w:szCs w:val="33"/>
-        </w:rPr>
         <w:sym w:font="Wingdings" w:char="F0E0"/>
       </w:r>
       <w:r>
-        <w:rPr>
-          <w:rFonts w:ascii="Arial" w:hAnsi="Arial" w:cs="Arial"/>
-          <w:b w:val="0"/>
-          <w:bCs w:val="0"/>
-          <w:color w:val="000000"/>
-          <w:sz w:val="24"/>
-          <w:szCs w:val="33"/>
-        </w:rPr>
         <w:t>10</w:t>
       </w:r>
       <w:r>
-        <w:rPr>
-          <w:rFonts w:ascii="Arial" w:hAnsi="Arial" w:cs="Arial"/>
-          <w:b w:val="0"/>
-          <w:bCs w:val="0"/>
-          <w:color w:val="000000"/>
-          <w:sz w:val="24"/>
-          <w:szCs w:val="33"/>
-        </w:rPr>
         <w:t>0</w:t>
       </w:r>
       <w:r>
-        <w:rPr>
-          <w:rFonts w:ascii="Arial" w:hAnsi="Arial" w:cs="Arial"/>
-          <w:b w:val="0"/>
-          <w:bCs w:val="0"/>
-          <w:color w:val="000000"/>
-          <w:sz w:val="24"/>
-          <w:szCs w:val="33"/>
-        </w:rPr>
         <w:t xml:space="preserve"> BASE-T, 100</w:t>
       </w:r>
       <w:r>
-        <w:rPr>
-          <w:rFonts w:ascii="Arial" w:hAnsi="Arial" w:cs="Arial"/>
-          <w:b w:val="0"/>
-          <w:bCs w:val="0"/>
-          <w:color w:val="000000"/>
-          <w:sz w:val="24"/>
-          <w:szCs w:val="33"/>
-        </w:rPr>
         <w:t>0</w:t>
       </w:r>
       <w:r>
-        <w:rPr>
-          <w:rFonts w:ascii="Arial" w:hAnsi="Arial" w:cs="Arial"/>
-          <w:b w:val="0"/>
-          <w:bCs w:val="0"/>
-          <w:color w:val="000000"/>
-          <w:sz w:val="24"/>
-          <w:szCs w:val="33"/>
-        </w:rPr>
         <w:t>BASE-TX.</w:t>
       </w:r>
     </w:p>
     <w:p>
       <w:pPr>
-        <w:pStyle w:val="Titre1"/>
-        <w:shd w:val="clear" w:color="auto" w:fill="FFFFFF"/>
-        <w:spacing w:before="0" w:beforeAutospacing="0" w:after="0" w:afterAutospacing="0"/>
-        <w:rPr>
-          <w:rFonts w:ascii="Arial" w:hAnsi="Arial" w:cs="Arial"/>
-          <w:b w:val="0"/>
-          <w:bCs w:val="0"/>
-          <w:color w:val="000000"/>
-          <w:sz w:val="24"/>
-          <w:szCs w:val="33"/>
-        </w:rPr>
-      </w:pPr>
-      <w:r>
-        <w:rPr>
-          <w:rFonts w:ascii="Arial" w:hAnsi="Arial" w:cs="Arial"/>
-          <w:b w:val="0"/>
-          <w:bCs w:val="0"/>
-          <w:color w:val="000000"/>
-          <w:sz w:val="24"/>
-          <w:szCs w:val="33"/>
-        </w:rPr>
+        <w:pStyle w:val="Sansinterligne"/>
+        <w:rPr>
+          <w:b/>
+          <w:bCs/>
+        </w:rPr>
+      </w:pPr>
+      <w:r>
         <w:t>Utilisation du full duplex.</w:t>
       </w:r>
     </w:p>
     <w:p>
       <w:pPr>
-        <w:pStyle w:val="Titre1"/>
-        <w:shd w:val="clear" w:color="auto" w:fill="FFFFFF"/>
-        <w:spacing w:before="0" w:beforeAutospacing="0" w:after="0" w:afterAutospacing="0"/>
-        <w:rPr>
-          <w:rFonts w:ascii="Arial" w:hAnsi="Arial" w:cs="Arial"/>
-          <w:b w:val="0"/>
-          <w:bCs w:val="0"/>
-          <w:color w:val="000000"/>
-          <w:sz w:val="24"/>
-          <w:szCs w:val="33"/>
-        </w:rPr>
-      </w:pPr>
-      <w:r>
-        <w:rPr>
-          <w:rFonts w:ascii="Arial" w:hAnsi="Arial" w:cs="Arial"/>
-          <w:b w:val="0"/>
-          <w:bCs w:val="0"/>
-          <w:color w:val="000000"/>
-          <w:sz w:val="24"/>
-          <w:szCs w:val="33"/>
-        </w:rPr>
+        <w:pStyle w:val="Sansinterligne"/>
+        <w:rPr>
+          <w:b/>
+          <w:bCs/>
+        </w:rPr>
+      </w:pPr>
+      <w:r>
         <w:t>Capacité de commutation= 8.8 Gbit/s.</w:t>
       </w:r>
     </w:p>
     <w:p>
       <w:pPr>
-        <w:pStyle w:val="Titre1"/>
-        <w:shd w:val="clear" w:color="auto" w:fill="FFFFFF"/>
-        <w:spacing w:before="0" w:beforeAutospacing="0" w:after="0" w:afterAutospacing="0"/>
-        <w:rPr>
-          <w:rFonts w:ascii="Arial" w:hAnsi="Arial" w:cs="Arial"/>
-          <w:b w:val="0"/>
-          <w:bCs w:val="0"/>
-          <w:color w:val="000000"/>
-          <w:sz w:val="24"/>
-          <w:szCs w:val="33"/>
-        </w:rPr>
-      </w:pPr>
-      <w:r>
-        <w:rPr>
-          <w:rFonts w:ascii="Arial" w:hAnsi="Arial" w:cs="Arial"/>
-          <w:b w:val="0"/>
-          <w:bCs w:val="0"/>
-          <w:color w:val="000000"/>
-          <w:sz w:val="24"/>
-          <w:szCs w:val="33"/>
-        </w:rPr>
+        <w:pStyle w:val="Sansinterligne"/>
+        <w:rPr>
+          <w:b/>
+          <w:bCs/>
+        </w:rPr>
+      </w:pPr>
+      <w:r>
         <w:t xml:space="preserve">Taille de la table MAC </w:t>
       </w:r>
       <w:r>
-        <w:rPr>
-          <w:rFonts w:ascii="Arial" w:hAnsi="Arial" w:cs="Arial"/>
-          <w:b w:val="0"/>
-          <w:bCs w:val="0"/>
-          <w:color w:val="000000"/>
-          <w:sz w:val="24"/>
-          <w:szCs w:val="33"/>
-        </w:rPr>
         <w:sym w:font="Wingdings" w:char="F0E0"/>
       </w:r>
       <w:r>
-        <w:rPr>
-          <w:rFonts w:ascii="Arial" w:hAnsi="Arial" w:cs="Arial"/>
-          <w:b w:val="0"/>
-          <w:bCs w:val="0"/>
-          <w:color w:val="000000"/>
-          <w:sz w:val="24"/>
-          <w:szCs w:val="33"/>
-        </w:rPr>
         <w:t xml:space="preserve"> 8K d’adresses.</w:t>
       </w:r>
     </w:p>
     <w:p>
       <w:pPr>
-        <w:pStyle w:val="Titre1"/>
-        <w:shd w:val="clear" w:color="auto" w:fill="FFFFFF"/>
-        <w:spacing w:before="0" w:beforeAutospacing="0" w:after="0" w:afterAutospacing="0"/>
-        <w:rPr>
-          <w:rFonts w:ascii="Arial" w:hAnsi="Arial" w:cs="Arial"/>
-          <w:b w:val="0"/>
-          <w:bCs w:val="0"/>
-          <w:color w:val="000000"/>
-          <w:sz w:val="24"/>
-          <w:szCs w:val="33"/>
-        </w:rPr>
-      </w:pPr>
-      <w:r>
-        <w:rPr>
-          <w:rFonts w:ascii="Arial" w:hAnsi="Arial" w:cs="Arial"/>
-          <w:b w:val="0"/>
-          <w:bCs w:val="0"/>
-          <w:color w:val="000000"/>
-          <w:sz w:val="24"/>
-          <w:szCs w:val="33"/>
-        </w:rPr>
+        <w:pStyle w:val="Sansinterligne"/>
+        <w:rPr>
+          <w:b/>
+          <w:bCs/>
+        </w:rPr>
+      </w:pPr>
+      <w:r>
         <w:t>Débit= 6.5 mpps.</w:t>
       </w:r>
     </w:p>
     <w:p>
       <w:pPr>
-        <w:pStyle w:val="Titre1"/>
-        <w:shd w:val="clear" w:color="auto" w:fill="FFFFFF"/>
-        <w:spacing w:before="0" w:beforeAutospacing="0" w:after="0" w:afterAutospacing="0"/>
-        <w:rPr>
-          <w:rFonts w:ascii="Arial" w:hAnsi="Arial" w:cs="Arial"/>
-          <w:b w:val="0"/>
-          <w:bCs w:val="0"/>
-          <w:color w:val="000000"/>
-          <w:sz w:val="24"/>
-          <w:szCs w:val="33"/>
-        </w:rPr>
-      </w:pPr>
-      <w:r>
-        <w:rPr>
-          <w:rFonts w:ascii="Arial" w:hAnsi="Arial" w:cs="Arial"/>
-          <w:b w:val="0"/>
-          <w:bCs w:val="0"/>
-          <w:color w:val="000000"/>
-          <w:sz w:val="24"/>
-          <w:szCs w:val="33"/>
-        </w:rPr>
+        <w:pStyle w:val="Sansinterligne"/>
+        <w:rPr>
+          <w:b/>
+          <w:bCs/>
+        </w:rPr>
+      </w:pPr>
+      <w:r>
         <w:t>Mémoire flash= 16Mo.</w:t>
       </w:r>
     </w:p>
@@ -1277,7 +1008,17 @@
           <w:sz w:val="24"/>
           <w:szCs w:val="28"/>
         </w:rPr>
-        <w:t>La paire torsadée est une ligne de transmission composé de deux fils conducteurs enroulés l’un autour de l’autre, ainsi on peut maintenir la distance entre les fils et diminuer le phénomène de diaphonie. Le maintien de la distance entre les deux fils permet de définir une impédance caractéristique, environ égale à 100 ohm pour tous les câbles.</w:t>
+        <w:t>La paire torsadée est une ligne de transmission composé de deux fils conducteurs enr</w:t>
+      </w:r>
+      <w:bookmarkStart w:id="0" w:name="_GoBack"/>
+      <w:bookmarkEnd w:id="0"/>
+      <w:r>
+        <w:rPr>
+          <w:rFonts w:ascii="Arial" w:hAnsi="Arial" w:cs="Arial"/>
+          <w:sz w:val="24"/>
+          <w:szCs w:val="28"/>
+        </w:rPr>
+        <w:t>oulés l’un autour de l’autre, ainsi on peut maintenir la distance entre les fils et diminuer le phénomène de diaphonie. Le maintien de la distance entre les deux fils permet de définir une impédance caractéristique, environ égale à 100 ohm pour tous les câbles.</w:t>
       </w:r>
     </w:p>
     <w:p>
@@ -1465,8 +1206,6 @@
           <w:lang w:eastAsia="fr-FR"/>
         </w:rPr>
       </w:pPr>
-      <w:bookmarkStart w:id="0" w:name="_GoBack"/>
-      <w:bookmarkEnd w:id="0"/>
     </w:p>
     <w:p>
       <w:pPr>
@@ -4536,6 +4275,15 @@
       <w:shd w:val="clear" w:color="auto" w:fill="E6E6E6"/>
     </w:rPr>
   </w:style>
+  <w:style w:type="paragraph" w:styleId="Sansinterligne">
+    <w:name w:val="No Spacing"/>
+    <w:uiPriority w:val="1"/>
+    <w:qFormat/>
+    <w:rsid w:val="00472BC4"/>
+    <w:pPr>
+      <w:spacing w:after="0" w:line="240" w:lineRule="auto"/>
+    </w:pPr>
+  </w:style>
 </w:styles>
 </file>
 

--- a/Analyse/AnalyseAlex.docx
+++ b/Analyse/AnalyseAlex.docx
@@ -44,22 +44,27 @@
     </w:p>
     <w:p>
       <w:pPr>
-        <w:pStyle w:val="Sansinterligne"/>
-        <w:rPr>
-          <w:b/>
-          <w:bCs/>
+        <w:pStyle w:val="Titre1"/>
+        <w:shd w:val="clear" w:color="auto" w:fill="FFFFFF"/>
+        <w:spacing w:before="0" w:beforeAutospacing="0" w:after="0" w:afterAutospacing="0"/>
+        <w:rPr>
+          <w:rFonts w:ascii="Arial" w:hAnsi="Arial" w:cs="Arial"/>
+          <w:b w:val="0"/>
+          <w:bCs w:val="0"/>
+          <w:color w:val="000000"/>
+          <w:sz w:val="24"/>
+          <w:szCs w:val="33"/>
           <w:lang w:val="en-GB"/>
         </w:rPr>
       </w:pPr>
       <w:r>
         <w:rPr>
           <w:noProof/>
-          <w:lang w:eastAsia="ko-KR"/>
         </w:rPr>
         <w:drawing>
-          <wp:inline distT="0" distB="0" distL="0" distR="0" wp14:anchorId="6F4490B4" wp14:editId="6090CC5E">
-            <wp:extent cx="2413000" cy="1809750"/>
-            <wp:effectExtent l="0" t="0" r="6350" b="0"/>
+          <wp:inline distT="0" distB="0" distL="0" distR="0" wp14:anchorId="6F4490B4" wp14:editId="2E75D7BD">
+            <wp:extent cx="1438275" cy="1078706"/>
+            <wp:effectExtent l="0" t="0" r="0" b="7620"/>
             <wp:docPr id="3" name="Image 3" descr="Cisco Small Business Produits Cisco SLM224PT-EU"/>
             <wp:cNvGraphicFramePr>
               <a:graphicFrameLocks xmlns:a="http://schemas.openxmlformats.org/drawingml/2006/main" noChangeAspect="1"/>
@@ -89,7 +94,7 @@
                   <pic:spPr bwMode="auto">
                     <a:xfrm>
                       <a:off x="0" y="0"/>
-                      <a:ext cx="2413797" cy="1810348"/>
+                      <a:ext cx="1442453" cy="1081839"/>
                     </a:xfrm>
                     <a:prstGeom prst="rect">
                       <a:avLst/>
@@ -113,6 +118,8 @@
       </w:r>
       <w:r>
         <w:rPr>
+          <w:rFonts w:ascii="Arial" w:hAnsi="Arial" w:cs="Arial"/>
+          <w:color w:val="000000"/>
           <w:sz w:val="18"/>
           <w:szCs w:val="18"/>
           <w:shd w:val="clear" w:color="auto" w:fill="FFFFFF"/>
@@ -122,184 +129,27 @@
       </w:r>
       <w:r>
         <w:rPr>
+          <w:rFonts w:ascii="Arial" w:hAnsi="Arial" w:cs="Arial"/>
+          <w:b w:val="0"/>
+          <w:bCs w:val="0"/>
+          <w:color w:val="000000"/>
+          <w:sz w:val="24"/>
+          <w:szCs w:val="33"/>
           <w:lang w:val="en-GB"/>
         </w:rPr>
         <w:t xml:space="preserve">CISCO Ethernet Cisco SF200-24P, commutateur </w:t>
       </w:r>
       <w:r>
         <w:rPr>
+          <w:rFonts w:ascii="Arial" w:hAnsi="Arial" w:cs="Arial"/>
+          <w:b w:val="0"/>
+          <w:bCs w:val="0"/>
+          <w:color w:val="000000"/>
+          <w:sz w:val="24"/>
+          <w:szCs w:val="33"/>
           <w:lang w:val="en-GB"/>
         </w:rPr>
         <w:t>géré.</w:t>
-      </w:r>
-    </w:p>
-    <w:p>
-      <w:pPr>
-        <w:pStyle w:val="Sansinterligne"/>
-        <w:rPr>
-          <w:b/>
-          <w:bCs/>
-          <w:lang w:val="en-GB"/>
-        </w:rPr>
-      </w:pPr>
-    </w:p>
-    <w:p>
-      <w:pPr>
-        <w:pStyle w:val="Sansinterligne"/>
-        <w:rPr>
-          <w:b/>
-          <w:bCs/>
-        </w:rPr>
-      </w:pPr>
-      <w:r>
-        <w:t>Switch de 24 ports</w:t>
-      </w:r>
-      <w:r>
-        <w:t xml:space="preserve"> Ethernet RJ45</w:t>
-      </w:r>
-      <w:r>
-        <w:t>+2 ports gigabits</w:t>
-      </w:r>
-      <w:r>
-        <w:t>.</w:t>
-      </w:r>
-    </w:p>
-    <w:p>
-      <w:pPr>
-        <w:pStyle w:val="Sansinterligne"/>
-        <w:rPr>
-          <w:b/>
-          <w:bCs/>
-        </w:rPr>
-      </w:pPr>
-      <w:r>
-        <w:t>Compatibilité PoE.</w:t>
-      </w:r>
-    </w:p>
-    <w:p>
-      <w:pPr>
-        <w:pStyle w:val="Sansinterligne"/>
-        <w:rPr>
-          <w:b/>
-          <w:bCs/>
-        </w:rPr>
-      </w:pPr>
-      <w:r>
-        <w:t>Administration du commutateur depuis internet.</w:t>
-      </w:r>
-    </w:p>
-    <w:p>
-      <w:pPr>
-        <w:pStyle w:val="Sansinterligne"/>
-        <w:rPr>
-          <w:b/>
-          <w:bCs/>
-        </w:rPr>
-      </w:pPr>
-      <w:r>
-        <w:t xml:space="preserve">Protocole de gestion à distance </w:t>
-      </w:r>
-      <w:r>
-        <w:sym w:font="Wingdings" w:char="F0E0"/>
-      </w:r>
-      <w:r>
-        <w:t xml:space="preserve"> RMON, http, TFTP.</w:t>
-      </w:r>
-    </w:p>
-    <w:p>
-      <w:pPr>
-        <w:pStyle w:val="Sansinterligne"/>
-        <w:rPr>
-          <w:b/>
-          <w:bCs/>
-        </w:rPr>
-      </w:pPr>
-      <w:r>
-        <w:t>Type de câble</w:t>
-      </w:r>
-      <w:r>
-        <w:sym w:font="Wingdings" w:char="F0E0"/>
-      </w:r>
-      <w:r>
-        <w:t>10</w:t>
-      </w:r>
-      <w:r>
-        <w:t>0</w:t>
-      </w:r>
-      <w:r>
-        <w:t xml:space="preserve"> BASE-T, 100</w:t>
-      </w:r>
-      <w:r>
-        <w:t>0</w:t>
-      </w:r>
-      <w:r>
-        <w:t>BASE-TX.</w:t>
-      </w:r>
-    </w:p>
-    <w:p>
-      <w:pPr>
-        <w:pStyle w:val="Sansinterligne"/>
-        <w:rPr>
-          <w:b/>
-          <w:bCs/>
-        </w:rPr>
-      </w:pPr>
-      <w:r>
-        <w:t>Utilisation du full duplex.</w:t>
-      </w:r>
-    </w:p>
-    <w:p>
-      <w:pPr>
-        <w:pStyle w:val="Sansinterligne"/>
-        <w:rPr>
-          <w:b/>
-          <w:bCs/>
-        </w:rPr>
-      </w:pPr>
-      <w:r>
-        <w:t>Capacité de commutation= 8.8 Gbit/s.</w:t>
-      </w:r>
-    </w:p>
-    <w:p>
-      <w:pPr>
-        <w:pStyle w:val="Sansinterligne"/>
-        <w:rPr>
-          <w:b/>
-          <w:bCs/>
-        </w:rPr>
-      </w:pPr>
-      <w:r>
-        <w:t xml:space="preserve">Taille de la table MAC </w:t>
-      </w:r>
-      <w:r>
-        <w:sym w:font="Wingdings" w:char="F0E0"/>
-      </w:r>
-      <w:r>
-        <w:t xml:space="preserve"> 8K d’adresses.</w:t>
-      </w:r>
-    </w:p>
-    <w:p>
-      <w:pPr>
-        <w:pStyle w:val="Sansinterligne"/>
-        <w:rPr>
-          <w:b/>
-          <w:bCs/>
-        </w:rPr>
-      </w:pPr>
-      <w:r>
-        <w:t>Débit= 6.5 mpps.</w:t>
-      </w:r>
-    </w:p>
-    <w:p>
-      <w:pPr>
-        <w:pStyle w:val="Sansinterligne"/>
-        <w:rPr>
-          <w:b/>
-          <w:bCs/>
-        </w:rPr>
-      </w:pPr>
-      <w:r>
-        <w:t>Mémoire flash= 16Mo.</w:t>
       </w:r>
     </w:p>
     <w:p>
@@ -314,6 +164,7 @@
           <w:color w:val="000000"/>
           <w:sz w:val="24"/>
           <w:szCs w:val="33"/>
+          <w:lang w:val="en-GB"/>
         </w:rPr>
       </w:pPr>
     </w:p>
@@ -340,18 +191,40 @@
           <w:sz w:val="24"/>
           <w:szCs w:val="33"/>
         </w:rPr>
-        <w:t>Prix= 350</w:t>
-      </w:r>
-      <w:r>
-        <w:rPr>
-          <w:rFonts w:ascii="Arial" w:hAnsi="Arial" w:cs="Arial"/>
-          <w:b w:val="0"/>
-          <w:bCs w:val="0"/>
-          <w:color w:val="000000"/>
-          <w:sz w:val="24"/>
-          <w:szCs w:val="33"/>
-        </w:rPr>
-        <w:t>€</w:t>
+        <w:t>Switch de 24 ports</w:t>
+      </w:r>
+      <w:r>
+        <w:rPr>
+          <w:rFonts w:ascii="Arial" w:hAnsi="Arial" w:cs="Arial"/>
+          <w:b w:val="0"/>
+          <w:bCs w:val="0"/>
+          <w:color w:val="000000"/>
+          <w:sz w:val="24"/>
+          <w:szCs w:val="33"/>
+        </w:rPr>
+        <w:t xml:space="preserve"> Ethernet RJ45</w:t>
+      </w:r>
+      <w:r>
+        <w:rPr>
+          <w:rFonts w:ascii="Arial" w:hAnsi="Arial" w:cs="Arial"/>
+          <w:b w:val="0"/>
+          <w:bCs w:val="0"/>
+          <w:color w:val="000000"/>
+          <w:sz w:val="24"/>
+          <w:szCs w:val="33"/>
+        </w:rPr>
+        <w:t>+2 ports gigabits</w:t>
+      </w:r>
+      <w:r>
+        <w:rPr>
+          <w:rFonts w:ascii="Arial" w:hAnsi="Arial" w:cs="Arial"/>
+          <w:b w:val="0"/>
+          <w:bCs w:val="0"/>
+          <w:color w:val="000000"/>
+          <w:sz w:val="24"/>
+          <w:szCs w:val="33"/>
+        </w:rPr>
+        <w:t>.</w:t>
       </w:r>
     </w:p>
     <w:p>
@@ -377,7 +250,7 @@
           <w:sz w:val="24"/>
           <w:szCs w:val="33"/>
         </w:rPr>
-        <w:t>Ce switch est conforme aux normes suivantes :</w:t>
+        <w:t>Compatibilité PoE.</w:t>
       </w:r>
     </w:p>
     <w:p>
@@ -394,6 +267,17 @@
           <w:szCs w:val="33"/>
         </w:rPr>
       </w:pPr>
+      <w:r>
+        <w:rPr>
+          <w:rFonts w:ascii="Arial" w:hAnsi="Arial" w:cs="Arial"/>
+          <w:b w:val="0"/>
+          <w:bCs w:val="0"/>
+          <w:color w:val="000000"/>
+          <w:sz w:val="24"/>
+          <w:szCs w:val="33"/>
+        </w:rPr>
+        <w:t>Administration du commutateur depuis internet.</w:t>
+      </w:r>
     </w:p>
     <w:p>
       <w:pPr>
@@ -412,6 +296,391 @@
       <w:r>
         <w:rPr>
           <w:rFonts w:ascii="Arial" w:hAnsi="Arial" w:cs="Arial"/>
+          <w:b w:val="0"/>
+          <w:bCs w:val="0"/>
+          <w:color w:val="000000"/>
+          <w:sz w:val="24"/>
+          <w:szCs w:val="33"/>
+        </w:rPr>
+        <w:t xml:space="preserve">Protocole de gestion à distance </w:t>
+      </w:r>
+      <w:r>
+        <w:rPr>
+          <w:rFonts w:ascii="Arial" w:hAnsi="Arial" w:cs="Arial"/>
+          <w:b w:val="0"/>
+          <w:bCs w:val="0"/>
+          <w:color w:val="000000"/>
+          <w:sz w:val="24"/>
+          <w:szCs w:val="33"/>
+        </w:rPr>
+        <w:sym w:font="Wingdings" w:char="F0E0"/>
+      </w:r>
+      <w:r>
+        <w:rPr>
+          <w:rFonts w:ascii="Arial" w:hAnsi="Arial" w:cs="Arial"/>
+          <w:b w:val="0"/>
+          <w:bCs w:val="0"/>
+          <w:color w:val="000000"/>
+          <w:sz w:val="24"/>
+          <w:szCs w:val="33"/>
+        </w:rPr>
+        <w:t xml:space="preserve"> RMON, http, TFTP.</w:t>
+      </w:r>
+    </w:p>
+    <w:p>
+      <w:pPr>
+        <w:pStyle w:val="Titre1"/>
+        <w:shd w:val="clear" w:color="auto" w:fill="FFFFFF"/>
+        <w:spacing w:before="0" w:beforeAutospacing="0" w:after="0" w:afterAutospacing="0"/>
+        <w:rPr>
+          <w:rFonts w:ascii="Arial" w:hAnsi="Arial" w:cs="Arial"/>
+          <w:b w:val="0"/>
+          <w:bCs w:val="0"/>
+          <w:color w:val="000000"/>
+          <w:sz w:val="24"/>
+          <w:szCs w:val="33"/>
+        </w:rPr>
+      </w:pPr>
+      <w:r>
+        <w:rPr>
+          <w:rFonts w:ascii="Arial" w:hAnsi="Arial" w:cs="Arial"/>
+          <w:b w:val="0"/>
+          <w:bCs w:val="0"/>
+          <w:color w:val="000000"/>
+          <w:sz w:val="24"/>
+          <w:szCs w:val="33"/>
+        </w:rPr>
+        <w:t>Type de câble</w:t>
+      </w:r>
+      <w:r>
+        <w:rPr>
+          <w:rFonts w:ascii="Arial" w:hAnsi="Arial" w:cs="Arial"/>
+          <w:b w:val="0"/>
+          <w:bCs w:val="0"/>
+          <w:color w:val="000000"/>
+          <w:sz w:val="24"/>
+          <w:szCs w:val="33"/>
+        </w:rPr>
+        <w:sym w:font="Wingdings" w:char="F0E0"/>
+      </w:r>
+      <w:r>
+        <w:rPr>
+          <w:rFonts w:ascii="Arial" w:hAnsi="Arial" w:cs="Arial"/>
+          <w:b w:val="0"/>
+          <w:bCs w:val="0"/>
+          <w:color w:val="000000"/>
+          <w:sz w:val="24"/>
+          <w:szCs w:val="33"/>
+        </w:rPr>
+        <w:t>10</w:t>
+      </w:r>
+      <w:r>
+        <w:rPr>
+          <w:rFonts w:ascii="Arial" w:hAnsi="Arial" w:cs="Arial"/>
+          <w:b w:val="0"/>
+          <w:bCs w:val="0"/>
+          <w:color w:val="000000"/>
+          <w:sz w:val="24"/>
+          <w:szCs w:val="33"/>
+        </w:rPr>
+        <w:t>0</w:t>
+      </w:r>
+      <w:r>
+        <w:rPr>
+          <w:rFonts w:ascii="Arial" w:hAnsi="Arial" w:cs="Arial"/>
+          <w:b w:val="0"/>
+          <w:bCs w:val="0"/>
+          <w:color w:val="000000"/>
+          <w:sz w:val="24"/>
+          <w:szCs w:val="33"/>
+        </w:rPr>
+        <w:t xml:space="preserve"> BASE-T, 100</w:t>
+      </w:r>
+      <w:r>
+        <w:rPr>
+          <w:rFonts w:ascii="Arial" w:hAnsi="Arial" w:cs="Arial"/>
+          <w:b w:val="0"/>
+          <w:bCs w:val="0"/>
+          <w:color w:val="000000"/>
+          <w:sz w:val="24"/>
+          <w:szCs w:val="33"/>
+        </w:rPr>
+        <w:t>0</w:t>
+      </w:r>
+      <w:r>
+        <w:rPr>
+          <w:rFonts w:ascii="Arial" w:hAnsi="Arial" w:cs="Arial"/>
+          <w:b w:val="0"/>
+          <w:bCs w:val="0"/>
+          <w:color w:val="000000"/>
+          <w:sz w:val="24"/>
+          <w:szCs w:val="33"/>
+        </w:rPr>
+        <w:t>BASE-TX.</w:t>
+      </w:r>
+    </w:p>
+    <w:p>
+      <w:pPr>
+        <w:pStyle w:val="Titre1"/>
+        <w:shd w:val="clear" w:color="auto" w:fill="FFFFFF"/>
+        <w:spacing w:before="0" w:beforeAutospacing="0" w:after="0" w:afterAutospacing="0"/>
+        <w:rPr>
+          <w:rFonts w:ascii="Arial" w:hAnsi="Arial" w:cs="Arial"/>
+          <w:b w:val="0"/>
+          <w:bCs w:val="0"/>
+          <w:color w:val="000000"/>
+          <w:sz w:val="24"/>
+          <w:szCs w:val="33"/>
+        </w:rPr>
+      </w:pPr>
+      <w:r>
+        <w:rPr>
+          <w:rFonts w:ascii="Arial" w:hAnsi="Arial" w:cs="Arial"/>
+          <w:b w:val="0"/>
+          <w:bCs w:val="0"/>
+          <w:color w:val="000000"/>
+          <w:sz w:val="24"/>
+          <w:szCs w:val="33"/>
+        </w:rPr>
+        <w:t>Utilisation du full duplex.</w:t>
+      </w:r>
+    </w:p>
+    <w:p>
+      <w:pPr>
+        <w:pStyle w:val="Titre1"/>
+        <w:shd w:val="clear" w:color="auto" w:fill="FFFFFF"/>
+        <w:spacing w:before="0" w:beforeAutospacing="0" w:after="0" w:afterAutospacing="0"/>
+        <w:rPr>
+          <w:rFonts w:ascii="Arial" w:hAnsi="Arial" w:cs="Arial"/>
+          <w:b w:val="0"/>
+          <w:bCs w:val="0"/>
+          <w:color w:val="000000"/>
+          <w:sz w:val="24"/>
+          <w:szCs w:val="33"/>
+        </w:rPr>
+      </w:pPr>
+      <w:r>
+        <w:rPr>
+          <w:rFonts w:ascii="Arial" w:hAnsi="Arial" w:cs="Arial"/>
+          <w:b w:val="0"/>
+          <w:bCs w:val="0"/>
+          <w:color w:val="000000"/>
+          <w:sz w:val="24"/>
+          <w:szCs w:val="33"/>
+        </w:rPr>
+        <w:t>Capacité de commutation= 8.8 Gbit/s.</w:t>
+      </w:r>
+    </w:p>
+    <w:p>
+      <w:pPr>
+        <w:pStyle w:val="Titre1"/>
+        <w:shd w:val="clear" w:color="auto" w:fill="FFFFFF"/>
+        <w:spacing w:before="0" w:beforeAutospacing="0" w:after="0" w:afterAutospacing="0"/>
+        <w:rPr>
+          <w:rFonts w:ascii="Arial" w:hAnsi="Arial" w:cs="Arial"/>
+          <w:b w:val="0"/>
+          <w:bCs w:val="0"/>
+          <w:color w:val="000000"/>
+          <w:sz w:val="24"/>
+          <w:szCs w:val="33"/>
+        </w:rPr>
+      </w:pPr>
+      <w:r>
+        <w:rPr>
+          <w:rFonts w:ascii="Arial" w:hAnsi="Arial" w:cs="Arial"/>
+          <w:b w:val="0"/>
+          <w:bCs w:val="0"/>
+          <w:color w:val="000000"/>
+          <w:sz w:val="24"/>
+          <w:szCs w:val="33"/>
+        </w:rPr>
+        <w:t xml:space="preserve">Taille de la table MAC </w:t>
+      </w:r>
+      <w:r>
+        <w:rPr>
+          <w:rFonts w:ascii="Arial" w:hAnsi="Arial" w:cs="Arial"/>
+          <w:b w:val="0"/>
+          <w:bCs w:val="0"/>
+          <w:color w:val="000000"/>
+          <w:sz w:val="24"/>
+          <w:szCs w:val="33"/>
+        </w:rPr>
+        <w:sym w:font="Wingdings" w:char="F0E0"/>
+      </w:r>
+      <w:r>
+        <w:rPr>
+          <w:rFonts w:ascii="Arial" w:hAnsi="Arial" w:cs="Arial"/>
+          <w:b w:val="0"/>
+          <w:bCs w:val="0"/>
+          <w:color w:val="000000"/>
+          <w:sz w:val="24"/>
+          <w:szCs w:val="33"/>
+        </w:rPr>
+        <w:t xml:space="preserve"> 8K d’adresses.</w:t>
+      </w:r>
+    </w:p>
+    <w:p>
+      <w:pPr>
+        <w:pStyle w:val="Titre1"/>
+        <w:shd w:val="clear" w:color="auto" w:fill="FFFFFF"/>
+        <w:spacing w:before="0" w:beforeAutospacing="0" w:after="0" w:afterAutospacing="0"/>
+        <w:rPr>
+          <w:rFonts w:ascii="Arial" w:hAnsi="Arial" w:cs="Arial"/>
+          <w:b w:val="0"/>
+          <w:bCs w:val="0"/>
+          <w:color w:val="000000"/>
+          <w:sz w:val="24"/>
+          <w:szCs w:val="33"/>
+        </w:rPr>
+      </w:pPr>
+      <w:r>
+        <w:rPr>
+          <w:rFonts w:ascii="Arial" w:hAnsi="Arial" w:cs="Arial"/>
+          <w:b w:val="0"/>
+          <w:bCs w:val="0"/>
+          <w:color w:val="000000"/>
+          <w:sz w:val="24"/>
+          <w:szCs w:val="33"/>
+        </w:rPr>
+        <w:t>Débit= 6.5 mpps.</w:t>
+      </w:r>
+    </w:p>
+    <w:p>
+      <w:pPr>
+        <w:pStyle w:val="Titre1"/>
+        <w:shd w:val="clear" w:color="auto" w:fill="FFFFFF"/>
+        <w:spacing w:before="0" w:beforeAutospacing="0" w:after="0" w:afterAutospacing="0"/>
+        <w:rPr>
+          <w:rFonts w:ascii="Arial" w:hAnsi="Arial" w:cs="Arial"/>
+          <w:b w:val="0"/>
+          <w:bCs w:val="0"/>
+          <w:color w:val="000000"/>
+          <w:sz w:val="24"/>
+          <w:szCs w:val="33"/>
+        </w:rPr>
+      </w:pPr>
+      <w:r>
+        <w:rPr>
+          <w:rFonts w:ascii="Arial" w:hAnsi="Arial" w:cs="Arial"/>
+          <w:b w:val="0"/>
+          <w:bCs w:val="0"/>
+          <w:color w:val="000000"/>
+          <w:sz w:val="24"/>
+          <w:szCs w:val="33"/>
+        </w:rPr>
+        <w:t>Mémoire flash= 16Mo.</w:t>
+      </w:r>
+    </w:p>
+    <w:p>
+      <w:pPr>
+        <w:pStyle w:val="Titre1"/>
+        <w:shd w:val="clear" w:color="auto" w:fill="FFFFFF"/>
+        <w:spacing w:before="0" w:beforeAutospacing="0" w:after="0" w:afterAutospacing="0"/>
+        <w:rPr>
+          <w:rFonts w:ascii="Arial" w:hAnsi="Arial" w:cs="Arial"/>
+          <w:b w:val="0"/>
+          <w:bCs w:val="0"/>
+          <w:color w:val="000000"/>
+          <w:sz w:val="24"/>
+          <w:szCs w:val="33"/>
+        </w:rPr>
+      </w:pPr>
+    </w:p>
+    <w:p>
+      <w:pPr>
+        <w:pStyle w:val="Titre1"/>
+        <w:shd w:val="clear" w:color="auto" w:fill="FFFFFF"/>
+        <w:spacing w:before="0" w:beforeAutospacing="0" w:after="0" w:afterAutospacing="0"/>
+        <w:rPr>
+          <w:rFonts w:ascii="Arial" w:hAnsi="Arial" w:cs="Arial"/>
+          <w:b w:val="0"/>
+          <w:bCs w:val="0"/>
+          <w:color w:val="000000"/>
+          <w:sz w:val="24"/>
+          <w:szCs w:val="33"/>
+        </w:rPr>
+      </w:pPr>
+      <w:r>
+        <w:rPr>
+          <w:rFonts w:ascii="Arial" w:hAnsi="Arial" w:cs="Arial"/>
+          <w:b w:val="0"/>
+          <w:bCs w:val="0"/>
+          <w:color w:val="000000"/>
+          <w:sz w:val="24"/>
+          <w:szCs w:val="33"/>
+        </w:rPr>
+        <w:t>Prix= 350</w:t>
+      </w:r>
+      <w:r>
+        <w:rPr>
+          <w:rFonts w:ascii="Arial" w:hAnsi="Arial" w:cs="Arial"/>
+          <w:b w:val="0"/>
+          <w:bCs w:val="0"/>
+          <w:color w:val="000000"/>
+          <w:sz w:val="24"/>
+          <w:szCs w:val="33"/>
+        </w:rPr>
+        <w:t>€</w:t>
+      </w:r>
+    </w:p>
+    <w:p>
+      <w:pPr>
+        <w:pStyle w:val="Titre1"/>
+        <w:shd w:val="clear" w:color="auto" w:fill="FFFFFF"/>
+        <w:spacing w:before="0" w:beforeAutospacing="0" w:after="0" w:afterAutospacing="0"/>
+        <w:rPr>
+          <w:rFonts w:ascii="Arial" w:hAnsi="Arial" w:cs="Arial"/>
+          <w:b w:val="0"/>
+          <w:bCs w:val="0"/>
+          <w:color w:val="000000"/>
+          <w:sz w:val="24"/>
+          <w:szCs w:val="33"/>
+        </w:rPr>
+      </w:pPr>
+      <w:r>
+        <w:rPr>
+          <w:rFonts w:ascii="Arial" w:hAnsi="Arial" w:cs="Arial"/>
+          <w:b w:val="0"/>
+          <w:bCs w:val="0"/>
+          <w:color w:val="000000"/>
+          <w:sz w:val="24"/>
+          <w:szCs w:val="33"/>
+        </w:rPr>
+        <w:t>Ce switch est conforme aux normes suivantes :</w:t>
+      </w:r>
+    </w:p>
+    <w:p>
+      <w:pPr>
+        <w:pStyle w:val="Titre1"/>
+        <w:shd w:val="clear" w:color="auto" w:fill="FFFFFF"/>
+        <w:spacing w:before="0" w:beforeAutospacing="0" w:after="0" w:afterAutospacing="0"/>
+        <w:rPr>
+          <w:rFonts w:ascii="Arial" w:hAnsi="Arial" w:cs="Arial"/>
+          <w:b w:val="0"/>
+          <w:bCs w:val="0"/>
+          <w:color w:val="000000"/>
+          <w:sz w:val="24"/>
+          <w:szCs w:val="33"/>
+        </w:rPr>
+      </w:pPr>
+    </w:p>
+    <w:p>
+      <w:pPr>
+        <w:pStyle w:val="Titre1"/>
+        <w:shd w:val="clear" w:color="auto" w:fill="FFFFFF"/>
+        <w:spacing w:before="0" w:beforeAutospacing="0" w:after="0" w:afterAutospacing="0"/>
+        <w:rPr>
+          <w:rFonts w:ascii="Arial" w:hAnsi="Arial" w:cs="Arial"/>
+          <w:b w:val="0"/>
+          <w:bCs w:val="0"/>
+          <w:color w:val="000000"/>
+          <w:sz w:val="24"/>
+          <w:szCs w:val="33"/>
+        </w:rPr>
+      </w:pPr>
+      <w:r>
+        <w:rPr>
+          <w:rFonts w:ascii="Arial" w:hAnsi="Arial" w:cs="Arial"/>
           <w:color w:val="000000"/>
           <w:sz w:val="17"/>
           <w:szCs w:val="17"/>
@@ -443,6 +712,89 @@
     </w:p>
     <w:p>
       <w:pPr>
+        <w:pStyle w:val="Standard"/>
+      </w:pPr>
+      <w:r>
+        <w:rPr>
+          <w:rFonts w:ascii="Arial" w:hAnsi="Arial" w:cs="Arial"/>
+          <w:color w:val="000000"/>
+          <w:sz w:val="24"/>
+          <w:szCs w:val="24"/>
+          <w:shd w:val="clear" w:color="auto" w:fill="FFFFFF"/>
+        </w:rPr>
+        <w:t>Le commutateur ou switch est un matériel réseau permettant de relié plusieurs équipements entre eux. Il possède différents ports RJ45 femelle permettant de relier plusieurs équipements grâce à des paires torsadées.</w:t>
+      </w:r>
+    </w:p>
+    <w:p>
+      <w:pPr>
+        <w:pStyle w:val="Standard"/>
+      </w:pPr>
+      <w:r>
+        <w:rPr>
+          <w:rFonts w:ascii="Arial" w:hAnsi="Arial" w:cs="Arial"/>
+          <w:color w:val="000000"/>
+          <w:sz w:val="24"/>
+          <w:szCs w:val="24"/>
+          <w:shd w:val="clear" w:color="auto" w:fill="FFFFFF"/>
+        </w:rPr>
+        <w:t>Le commutateur est équipement réseau agissant sur la 2</w:t>
+      </w:r>
+      <w:r>
+        <w:rPr>
+          <w:rFonts w:ascii="Arial" w:hAnsi="Arial" w:cs="Arial"/>
+          <w:color w:val="000000"/>
+          <w:sz w:val="24"/>
+          <w:szCs w:val="24"/>
+          <w:shd w:val="clear" w:color="auto" w:fill="FFFFFF"/>
+          <w:vertAlign w:val="superscript"/>
+        </w:rPr>
+        <w:t>ème</w:t>
+      </w:r>
+      <w:r>
+        <w:rPr>
+          <w:rFonts w:ascii="Arial" w:hAnsi="Arial" w:cs="Arial"/>
+          <w:color w:val="000000"/>
+          <w:sz w:val="24"/>
+          <w:szCs w:val="24"/>
+          <w:shd w:val="clear" w:color="auto" w:fill="FFFFFF"/>
+        </w:rPr>
+        <w:t xml:space="preserve"> couche du modèle OSI en utilisant les trames pour faire circuler des informations entre différents équipements.</w:t>
+      </w:r>
+    </w:p>
+    <w:p>
+      <w:pPr>
+        <w:pStyle w:val="Standard"/>
+        <w:ind w:firstLine="708"/>
+      </w:pPr>
+      <w:r>
+        <w:rPr>
+          <w:rFonts w:ascii="Arial" w:hAnsi="Arial" w:cs="Arial"/>
+          <w:color w:val="000000"/>
+          <w:sz w:val="24"/>
+          <w:szCs w:val="24"/>
+          <w:shd w:val="clear" w:color="auto" w:fill="FFFFFF"/>
+        </w:rPr>
+        <w:t>Dans chaque switch on retrouve une base de données appelée table MAC (</w:t>
+      </w:r>
+      <w:r>
+        <w:rPr>
+          <w:rFonts w:ascii="Arial" w:hAnsi="Arial" w:cs="Arial"/>
+          <w:color w:val="auto"/>
+          <w:sz w:val="24"/>
+          <w:szCs w:val="24"/>
+          <w:shd w:val="clear" w:color="auto" w:fill="FFFFFF"/>
+        </w:rPr>
+        <w:t>Medium-Access-Control), permettant de faire le lien entre les ports physique (E0, E1, E2…) et les adresses MAC qui arrivent sur les ports.</w:t>
+      </w:r>
+      <w:r>
+        <w:rPr>
+          <w:lang w:eastAsia="fr-FR"/>
+        </w:rPr>
+        <w:t xml:space="preserve"> </w:t>
+      </w:r>
+    </w:p>
+    <w:p>
+      <w:pPr>
         <w:pStyle w:val="Titre1"/>
         <w:shd w:val="clear" w:color="auto" w:fill="FFFFFF"/>
         <w:spacing w:before="0" w:beforeAutospacing="0" w:after="0" w:afterAutospacing="0"/>
@@ -470,6 +822,17 @@
           <w:szCs w:val="33"/>
         </w:rPr>
       </w:pPr>
+      <w:r>
+        <w:rPr>
+          <w:rFonts w:ascii="Arial" w:hAnsi="Arial" w:cs="Arial"/>
+          <w:b w:val="0"/>
+          <w:bCs w:val="0"/>
+          <w:color w:val="000000"/>
+          <w:sz w:val="24"/>
+          <w:szCs w:val="33"/>
+        </w:rPr>
+        <w:t>On a décidé de changer le switch disponible (5 ports 10mbit/s en cascade) car il en faudrait une quantité importante pour 91 postes et les performances de ce commutateur sont peu pour une entreprise.</w:t>
+      </w:r>
     </w:p>
     <w:p>
       <w:pPr>
@@ -485,201 +848,17 @@
           <w:szCs w:val="33"/>
         </w:rPr>
       </w:pPr>
-    </w:p>
-    <w:p>
-      <w:pPr>
-        <w:pStyle w:val="Titre1"/>
-        <w:shd w:val="clear" w:color="auto" w:fill="FFFFFF"/>
-        <w:spacing w:before="0" w:beforeAutospacing="0" w:after="0" w:afterAutospacing="0"/>
-        <w:rPr>
-          <w:rFonts w:ascii="Arial" w:hAnsi="Arial" w:cs="Arial"/>
-          <w:b w:val="0"/>
-          <w:bCs w:val="0"/>
-          <w:color w:val="000000"/>
-          <w:sz w:val="24"/>
-          <w:szCs w:val="33"/>
-        </w:rPr>
-      </w:pPr>
-    </w:p>
-    <w:p>
-      <w:pPr>
-        <w:pStyle w:val="Titre1"/>
-        <w:shd w:val="clear" w:color="auto" w:fill="FFFFFF"/>
-        <w:spacing w:before="0" w:beforeAutospacing="0" w:after="0" w:afterAutospacing="0"/>
-        <w:rPr>
-          <w:rFonts w:ascii="Arial" w:hAnsi="Arial" w:cs="Arial"/>
-          <w:b w:val="0"/>
-          <w:bCs w:val="0"/>
-          <w:color w:val="000000"/>
-          <w:sz w:val="24"/>
-          <w:szCs w:val="33"/>
-        </w:rPr>
-      </w:pPr>
-    </w:p>
-    <w:p>
-      <w:pPr>
-        <w:pStyle w:val="Titre1"/>
-        <w:shd w:val="clear" w:color="auto" w:fill="FFFFFF"/>
-        <w:spacing w:before="0" w:beforeAutospacing="0" w:after="0" w:afterAutospacing="0"/>
-        <w:rPr>
-          <w:rFonts w:ascii="Arial" w:hAnsi="Arial" w:cs="Arial"/>
-          <w:b w:val="0"/>
-          <w:bCs w:val="0"/>
-          <w:color w:val="000000"/>
-          <w:sz w:val="24"/>
-          <w:szCs w:val="33"/>
-        </w:rPr>
-      </w:pPr>
-    </w:p>
-    <w:p>
-      <w:pPr>
-        <w:pStyle w:val="Titre1"/>
-        <w:shd w:val="clear" w:color="auto" w:fill="FFFFFF"/>
-        <w:spacing w:before="0" w:beforeAutospacing="0" w:after="0" w:afterAutospacing="0"/>
-        <w:rPr>
-          <w:rFonts w:ascii="Arial" w:hAnsi="Arial" w:cs="Arial"/>
-          <w:b w:val="0"/>
-          <w:bCs w:val="0"/>
-          <w:color w:val="000000"/>
-          <w:sz w:val="24"/>
-          <w:szCs w:val="33"/>
-        </w:rPr>
-      </w:pPr>
-    </w:p>
-    <w:p>
-      <w:pPr>
-        <w:pStyle w:val="Titre1"/>
-        <w:shd w:val="clear" w:color="auto" w:fill="FFFFFF"/>
-        <w:spacing w:before="0" w:beforeAutospacing="0" w:after="0" w:afterAutospacing="0"/>
-        <w:rPr>
-          <w:rFonts w:ascii="Arial" w:hAnsi="Arial" w:cs="Arial"/>
-          <w:b w:val="0"/>
-          <w:bCs w:val="0"/>
-          <w:color w:val="000000"/>
-          <w:sz w:val="24"/>
-          <w:szCs w:val="33"/>
-        </w:rPr>
-      </w:pPr>
-    </w:p>
-    <w:p>
-      <w:pPr>
-        <w:pStyle w:val="Titre1"/>
-        <w:shd w:val="clear" w:color="auto" w:fill="FFFFFF"/>
-        <w:spacing w:before="0" w:beforeAutospacing="0" w:after="0" w:afterAutospacing="0"/>
-        <w:rPr>
-          <w:rFonts w:ascii="Arial" w:hAnsi="Arial" w:cs="Arial"/>
-          <w:b w:val="0"/>
-          <w:bCs w:val="0"/>
-          <w:color w:val="000000"/>
-          <w:sz w:val="24"/>
-          <w:szCs w:val="33"/>
-        </w:rPr>
-      </w:pPr>
-    </w:p>
-    <w:p>
-      <w:pPr>
-        <w:pStyle w:val="Titre1"/>
-        <w:shd w:val="clear" w:color="auto" w:fill="FFFFFF"/>
-        <w:spacing w:before="0" w:beforeAutospacing="0" w:after="0" w:afterAutospacing="0"/>
-        <w:rPr>
-          <w:rFonts w:ascii="Arial" w:hAnsi="Arial" w:cs="Arial"/>
-          <w:b w:val="0"/>
-          <w:bCs w:val="0"/>
-          <w:color w:val="000000"/>
-          <w:sz w:val="24"/>
-          <w:szCs w:val="33"/>
-        </w:rPr>
-      </w:pPr>
-    </w:p>
-    <w:p>
-      <w:pPr>
-        <w:pStyle w:val="Titre1"/>
-        <w:shd w:val="clear" w:color="auto" w:fill="FFFFFF"/>
-        <w:spacing w:before="0" w:beforeAutospacing="0" w:after="0" w:afterAutospacing="0"/>
-        <w:rPr>
-          <w:rFonts w:ascii="Arial" w:hAnsi="Arial" w:cs="Arial"/>
-          <w:b w:val="0"/>
-          <w:bCs w:val="0"/>
-          <w:color w:val="000000"/>
-          <w:sz w:val="24"/>
-          <w:szCs w:val="33"/>
-        </w:rPr>
-      </w:pPr>
-    </w:p>
-    <w:p>
-      <w:pPr>
-        <w:pStyle w:val="Titre1"/>
-        <w:shd w:val="clear" w:color="auto" w:fill="FFFFFF"/>
-        <w:spacing w:before="0" w:beforeAutospacing="0" w:after="0" w:afterAutospacing="0"/>
-        <w:rPr>
-          <w:rFonts w:ascii="Arial" w:hAnsi="Arial" w:cs="Arial"/>
-          <w:b w:val="0"/>
-          <w:bCs w:val="0"/>
-          <w:color w:val="000000"/>
-          <w:sz w:val="24"/>
-          <w:szCs w:val="33"/>
-        </w:rPr>
-      </w:pPr>
-    </w:p>
-    <w:p>
-      <w:pPr>
-        <w:pStyle w:val="Titre1"/>
-        <w:shd w:val="clear" w:color="auto" w:fill="FFFFFF"/>
-        <w:spacing w:before="0" w:beforeAutospacing="0" w:after="0" w:afterAutospacing="0"/>
-        <w:rPr>
-          <w:rFonts w:ascii="Arial" w:hAnsi="Arial" w:cs="Arial"/>
-          <w:b w:val="0"/>
-          <w:bCs w:val="0"/>
-          <w:color w:val="000000"/>
-          <w:sz w:val="24"/>
-          <w:szCs w:val="33"/>
-        </w:rPr>
-      </w:pPr>
-    </w:p>
-    <w:p>
-      <w:pPr>
-        <w:pStyle w:val="Titre1"/>
-        <w:shd w:val="clear" w:color="auto" w:fill="FFFFFF"/>
-        <w:spacing w:before="0" w:beforeAutospacing="0" w:after="0" w:afterAutospacing="0"/>
-        <w:rPr>
-          <w:rFonts w:ascii="Arial" w:hAnsi="Arial" w:cs="Arial"/>
-          <w:b w:val="0"/>
-          <w:bCs w:val="0"/>
-          <w:color w:val="000000"/>
-          <w:sz w:val="24"/>
-          <w:szCs w:val="33"/>
-        </w:rPr>
-      </w:pPr>
-    </w:p>
-    <w:p>
-      <w:pPr>
-        <w:pStyle w:val="Titre1"/>
-        <w:shd w:val="clear" w:color="auto" w:fill="FFFFFF"/>
-        <w:spacing w:before="0" w:beforeAutospacing="0" w:after="0" w:afterAutospacing="0"/>
-        <w:rPr>
-          <w:rFonts w:ascii="Arial" w:hAnsi="Arial" w:cs="Arial"/>
-          <w:b w:val="0"/>
-          <w:bCs w:val="0"/>
-          <w:color w:val="000000"/>
-          <w:sz w:val="24"/>
-          <w:szCs w:val="33"/>
-        </w:rPr>
-      </w:pPr>
-    </w:p>
-    <w:p>
-      <w:pPr>
-        <w:pStyle w:val="Titre1"/>
-        <w:shd w:val="clear" w:color="auto" w:fill="FFFFFF"/>
-        <w:spacing w:before="0" w:beforeAutospacing="0" w:after="0" w:afterAutospacing="0"/>
-        <w:rPr>
-          <w:rFonts w:ascii="Arial" w:hAnsi="Arial" w:cs="Arial"/>
-          <w:b w:val="0"/>
-          <w:bCs w:val="0"/>
-          <w:color w:val="000000"/>
-          <w:sz w:val="24"/>
-          <w:szCs w:val="33"/>
-        </w:rPr>
-      </w:pPr>
+      <w:r>
+        <w:rPr>
+          <w:rFonts w:ascii="Arial" w:hAnsi="Arial" w:cs="Arial"/>
+          <w:b w:val="0"/>
+          <w:bCs w:val="0"/>
+          <w:color w:val="000000"/>
+          <w:sz w:val="24"/>
+          <w:szCs w:val="33"/>
+        </w:rPr>
+        <w:t>Ce switch ne prend pas en compte non plus l’évolution de l’entreprise.</w:t>
+      </w:r>
     </w:p>
     <w:p>
       <w:pPr>
@@ -800,6 +979,7 @@
           <w:szCs w:val="33"/>
           <w:u w:val="single"/>
         </w:rPr>
+        <w:lastRenderedPageBreak/>
         <w:t>Câble :</w:t>
       </w:r>
     </w:p>
@@ -1008,17 +1188,7 @@
           <w:sz w:val="24"/>
           <w:szCs w:val="28"/>
         </w:rPr>
-        <w:t>La paire torsadée est une ligne de transmission composé de deux fils conducteurs enr</w:t>
-      </w:r>
-      <w:bookmarkStart w:id="0" w:name="_GoBack"/>
-      <w:bookmarkEnd w:id="0"/>
-      <w:r>
-        <w:rPr>
-          <w:rFonts w:ascii="Arial" w:hAnsi="Arial" w:cs="Arial"/>
-          <w:sz w:val="24"/>
-          <w:szCs w:val="28"/>
-        </w:rPr>
-        <w:t>oulés l’un autour de l’autre, ainsi on peut maintenir la distance entre les fils et diminuer le phénomène de diaphonie. Le maintien de la distance entre les deux fils permet de définir une impédance caractéristique, environ égale à 100 ohm pour tous les câbles.</w:t>
+        <w:t>La paire torsadée est une ligne de transmission composé de deux fils conducteurs enroulés l’un autour de l’autre, ainsi on peut maintenir la distance entre les fils et diminuer le phénomène de diaphonie. Le maintien de la distance entre les deux fils permet de définir une impédance caractéristique, environ égale à 100 ohm pour tous les câbles.</w:t>
       </w:r>
     </w:p>
     <w:p>
@@ -1715,46 +1885,6 @@
         </w:rPr>
         <w:t>, consiste à surcharger le commutateur avec des milliers d’adresse MAC. Le commutateur tombe alors dans un failopen et envoie les trames vers les différents postes du réseau.</w:t>
       </w:r>
-    </w:p>
-    <w:p>
-      <w:pPr>
-        <w:rPr>
-          <w:rFonts w:ascii="Arial" w:hAnsi="Arial" w:cs="Arial"/>
-          <w:noProof/>
-          <w:sz w:val="24"/>
-          <w:lang w:eastAsia="fr-FR"/>
-        </w:rPr>
-      </w:pPr>
-    </w:p>
-    <w:p>
-      <w:pPr>
-        <w:rPr>
-          <w:rFonts w:ascii="Arial" w:hAnsi="Arial" w:cs="Arial"/>
-          <w:noProof/>
-          <w:sz w:val="24"/>
-          <w:lang w:eastAsia="fr-FR"/>
-        </w:rPr>
-      </w:pPr>
-    </w:p>
-    <w:p>
-      <w:pPr>
-        <w:rPr>
-          <w:rFonts w:ascii="Arial" w:hAnsi="Arial" w:cs="Arial"/>
-          <w:noProof/>
-          <w:sz w:val="24"/>
-          <w:lang w:eastAsia="fr-FR"/>
-        </w:rPr>
-      </w:pPr>
-    </w:p>
-    <w:p>
-      <w:pPr>
-        <w:rPr>
-          <w:rFonts w:ascii="Arial" w:hAnsi="Arial" w:cs="Arial"/>
-          <w:noProof/>
-          <w:sz w:val="24"/>
-          <w:lang w:eastAsia="fr-FR"/>
-        </w:rPr>
-      </w:pPr>
     </w:p>
     <w:p>
       <w:pPr>
@@ -2147,7 +2277,6 @@
           <w:sz w:val="24"/>
           <w:lang w:eastAsia="fr-FR"/>
         </w:rPr>
-        <w:lastRenderedPageBreak/>
         <w:t>Tant que l’ordinateur connecté n’envoie pas de trame, le port n’enregistre pas son d’adresse MAC.</w:t>
       </w:r>
     </w:p>
@@ -2357,6 +2486,7 @@
           <w:u w:val="single"/>
           <w:shd w:val="clear" w:color="auto" w:fill="FFFFFF"/>
         </w:rPr>
+        <w:lastRenderedPageBreak/>
         <w:t xml:space="preserve">Configurer la réaction d’un commutateur face à une violation de </w:t>
       </w:r>
       <w:r>
@@ -2716,15 +2846,15 @@
         <w:tblLook w:val="04A0" w:firstRow="1" w:lastRow="0" w:firstColumn="1" w:lastColumn="0" w:noHBand="0" w:noVBand="1"/>
       </w:tblPr>
       <w:tblGrid>
-        <w:gridCol w:w="3256"/>
+        <w:gridCol w:w="2185"/>
       </w:tblGrid>
       <w:tr>
         <w:trPr>
-          <w:trHeight w:val="306"/>
+          <w:trHeight w:val="53"/>
         </w:trPr>
         <w:tc>
           <w:tcPr>
-            <w:tcW w:w="3256" w:type="dxa"/>
+            <w:tcW w:w="2185" w:type="dxa"/>
           </w:tcPr>
           <w:p>
             <w:pPr>
@@ -2782,7 +2912,6 @@
                 <w:rFonts w:ascii="Arial" w:hAnsi="Arial" w:cs="Arial"/>
                 <w:sz w:val="18"/>
                 <w:szCs w:val="18"/>
-                <w:lang w:val="en-GB"/>
               </w:rPr>
             </w:pPr>
           </w:p>
@@ -2799,7 +2928,6 @@
                 <w:rFonts w:ascii="Arial" w:hAnsi="Arial" w:cs="Arial"/>
                 <w:sz w:val="18"/>
                 <w:szCs w:val="18"/>
-                <w:lang w:val="en-GB"/>
               </w:rPr>
             </w:pPr>
           </w:p>
@@ -2815,7 +2943,32 @@
               <w:rPr>
                 <w:rFonts w:ascii="Arial" w:hAnsi="Arial" w:cs="Arial"/>
                 <w:sz w:val="24"/>
-                <w:lang w:val="en-GB"/>
+              </w:rPr>
+            </w:pPr>
+          </w:p>
+        </w:tc>
+      </w:tr>
+      <w:tr>
+        <w:trPr>
+          <w:trHeight w:val="53"/>
+        </w:trPr>
+        <w:tc>
+          <w:tcPr>
+            <w:tcW w:w="2185" w:type="dxa"/>
+          </w:tcPr>
+          <w:p>
+            <w:pPr>
+              <w:pStyle w:val="PrformatHTML"/>
+              <w:pBdr>
+                <w:left w:val="single" w:sz="48" w:space="15" w:color="0091C7"/>
+              </w:pBdr>
+              <w:shd w:val="clear" w:color="auto" w:fill="FFFFFF"/>
+              <w:spacing w:line="285" w:lineRule="atLeast"/>
+              <w:textAlignment w:val="baseline"/>
+              <w:rPr>
+                <w:rFonts w:ascii="Arial" w:hAnsi="Arial" w:cs="Arial"/>
+                <w:sz w:val="18"/>
+                <w:szCs w:val="18"/>
               </w:rPr>
             </w:pPr>
           </w:p>
@@ -2827,7 +2980,95 @@
         <w:rPr>
           <w:rFonts w:ascii="Arial" w:hAnsi="Arial" w:cs="Arial"/>
           <w:sz w:val="24"/>
-          <w:lang w:val="en-GB"/>
+        </w:rPr>
+      </w:pPr>
+      <w:r>
+        <w:rPr>
+          <w:rFonts w:ascii="Arial" w:hAnsi="Arial" w:cs="Arial"/>
+          <w:sz w:val="24"/>
+        </w:rPr>
+        <w:t>Il est aussi possible de mettre un mot de passe sur le commutateur afin de limiter l’accès à sa configuration avec la commande passeword.</w:t>
+      </w:r>
+      <w:bookmarkStart w:id="0" w:name="_GoBack"/>
+      <w:bookmarkEnd w:id="0"/>
+    </w:p>
+    <w:p>
+      <w:pPr>
+        <w:rPr>
+          <w:rFonts w:ascii="Arial" w:hAnsi="Arial" w:cs="Arial"/>
+          <w:sz w:val="24"/>
+        </w:rPr>
+      </w:pPr>
+    </w:p>
+    <w:p>
+      <w:pPr>
+        <w:rPr>
+          <w:rFonts w:ascii="Arial" w:hAnsi="Arial" w:cs="Arial"/>
+          <w:sz w:val="24"/>
+        </w:rPr>
+      </w:pPr>
+    </w:p>
+    <w:p>
+      <w:pPr>
+        <w:rPr>
+          <w:rFonts w:ascii="Arial" w:hAnsi="Arial" w:cs="Arial"/>
+          <w:sz w:val="24"/>
+        </w:rPr>
+      </w:pPr>
+    </w:p>
+    <w:p>
+      <w:pPr>
+        <w:rPr>
+          <w:rFonts w:ascii="Arial" w:hAnsi="Arial" w:cs="Arial"/>
+          <w:sz w:val="24"/>
+        </w:rPr>
+      </w:pPr>
+    </w:p>
+    <w:p>
+      <w:pPr>
+        <w:rPr>
+          <w:rFonts w:ascii="Arial" w:hAnsi="Arial" w:cs="Arial"/>
+          <w:sz w:val="24"/>
+        </w:rPr>
+      </w:pPr>
+    </w:p>
+    <w:p>
+      <w:pPr>
+        <w:rPr>
+          <w:rFonts w:ascii="Arial" w:hAnsi="Arial" w:cs="Arial"/>
+          <w:sz w:val="24"/>
+        </w:rPr>
+      </w:pPr>
+    </w:p>
+    <w:p>
+      <w:pPr>
+        <w:rPr>
+          <w:rFonts w:ascii="Arial" w:hAnsi="Arial" w:cs="Arial"/>
+          <w:sz w:val="24"/>
+        </w:rPr>
+      </w:pPr>
+    </w:p>
+    <w:p>
+      <w:pPr>
+        <w:rPr>
+          <w:rFonts w:ascii="Arial" w:hAnsi="Arial" w:cs="Arial"/>
+          <w:sz w:val="24"/>
+        </w:rPr>
+      </w:pPr>
+    </w:p>
+    <w:p>
+      <w:pPr>
+        <w:rPr>
+          <w:rFonts w:ascii="Arial" w:hAnsi="Arial" w:cs="Arial"/>
+          <w:sz w:val="24"/>
+        </w:rPr>
+      </w:pPr>
+    </w:p>
+    <w:p>
+      <w:pPr>
+        <w:rPr>
+          <w:rFonts w:ascii="Arial" w:hAnsi="Arial" w:cs="Arial"/>
+          <w:sz w:val="24"/>
         </w:rPr>
       </w:pPr>
     </w:p>
@@ -2908,7 +3149,6 @@
           <w:rFonts w:ascii="Arial" w:hAnsi="Arial" w:cs="Arial"/>
           <w:sz w:val="24"/>
         </w:rPr>
-        <w:lastRenderedPageBreak/>
         <w:t>-Baie de brassage permettant de centraliser les éléments du réseau.</w:t>
       </w:r>
       <w:r>
@@ -4275,15 +4515,6 @@
       <w:shd w:val="clear" w:color="auto" w:fill="E6E6E6"/>
     </w:rPr>
   </w:style>
-  <w:style w:type="paragraph" w:styleId="Sansinterligne">
-    <w:name w:val="No Spacing"/>
-    <w:uiPriority w:val="1"/>
-    <w:qFormat/>
-    <w:rsid w:val="00472BC4"/>
-    <w:pPr>
-      <w:spacing w:after="0" w:line="240" w:lineRule="auto"/>
-    </w:pPr>
-  </w:style>
 </w:styles>
 </file>
 

--- a/Analyse/AnalyseAlex.docx
+++ b/Analyse/AnalyseAlex.docx
@@ -1203,52 +1203,57 @@
       </w:pPr>
       <w:r>
         <w:rPr>
-          <w:rFonts w:ascii="Arial" w:hAnsi="Arial" w:cs="Arial"/>
+          <w:rFonts w:ascii="Wingdings" w:eastAsia="Wingdings" w:hAnsi="Wingdings" w:cs="Wingdings"/>
           <w:sz w:val="24"/>
           <w:szCs w:val="28"/>
         </w:rPr>
+        <w:t></w:t>
+      </w:r>
+      <w:r>
+        <w:rPr>
+          <w:rFonts w:ascii="Arial" w:hAnsi="Arial" w:cs="Arial"/>
+          <w:sz w:val="24"/>
+          <w:szCs w:val="28"/>
+        </w:rPr>
+        <w:t xml:space="preserve">Paire torsadée écrantée </w:t>
+      </w:r>
+      <w:r>
+        <w:rPr>
+          <w:rFonts w:ascii="Arial" w:hAnsi="Arial" w:cs="Arial"/>
+          <w:i/>
+          <w:sz w:val="24"/>
+          <w:szCs w:val="28"/>
+        </w:rPr>
+        <w:t xml:space="preserve">(FTP=Foiled twisted pair), </w:t>
+      </w:r>
+      <w:r>
+        <w:rPr>
+          <w:rFonts w:ascii="Arial" w:hAnsi="Arial" w:cs="Arial"/>
+          <w:sz w:val="24"/>
+          <w:szCs w:val="28"/>
+        </w:rPr>
+        <w:t>sa dénomination officielle est F/UTP. Les paires torsadées sont protégées par une feuille en aluminium. Cette couche se situe entre les paires torsadées et la gaine, ce qui n’offre pas un blindage individuel. Il est utilisé en téléphonie et en informatique.</w:t>
+      </w:r>
+      <w:bookmarkStart w:id="0" w:name="_GoBack"/>
+      <w:bookmarkEnd w:id="0"/>
+    </w:p>
+    <w:p>
+      <w:pPr>
+        <w:pStyle w:val="Standard"/>
+        <w:ind w:left="360"/>
+        <w:rPr>
+          <w:rFonts w:ascii="Arial" w:hAnsi="Arial" w:cs="Arial"/>
+          <w:sz w:val="24"/>
+          <w:szCs w:val="28"/>
+        </w:rPr>
+      </w:pPr>
+      <w:r>
+        <w:rPr>
+          <w:rFonts w:ascii="Arial" w:hAnsi="Arial" w:cs="Arial"/>
+          <w:sz w:val="24"/>
+          <w:szCs w:val="28"/>
+        </w:rPr>
         <w:t>Plus le nombre de torsades est importante dans une paire torsadée et plus le phénomène de diaphonie est atténué dans le câble.</w:t>
-      </w:r>
-    </w:p>
-    <w:p>
-      <w:pPr>
-        <w:pStyle w:val="Standard"/>
-      </w:pPr>
-      <w:r>
-        <w:rPr>
-          <w:rFonts w:ascii="Wingdings" w:eastAsia="Wingdings" w:hAnsi="Wingdings" w:cs="Wingdings"/>
-          <w:sz w:val="24"/>
-          <w:szCs w:val="28"/>
-        </w:rPr>
-        <w:t></w:t>
-      </w:r>
-      <w:r>
-        <w:rPr>
-          <w:rFonts w:ascii="Arial" w:hAnsi="Arial" w:cs="Arial"/>
-          <w:sz w:val="24"/>
-          <w:szCs w:val="28"/>
-        </w:rPr>
-        <w:t xml:space="preserve">Paire torsadée doublement blindé (SSTP= </w:t>
-      </w:r>
-      <w:r>
-        <w:rPr>
-          <w:rFonts w:ascii="Arial" w:hAnsi="Arial" w:cs="Arial"/>
-          <w:i/>
-          <w:sz w:val="24"/>
-          <w:szCs w:val="28"/>
-        </w:rPr>
-        <w:t>Shielded shielded twisted pair</w:t>
-      </w:r>
-      <w:r>
-        <w:rPr>
-          <w:rFonts w:ascii="Arial" w:hAnsi="Arial" w:cs="Arial"/>
-          <w:sz w:val="24"/>
-          <w:szCs w:val="28"/>
-        </w:rPr>
-        <w:t>), sa dénomination officielle est S/FTP. Chaque paire est blindée individuellement par un écran en aluminium et la gaine est aussi blindée par une tresse en cuivre.</w:t>
-      </w:r>
-      <w:r>
-        <w:t xml:space="preserve"> </w:t>
       </w:r>
     </w:p>
     <w:p>
@@ -2486,7 +2491,6 @@
           <w:u w:val="single"/>
           <w:shd w:val="clear" w:color="auto" w:fill="FFFFFF"/>
         </w:rPr>
-        <w:lastRenderedPageBreak/>
         <w:t xml:space="preserve">Configurer la réaction d’un commutateur face à une violation de </w:t>
       </w:r>
       <w:r>
@@ -2989,8 +2993,6 @@
         </w:rPr>
         <w:t>Il est aussi possible de mettre un mot de passe sur le commutateur afin de limiter l’accès à sa configuration avec la commande passeword.</w:t>
       </w:r>
-      <w:bookmarkStart w:id="0" w:name="_GoBack"/>
-      <w:bookmarkEnd w:id="0"/>
     </w:p>
     <w:p>
       <w:pPr>
@@ -3078,7 +3080,6 @@
           <w:rFonts w:ascii="Arial" w:hAnsi="Arial" w:cs="Arial"/>
           <w:sz w:val="24"/>
           <w:u w:val="single"/>
-          <w:lang w:val="en-GB"/>
         </w:rPr>
       </w:pPr>
       <w:r>
@@ -3086,7 +3087,6 @@
           <w:rFonts w:ascii="Arial" w:hAnsi="Arial" w:cs="Arial"/>
           <w:sz w:val="24"/>
           <w:u w:val="single"/>
-          <w:lang w:val="en-GB"/>
         </w:rPr>
         <w:t>Matériaux secondaires necessaires:</w:t>
       </w:r>
@@ -3097,7 +3097,6 @@
           <w:rFonts w:ascii="Arial" w:hAnsi="Arial" w:cs="Arial"/>
           <w:sz w:val="24"/>
           <w:u w:val="single"/>
-          <w:lang w:val="en-GB"/>
         </w:rPr>
       </w:pPr>
     </w:p>

--- a/Analyse/AnalyseAlex.docx
+++ b/Analyse/AnalyseAlex.docx
@@ -44,10 +44,16 @@
     </w:p>
     <w:p>
       <w:pPr>
-        <w:pStyle w:val="Sansinterligne"/>
-        <w:rPr>
-          <w:b/>
-          <w:bCs/>
+        <w:pStyle w:val="Titre1"/>
+        <w:shd w:val="clear" w:color="auto" w:fill="FFFFFF"/>
+        <w:spacing w:before="0" w:beforeAutospacing="0" w:after="0" w:afterAutospacing="0"/>
+        <w:rPr>
+          <w:rFonts w:ascii="Arial" w:hAnsi="Arial" w:cs="Arial"/>
+          <w:b w:val="0"/>
+          <w:bCs w:val="0"/>
+          <w:color w:val="000000"/>
+          <w:sz w:val="24"/>
+          <w:szCs w:val="33"/>
           <w:lang w:val="en-GB"/>
         </w:rPr>
       </w:pPr>
@@ -57,9 +63,9 @@
           <w:lang w:eastAsia="ko-KR"/>
         </w:rPr>
         <w:drawing>
-          <wp:inline distT="0" distB="0" distL="0" distR="0" wp14:anchorId="6F4490B4" wp14:editId="6090CC5E">
-            <wp:extent cx="2413000" cy="1809750"/>
-            <wp:effectExtent l="0" t="0" r="6350" b="0"/>
+          <wp:inline distT="0" distB="0" distL="0" distR="0" wp14:anchorId="6F4490B4" wp14:editId="2E75D7BD">
+            <wp:extent cx="1438275" cy="1078706"/>
+            <wp:effectExtent l="0" t="0" r="0" b="7620"/>
             <wp:docPr id="3" name="Image 3" descr="Cisco Small Business Produits Cisco SLM224PT-EU"/>
             <wp:cNvGraphicFramePr>
               <a:graphicFrameLocks xmlns:a="http://schemas.openxmlformats.org/drawingml/2006/main" noChangeAspect="1"/>
@@ -89,7 +95,7 @@
                   <pic:spPr bwMode="auto">
                     <a:xfrm>
                       <a:off x="0" y="0"/>
-                      <a:ext cx="2413797" cy="1810348"/>
+                      <a:ext cx="1442453" cy="1081839"/>
                     </a:xfrm>
                     <a:prstGeom prst="rect">
                       <a:avLst/>
@@ -113,6 +119,8 @@
       </w:r>
       <w:r>
         <w:rPr>
+          <w:rFonts w:ascii="Arial" w:hAnsi="Arial" w:cs="Arial"/>
+          <w:color w:val="000000"/>
           <w:sz w:val="18"/>
           <w:szCs w:val="18"/>
           <w:shd w:val="clear" w:color="auto" w:fill="FFFFFF"/>
@@ -122,184 +130,27 @@
       </w:r>
       <w:r>
         <w:rPr>
+          <w:rFonts w:ascii="Arial" w:hAnsi="Arial" w:cs="Arial"/>
+          <w:b w:val="0"/>
+          <w:bCs w:val="0"/>
+          <w:color w:val="000000"/>
+          <w:sz w:val="24"/>
+          <w:szCs w:val="33"/>
           <w:lang w:val="en-GB"/>
         </w:rPr>
         <w:t xml:space="preserve">CISCO Ethernet Cisco SF200-24P, commutateur </w:t>
       </w:r>
       <w:r>
         <w:rPr>
+          <w:rFonts w:ascii="Arial" w:hAnsi="Arial" w:cs="Arial"/>
+          <w:b w:val="0"/>
+          <w:bCs w:val="0"/>
+          <w:color w:val="000000"/>
+          <w:sz w:val="24"/>
+          <w:szCs w:val="33"/>
           <w:lang w:val="en-GB"/>
         </w:rPr>
         <w:t>géré.</w:t>
-      </w:r>
-    </w:p>
-    <w:p>
-      <w:pPr>
-        <w:pStyle w:val="Sansinterligne"/>
-        <w:rPr>
-          <w:b/>
-          <w:bCs/>
-          <w:lang w:val="en-GB"/>
-        </w:rPr>
-      </w:pPr>
-    </w:p>
-    <w:p>
-      <w:pPr>
-        <w:pStyle w:val="Sansinterligne"/>
-        <w:rPr>
-          <w:b/>
-          <w:bCs/>
-        </w:rPr>
-      </w:pPr>
-      <w:r>
-        <w:t>Switch de 24 ports</w:t>
-      </w:r>
-      <w:r>
-        <w:t xml:space="preserve"> Ethernet RJ45</w:t>
-      </w:r>
-      <w:r>
-        <w:t>+2 ports gigabits</w:t>
-      </w:r>
-      <w:r>
-        <w:t>.</w:t>
-      </w:r>
-    </w:p>
-    <w:p>
-      <w:pPr>
-        <w:pStyle w:val="Sansinterligne"/>
-        <w:rPr>
-          <w:b/>
-          <w:bCs/>
-        </w:rPr>
-      </w:pPr>
-      <w:r>
-        <w:t>Compatibilité PoE.</w:t>
-      </w:r>
-    </w:p>
-    <w:p>
-      <w:pPr>
-        <w:pStyle w:val="Sansinterligne"/>
-        <w:rPr>
-          <w:b/>
-          <w:bCs/>
-        </w:rPr>
-      </w:pPr>
-      <w:r>
-        <w:t>Administration du commutateur depuis internet.</w:t>
-      </w:r>
-    </w:p>
-    <w:p>
-      <w:pPr>
-        <w:pStyle w:val="Sansinterligne"/>
-        <w:rPr>
-          <w:b/>
-          <w:bCs/>
-        </w:rPr>
-      </w:pPr>
-      <w:r>
-        <w:t xml:space="preserve">Protocole de gestion à distance </w:t>
-      </w:r>
-      <w:r>
-        <w:sym w:font="Wingdings" w:char="F0E0"/>
-      </w:r>
-      <w:r>
-        <w:t xml:space="preserve"> RMON, http, TFTP.</w:t>
-      </w:r>
-    </w:p>
-    <w:p>
-      <w:pPr>
-        <w:pStyle w:val="Sansinterligne"/>
-        <w:rPr>
-          <w:b/>
-          <w:bCs/>
-        </w:rPr>
-      </w:pPr>
-      <w:r>
-        <w:t>Type de câble</w:t>
-      </w:r>
-      <w:r>
-        <w:sym w:font="Wingdings" w:char="F0E0"/>
-      </w:r>
-      <w:r>
-        <w:t>10</w:t>
-      </w:r>
-      <w:r>
-        <w:t>0</w:t>
-      </w:r>
-      <w:r>
-        <w:t xml:space="preserve"> BASE-T, 100</w:t>
-      </w:r>
-      <w:r>
-        <w:t>0</w:t>
-      </w:r>
-      <w:r>
-        <w:t>BASE-TX.</w:t>
-      </w:r>
-    </w:p>
-    <w:p>
-      <w:pPr>
-        <w:pStyle w:val="Sansinterligne"/>
-        <w:rPr>
-          <w:b/>
-          <w:bCs/>
-        </w:rPr>
-      </w:pPr>
-      <w:r>
-        <w:t>Utilisation du full duplex.</w:t>
-      </w:r>
-    </w:p>
-    <w:p>
-      <w:pPr>
-        <w:pStyle w:val="Sansinterligne"/>
-        <w:rPr>
-          <w:b/>
-          <w:bCs/>
-        </w:rPr>
-      </w:pPr>
-      <w:r>
-        <w:t>Capacité de commutation= 8.8 Gbit/s.</w:t>
-      </w:r>
-    </w:p>
-    <w:p>
-      <w:pPr>
-        <w:pStyle w:val="Sansinterligne"/>
-        <w:rPr>
-          <w:b/>
-          <w:bCs/>
-        </w:rPr>
-      </w:pPr>
-      <w:r>
-        <w:t xml:space="preserve">Taille de la table MAC </w:t>
-      </w:r>
-      <w:r>
-        <w:sym w:font="Wingdings" w:char="F0E0"/>
-      </w:r>
-      <w:r>
-        <w:t xml:space="preserve"> 8K d’adresses.</w:t>
-      </w:r>
-    </w:p>
-    <w:p>
-      <w:pPr>
-        <w:pStyle w:val="Sansinterligne"/>
-        <w:rPr>
-          <w:b/>
-          <w:bCs/>
-        </w:rPr>
-      </w:pPr>
-      <w:r>
-        <w:t>Débit= 6.5 mpps.</w:t>
-      </w:r>
-    </w:p>
-    <w:p>
-      <w:pPr>
-        <w:pStyle w:val="Sansinterligne"/>
-        <w:rPr>
-          <w:b/>
-          <w:bCs/>
-        </w:rPr>
-      </w:pPr>
-      <w:r>
-        <w:t>Mémoire flash= 16Mo.</w:t>
       </w:r>
     </w:p>
     <w:p>
@@ -314,6 +165,7 @@
           <w:color w:val="000000"/>
           <w:sz w:val="24"/>
           <w:szCs w:val="33"/>
+          <w:lang w:val="en-GB"/>
         </w:rPr>
       </w:pPr>
     </w:p>
@@ -340,18 +192,40 @@
           <w:sz w:val="24"/>
           <w:szCs w:val="33"/>
         </w:rPr>
-        <w:t>Prix= 350</w:t>
-      </w:r>
-      <w:r>
-        <w:rPr>
-          <w:rFonts w:ascii="Arial" w:hAnsi="Arial" w:cs="Arial"/>
-          <w:b w:val="0"/>
-          <w:bCs w:val="0"/>
-          <w:color w:val="000000"/>
-          <w:sz w:val="24"/>
-          <w:szCs w:val="33"/>
-        </w:rPr>
-        <w:t>€</w:t>
+        <w:t>Switch de 24 ports</w:t>
+      </w:r>
+      <w:r>
+        <w:rPr>
+          <w:rFonts w:ascii="Arial" w:hAnsi="Arial" w:cs="Arial"/>
+          <w:b w:val="0"/>
+          <w:bCs w:val="0"/>
+          <w:color w:val="000000"/>
+          <w:sz w:val="24"/>
+          <w:szCs w:val="33"/>
+        </w:rPr>
+        <w:t xml:space="preserve"> Ethernet RJ45</w:t>
+      </w:r>
+      <w:r>
+        <w:rPr>
+          <w:rFonts w:ascii="Arial" w:hAnsi="Arial" w:cs="Arial"/>
+          <w:b w:val="0"/>
+          <w:bCs w:val="0"/>
+          <w:color w:val="000000"/>
+          <w:sz w:val="24"/>
+          <w:szCs w:val="33"/>
+        </w:rPr>
+        <w:t>+2 ports gigabits</w:t>
+      </w:r>
+      <w:r>
+        <w:rPr>
+          <w:rFonts w:ascii="Arial" w:hAnsi="Arial" w:cs="Arial"/>
+          <w:b w:val="0"/>
+          <w:bCs w:val="0"/>
+          <w:color w:val="000000"/>
+          <w:sz w:val="24"/>
+          <w:szCs w:val="33"/>
+        </w:rPr>
+        <w:t>.</w:t>
       </w:r>
     </w:p>
     <w:p>
@@ -377,7 +251,7 @@
           <w:sz w:val="24"/>
           <w:szCs w:val="33"/>
         </w:rPr>
-        <w:t>Ce switch est conforme aux normes suivantes :</w:t>
+        <w:t>Compatibilité PoE.</w:t>
       </w:r>
     </w:p>
     <w:p>
@@ -394,6 +268,17 @@
           <w:szCs w:val="33"/>
         </w:rPr>
       </w:pPr>
+      <w:r>
+        <w:rPr>
+          <w:rFonts w:ascii="Arial" w:hAnsi="Arial" w:cs="Arial"/>
+          <w:b w:val="0"/>
+          <w:bCs w:val="0"/>
+          <w:color w:val="000000"/>
+          <w:sz w:val="24"/>
+          <w:szCs w:val="33"/>
+        </w:rPr>
+        <w:t>Administration du commutateur depuis internet.</w:t>
+      </w:r>
     </w:p>
     <w:p>
       <w:pPr>
@@ -412,6 +297,391 @@
       <w:r>
         <w:rPr>
           <w:rFonts w:ascii="Arial" w:hAnsi="Arial" w:cs="Arial"/>
+          <w:b w:val="0"/>
+          <w:bCs w:val="0"/>
+          <w:color w:val="000000"/>
+          <w:sz w:val="24"/>
+          <w:szCs w:val="33"/>
+        </w:rPr>
+        <w:t xml:space="preserve">Protocole de gestion à distance </w:t>
+      </w:r>
+      <w:r>
+        <w:rPr>
+          <w:rFonts w:ascii="Arial" w:hAnsi="Arial" w:cs="Arial"/>
+          <w:b w:val="0"/>
+          <w:bCs w:val="0"/>
+          <w:color w:val="000000"/>
+          <w:sz w:val="24"/>
+          <w:szCs w:val="33"/>
+        </w:rPr>
+        <w:sym w:font="Wingdings" w:char="F0E0"/>
+      </w:r>
+      <w:r>
+        <w:rPr>
+          <w:rFonts w:ascii="Arial" w:hAnsi="Arial" w:cs="Arial"/>
+          <w:b w:val="0"/>
+          <w:bCs w:val="0"/>
+          <w:color w:val="000000"/>
+          <w:sz w:val="24"/>
+          <w:szCs w:val="33"/>
+        </w:rPr>
+        <w:t xml:space="preserve"> RMON, http, TFTP.</w:t>
+      </w:r>
+    </w:p>
+    <w:p>
+      <w:pPr>
+        <w:pStyle w:val="Titre1"/>
+        <w:shd w:val="clear" w:color="auto" w:fill="FFFFFF"/>
+        <w:spacing w:before="0" w:beforeAutospacing="0" w:after="0" w:afterAutospacing="0"/>
+        <w:rPr>
+          <w:rFonts w:ascii="Arial" w:hAnsi="Arial" w:cs="Arial"/>
+          <w:b w:val="0"/>
+          <w:bCs w:val="0"/>
+          <w:color w:val="000000"/>
+          <w:sz w:val="24"/>
+          <w:szCs w:val="33"/>
+        </w:rPr>
+      </w:pPr>
+      <w:r>
+        <w:rPr>
+          <w:rFonts w:ascii="Arial" w:hAnsi="Arial" w:cs="Arial"/>
+          <w:b w:val="0"/>
+          <w:bCs w:val="0"/>
+          <w:color w:val="000000"/>
+          <w:sz w:val="24"/>
+          <w:szCs w:val="33"/>
+        </w:rPr>
+        <w:t>Type de câble</w:t>
+      </w:r>
+      <w:r>
+        <w:rPr>
+          <w:rFonts w:ascii="Arial" w:hAnsi="Arial" w:cs="Arial"/>
+          <w:b w:val="0"/>
+          <w:bCs w:val="0"/>
+          <w:color w:val="000000"/>
+          <w:sz w:val="24"/>
+          <w:szCs w:val="33"/>
+        </w:rPr>
+        <w:sym w:font="Wingdings" w:char="F0E0"/>
+      </w:r>
+      <w:r>
+        <w:rPr>
+          <w:rFonts w:ascii="Arial" w:hAnsi="Arial" w:cs="Arial"/>
+          <w:b w:val="0"/>
+          <w:bCs w:val="0"/>
+          <w:color w:val="000000"/>
+          <w:sz w:val="24"/>
+          <w:szCs w:val="33"/>
+        </w:rPr>
+        <w:t>10</w:t>
+      </w:r>
+      <w:r>
+        <w:rPr>
+          <w:rFonts w:ascii="Arial" w:hAnsi="Arial" w:cs="Arial"/>
+          <w:b w:val="0"/>
+          <w:bCs w:val="0"/>
+          <w:color w:val="000000"/>
+          <w:sz w:val="24"/>
+          <w:szCs w:val="33"/>
+        </w:rPr>
+        <w:t>0</w:t>
+      </w:r>
+      <w:r>
+        <w:rPr>
+          <w:rFonts w:ascii="Arial" w:hAnsi="Arial" w:cs="Arial"/>
+          <w:b w:val="0"/>
+          <w:bCs w:val="0"/>
+          <w:color w:val="000000"/>
+          <w:sz w:val="24"/>
+          <w:szCs w:val="33"/>
+        </w:rPr>
+        <w:t xml:space="preserve"> BASE-T, 100</w:t>
+      </w:r>
+      <w:r>
+        <w:rPr>
+          <w:rFonts w:ascii="Arial" w:hAnsi="Arial" w:cs="Arial"/>
+          <w:b w:val="0"/>
+          <w:bCs w:val="0"/>
+          <w:color w:val="000000"/>
+          <w:sz w:val="24"/>
+          <w:szCs w:val="33"/>
+        </w:rPr>
+        <w:t>0</w:t>
+      </w:r>
+      <w:r>
+        <w:rPr>
+          <w:rFonts w:ascii="Arial" w:hAnsi="Arial" w:cs="Arial"/>
+          <w:b w:val="0"/>
+          <w:bCs w:val="0"/>
+          <w:color w:val="000000"/>
+          <w:sz w:val="24"/>
+          <w:szCs w:val="33"/>
+        </w:rPr>
+        <w:t>BASE-TX.</w:t>
+      </w:r>
+    </w:p>
+    <w:p>
+      <w:pPr>
+        <w:pStyle w:val="Titre1"/>
+        <w:shd w:val="clear" w:color="auto" w:fill="FFFFFF"/>
+        <w:spacing w:before="0" w:beforeAutospacing="0" w:after="0" w:afterAutospacing="0"/>
+        <w:rPr>
+          <w:rFonts w:ascii="Arial" w:hAnsi="Arial" w:cs="Arial"/>
+          <w:b w:val="0"/>
+          <w:bCs w:val="0"/>
+          <w:color w:val="000000"/>
+          <w:sz w:val="24"/>
+          <w:szCs w:val="33"/>
+        </w:rPr>
+      </w:pPr>
+      <w:r>
+        <w:rPr>
+          <w:rFonts w:ascii="Arial" w:hAnsi="Arial" w:cs="Arial"/>
+          <w:b w:val="0"/>
+          <w:bCs w:val="0"/>
+          <w:color w:val="000000"/>
+          <w:sz w:val="24"/>
+          <w:szCs w:val="33"/>
+        </w:rPr>
+        <w:t>Utilisation du full duplex.</w:t>
+      </w:r>
+    </w:p>
+    <w:p>
+      <w:pPr>
+        <w:pStyle w:val="Titre1"/>
+        <w:shd w:val="clear" w:color="auto" w:fill="FFFFFF"/>
+        <w:spacing w:before="0" w:beforeAutospacing="0" w:after="0" w:afterAutospacing="0"/>
+        <w:rPr>
+          <w:rFonts w:ascii="Arial" w:hAnsi="Arial" w:cs="Arial"/>
+          <w:b w:val="0"/>
+          <w:bCs w:val="0"/>
+          <w:color w:val="000000"/>
+          <w:sz w:val="24"/>
+          <w:szCs w:val="33"/>
+        </w:rPr>
+      </w:pPr>
+      <w:r>
+        <w:rPr>
+          <w:rFonts w:ascii="Arial" w:hAnsi="Arial" w:cs="Arial"/>
+          <w:b w:val="0"/>
+          <w:bCs w:val="0"/>
+          <w:color w:val="000000"/>
+          <w:sz w:val="24"/>
+          <w:szCs w:val="33"/>
+        </w:rPr>
+        <w:t>Capacité de commutation= 8.8 Gbit/s.</w:t>
+      </w:r>
+    </w:p>
+    <w:p>
+      <w:pPr>
+        <w:pStyle w:val="Titre1"/>
+        <w:shd w:val="clear" w:color="auto" w:fill="FFFFFF"/>
+        <w:spacing w:before="0" w:beforeAutospacing="0" w:after="0" w:afterAutospacing="0"/>
+        <w:rPr>
+          <w:rFonts w:ascii="Arial" w:hAnsi="Arial" w:cs="Arial"/>
+          <w:b w:val="0"/>
+          <w:bCs w:val="0"/>
+          <w:color w:val="000000"/>
+          <w:sz w:val="24"/>
+          <w:szCs w:val="33"/>
+        </w:rPr>
+      </w:pPr>
+      <w:r>
+        <w:rPr>
+          <w:rFonts w:ascii="Arial" w:hAnsi="Arial" w:cs="Arial"/>
+          <w:b w:val="0"/>
+          <w:bCs w:val="0"/>
+          <w:color w:val="000000"/>
+          <w:sz w:val="24"/>
+          <w:szCs w:val="33"/>
+        </w:rPr>
+        <w:t xml:space="preserve">Taille de la table MAC </w:t>
+      </w:r>
+      <w:r>
+        <w:rPr>
+          <w:rFonts w:ascii="Arial" w:hAnsi="Arial" w:cs="Arial"/>
+          <w:b w:val="0"/>
+          <w:bCs w:val="0"/>
+          <w:color w:val="000000"/>
+          <w:sz w:val="24"/>
+          <w:szCs w:val="33"/>
+        </w:rPr>
+        <w:sym w:font="Wingdings" w:char="F0E0"/>
+      </w:r>
+      <w:r>
+        <w:rPr>
+          <w:rFonts w:ascii="Arial" w:hAnsi="Arial" w:cs="Arial"/>
+          <w:b w:val="0"/>
+          <w:bCs w:val="0"/>
+          <w:color w:val="000000"/>
+          <w:sz w:val="24"/>
+          <w:szCs w:val="33"/>
+        </w:rPr>
+        <w:t xml:space="preserve"> 8K d’adresses.</w:t>
+      </w:r>
+    </w:p>
+    <w:p>
+      <w:pPr>
+        <w:pStyle w:val="Titre1"/>
+        <w:shd w:val="clear" w:color="auto" w:fill="FFFFFF"/>
+        <w:spacing w:before="0" w:beforeAutospacing="0" w:after="0" w:afterAutospacing="0"/>
+        <w:rPr>
+          <w:rFonts w:ascii="Arial" w:hAnsi="Arial" w:cs="Arial"/>
+          <w:b w:val="0"/>
+          <w:bCs w:val="0"/>
+          <w:color w:val="000000"/>
+          <w:sz w:val="24"/>
+          <w:szCs w:val="33"/>
+        </w:rPr>
+      </w:pPr>
+      <w:r>
+        <w:rPr>
+          <w:rFonts w:ascii="Arial" w:hAnsi="Arial" w:cs="Arial"/>
+          <w:b w:val="0"/>
+          <w:bCs w:val="0"/>
+          <w:color w:val="000000"/>
+          <w:sz w:val="24"/>
+          <w:szCs w:val="33"/>
+        </w:rPr>
+        <w:t>Débit= 6.5 mpps.</w:t>
+      </w:r>
+    </w:p>
+    <w:p>
+      <w:pPr>
+        <w:pStyle w:val="Titre1"/>
+        <w:shd w:val="clear" w:color="auto" w:fill="FFFFFF"/>
+        <w:spacing w:before="0" w:beforeAutospacing="0" w:after="0" w:afterAutospacing="0"/>
+        <w:rPr>
+          <w:rFonts w:ascii="Arial" w:hAnsi="Arial" w:cs="Arial"/>
+          <w:b w:val="0"/>
+          <w:bCs w:val="0"/>
+          <w:color w:val="000000"/>
+          <w:sz w:val="24"/>
+          <w:szCs w:val="33"/>
+        </w:rPr>
+      </w:pPr>
+      <w:r>
+        <w:rPr>
+          <w:rFonts w:ascii="Arial" w:hAnsi="Arial" w:cs="Arial"/>
+          <w:b w:val="0"/>
+          <w:bCs w:val="0"/>
+          <w:color w:val="000000"/>
+          <w:sz w:val="24"/>
+          <w:szCs w:val="33"/>
+        </w:rPr>
+        <w:t>Mémoire flash= 16Mo.</w:t>
+      </w:r>
+    </w:p>
+    <w:p>
+      <w:pPr>
+        <w:pStyle w:val="Titre1"/>
+        <w:shd w:val="clear" w:color="auto" w:fill="FFFFFF"/>
+        <w:spacing w:before="0" w:beforeAutospacing="0" w:after="0" w:afterAutospacing="0"/>
+        <w:rPr>
+          <w:rFonts w:ascii="Arial" w:hAnsi="Arial" w:cs="Arial"/>
+          <w:b w:val="0"/>
+          <w:bCs w:val="0"/>
+          <w:color w:val="000000"/>
+          <w:sz w:val="24"/>
+          <w:szCs w:val="33"/>
+        </w:rPr>
+      </w:pPr>
+    </w:p>
+    <w:p>
+      <w:pPr>
+        <w:pStyle w:val="Titre1"/>
+        <w:shd w:val="clear" w:color="auto" w:fill="FFFFFF"/>
+        <w:spacing w:before="0" w:beforeAutospacing="0" w:after="0" w:afterAutospacing="0"/>
+        <w:rPr>
+          <w:rFonts w:ascii="Arial" w:hAnsi="Arial" w:cs="Arial"/>
+          <w:b w:val="0"/>
+          <w:bCs w:val="0"/>
+          <w:color w:val="000000"/>
+          <w:sz w:val="24"/>
+          <w:szCs w:val="33"/>
+        </w:rPr>
+      </w:pPr>
+      <w:r>
+        <w:rPr>
+          <w:rFonts w:ascii="Arial" w:hAnsi="Arial" w:cs="Arial"/>
+          <w:b w:val="0"/>
+          <w:bCs w:val="0"/>
+          <w:color w:val="000000"/>
+          <w:sz w:val="24"/>
+          <w:szCs w:val="33"/>
+        </w:rPr>
+        <w:t>Prix= 350</w:t>
+      </w:r>
+      <w:r>
+        <w:rPr>
+          <w:rFonts w:ascii="Arial" w:hAnsi="Arial" w:cs="Arial"/>
+          <w:b w:val="0"/>
+          <w:bCs w:val="0"/>
+          <w:color w:val="000000"/>
+          <w:sz w:val="24"/>
+          <w:szCs w:val="33"/>
+        </w:rPr>
+        <w:t>€</w:t>
+      </w:r>
+    </w:p>
+    <w:p>
+      <w:pPr>
+        <w:pStyle w:val="Titre1"/>
+        <w:shd w:val="clear" w:color="auto" w:fill="FFFFFF"/>
+        <w:spacing w:before="0" w:beforeAutospacing="0" w:after="0" w:afterAutospacing="0"/>
+        <w:rPr>
+          <w:rFonts w:ascii="Arial" w:hAnsi="Arial" w:cs="Arial"/>
+          <w:b w:val="0"/>
+          <w:bCs w:val="0"/>
+          <w:color w:val="000000"/>
+          <w:sz w:val="24"/>
+          <w:szCs w:val="33"/>
+        </w:rPr>
+      </w:pPr>
+      <w:r>
+        <w:rPr>
+          <w:rFonts w:ascii="Arial" w:hAnsi="Arial" w:cs="Arial"/>
+          <w:b w:val="0"/>
+          <w:bCs w:val="0"/>
+          <w:color w:val="000000"/>
+          <w:sz w:val="24"/>
+          <w:szCs w:val="33"/>
+        </w:rPr>
+        <w:t>Ce switch est conforme aux normes suivantes :</w:t>
+      </w:r>
+    </w:p>
+    <w:p>
+      <w:pPr>
+        <w:pStyle w:val="Titre1"/>
+        <w:shd w:val="clear" w:color="auto" w:fill="FFFFFF"/>
+        <w:spacing w:before="0" w:beforeAutospacing="0" w:after="0" w:afterAutospacing="0"/>
+        <w:rPr>
+          <w:rFonts w:ascii="Arial" w:hAnsi="Arial" w:cs="Arial"/>
+          <w:b w:val="0"/>
+          <w:bCs w:val="0"/>
+          <w:color w:val="000000"/>
+          <w:sz w:val="24"/>
+          <w:szCs w:val="33"/>
+        </w:rPr>
+      </w:pPr>
+    </w:p>
+    <w:p>
+      <w:pPr>
+        <w:pStyle w:val="Titre1"/>
+        <w:shd w:val="clear" w:color="auto" w:fill="FFFFFF"/>
+        <w:spacing w:before="0" w:beforeAutospacing="0" w:after="0" w:afterAutospacing="0"/>
+        <w:rPr>
+          <w:rFonts w:ascii="Arial" w:hAnsi="Arial" w:cs="Arial"/>
+          <w:b w:val="0"/>
+          <w:bCs w:val="0"/>
+          <w:color w:val="000000"/>
+          <w:sz w:val="24"/>
+          <w:szCs w:val="33"/>
+        </w:rPr>
+      </w:pPr>
+      <w:r>
+        <w:rPr>
+          <w:rFonts w:ascii="Arial" w:hAnsi="Arial" w:cs="Arial"/>
           <w:color w:val="000000"/>
           <w:sz w:val="17"/>
           <w:szCs w:val="17"/>
@@ -443,6 +713,89 @@
     </w:p>
     <w:p>
       <w:pPr>
+        <w:pStyle w:val="Standard"/>
+      </w:pPr>
+      <w:r>
+        <w:rPr>
+          <w:rFonts w:ascii="Arial" w:hAnsi="Arial" w:cs="Arial"/>
+          <w:color w:val="000000"/>
+          <w:sz w:val="24"/>
+          <w:szCs w:val="24"/>
+          <w:shd w:val="clear" w:color="auto" w:fill="FFFFFF"/>
+        </w:rPr>
+        <w:t>Le commutateur ou switch est un matériel réseau permettant de relié plusieurs équipements entre eux. Il possède différents ports RJ45 femelle permettant de relier plusieurs équipements grâce à des paires torsadées.</w:t>
+      </w:r>
+    </w:p>
+    <w:p>
+      <w:pPr>
+        <w:pStyle w:val="Standard"/>
+      </w:pPr>
+      <w:r>
+        <w:rPr>
+          <w:rFonts w:ascii="Arial" w:hAnsi="Arial" w:cs="Arial"/>
+          <w:color w:val="000000"/>
+          <w:sz w:val="24"/>
+          <w:szCs w:val="24"/>
+          <w:shd w:val="clear" w:color="auto" w:fill="FFFFFF"/>
+        </w:rPr>
+        <w:t>Le commutateur est équipement réseau agissant sur la 2</w:t>
+      </w:r>
+      <w:r>
+        <w:rPr>
+          <w:rFonts w:ascii="Arial" w:hAnsi="Arial" w:cs="Arial"/>
+          <w:color w:val="000000"/>
+          <w:sz w:val="24"/>
+          <w:szCs w:val="24"/>
+          <w:shd w:val="clear" w:color="auto" w:fill="FFFFFF"/>
+          <w:vertAlign w:val="superscript"/>
+        </w:rPr>
+        <w:t>ème</w:t>
+      </w:r>
+      <w:r>
+        <w:rPr>
+          <w:rFonts w:ascii="Arial" w:hAnsi="Arial" w:cs="Arial"/>
+          <w:color w:val="000000"/>
+          <w:sz w:val="24"/>
+          <w:szCs w:val="24"/>
+          <w:shd w:val="clear" w:color="auto" w:fill="FFFFFF"/>
+        </w:rPr>
+        <w:t xml:space="preserve"> couche du modèle OSI en utilisant les trames pour faire circuler des informations entre différents équipements.</w:t>
+      </w:r>
+    </w:p>
+    <w:p>
+      <w:pPr>
+        <w:pStyle w:val="Standard"/>
+        <w:ind w:firstLine="708"/>
+      </w:pPr>
+      <w:r>
+        <w:rPr>
+          <w:rFonts w:ascii="Arial" w:hAnsi="Arial" w:cs="Arial"/>
+          <w:color w:val="000000"/>
+          <w:sz w:val="24"/>
+          <w:szCs w:val="24"/>
+          <w:shd w:val="clear" w:color="auto" w:fill="FFFFFF"/>
+        </w:rPr>
+        <w:t>Dans chaque switch on retrouve une base de données appelée table MAC (</w:t>
+      </w:r>
+      <w:r>
+        <w:rPr>
+          <w:rFonts w:ascii="Arial" w:hAnsi="Arial" w:cs="Arial"/>
+          <w:color w:val="auto"/>
+          <w:sz w:val="24"/>
+          <w:szCs w:val="24"/>
+          <w:shd w:val="clear" w:color="auto" w:fill="FFFFFF"/>
+        </w:rPr>
+        <w:t>Medium-Access-Control), permettant de faire le lien entre les ports physique (E0, E1, E2…) et les adresses MAC qui arrivent sur les ports.</w:t>
+      </w:r>
+      <w:r>
+        <w:rPr>
+          <w:lang w:eastAsia="fr-FR"/>
+        </w:rPr>
+        <w:t xml:space="preserve"> </w:t>
+      </w:r>
+    </w:p>
+    <w:p>
+      <w:pPr>
         <w:pStyle w:val="Titre1"/>
         <w:shd w:val="clear" w:color="auto" w:fill="FFFFFF"/>
         <w:spacing w:before="0" w:beforeAutospacing="0" w:after="0" w:afterAutospacing="0"/>
@@ -470,6 +823,17 @@
           <w:szCs w:val="33"/>
         </w:rPr>
       </w:pPr>
+      <w:r>
+        <w:rPr>
+          <w:rFonts w:ascii="Arial" w:hAnsi="Arial" w:cs="Arial"/>
+          <w:b w:val="0"/>
+          <w:bCs w:val="0"/>
+          <w:color w:val="000000"/>
+          <w:sz w:val="24"/>
+          <w:szCs w:val="33"/>
+        </w:rPr>
+        <w:t>On a décidé de changer le switch disponible (5 ports 10mbit/s en cascade) car il en faudrait une quantité importante pour 91 postes et les performances de ce commutateur sont peu pour une entreprise.</w:t>
+      </w:r>
     </w:p>
     <w:p>
       <w:pPr>
@@ -485,201 +849,17 @@
           <w:szCs w:val="33"/>
         </w:rPr>
       </w:pPr>
-    </w:p>
-    <w:p>
-      <w:pPr>
-        <w:pStyle w:val="Titre1"/>
-        <w:shd w:val="clear" w:color="auto" w:fill="FFFFFF"/>
-        <w:spacing w:before="0" w:beforeAutospacing="0" w:after="0" w:afterAutospacing="0"/>
-        <w:rPr>
-          <w:rFonts w:ascii="Arial" w:hAnsi="Arial" w:cs="Arial"/>
-          <w:b w:val="0"/>
-          <w:bCs w:val="0"/>
-          <w:color w:val="000000"/>
-          <w:sz w:val="24"/>
-          <w:szCs w:val="33"/>
-        </w:rPr>
-      </w:pPr>
-    </w:p>
-    <w:p>
-      <w:pPr>
-        <w:pStyle w:val="Titre1"/>
-        <w:shd w:val="clear" w:color="auto" w:fill="FFFFFF"/>
-        <w:spacing w:before="0" w:beforeAutospacing="0" w:after="0" w:afterAutospacing="0"/>
-        <w:rPr>
-          <w:rFonts w:ascii="Arial" w:hAnsi="Arial" w:cs="Arial"/>
-          <w:b w:val="0"/>
-          <w:bCs w:val="0"/>
-          <w:color w:val="000000"/>
-          <w:sz w:val="24"/>
-          <w:szCs w:val="33"/>
-        </w:rPr>
-      </w:pPr>
-    </w:p>
-    <w:p>
-      <w:pPr>
-        <w:pStyle w:val="Titre1"/>
-        <w:shd w:val="clear" w:color="auto" w:fill="FFFFFF"/>
-        <w:spacing w:before="0" w:beforeAutospacing="0" w:after="0" w:afterAutospacing="0"/>
-        <w:rPr>
-          <w:rFonts w:ascii="Arial" w:hAnsi="Arial" w:cs="Arial"/>
-          <w:b w:val="0"/>
-          <w:bCs w:val="0"/>
-          <w:color w:val="000000"/>
-          <w:sz w:val="24"/>
-          <w:szCs w:val="33"/>
-        </w:rPr>
-      </w:pPr>
-    </w:p>
-    <w:p>
-      <w:pPr>
-        <w:pStyle w:val="Titre1"/>
-        <w:shd w:val="clear" w:color="auto" w:fill="FFFFFF"/>
-        <w:spacing w:before="0" w:beforeAutospacing="0" w:after="0" w:afterAutospacing="0"/>
-        <w:rPr>
-          <w:rFonts w:ascii="Arial" w:hAnsi="Arial" w:cs="Arial"/>
-          <w:b w:val="0"/>
-          <w:bCs w:val="0"/>
-          <w:color w:val="000000"/>
-          <w:sz w:val="24"/>
-          <w:szCs w:val="33"/>
-        </w:rPr>
-      </w:pPr>
-    </w:p>
-    <w:p>
-      <w:pPr>
-        <w:pStyle w:val="Titre1"/>
-        <w:shd w:val="clear" w:color="auto" w:fill="FFFFFF"/>
-        <w:spacing w:before="0" w:beforeAutospacing="0" w:after="0" w:afterAutospacing="0"/>
-        <w:rPr>
-          <w:rFonts w:ascii="Arial" w:hAnsi="Arial" w:cs="Arial"/>
-          <w:b w:val="0"/>
-          <w:bCs w:val="0"/>
-          <w:color w:val="000000"/>
-          <w:sz w:val="24"/>
-          <w:szCs w:val="33"/>
-        </w:rPr>
-      </w:pPr>
-    </w:p>
-    <w:p>
-      <w:pPr>
-        <w:pStyle w:val="Titre1"/>
-        <w:shd w:val="clear" w:color="auto" w:fill="FFFFFF"/>
-        <w:spacing w:before="0" w:beforeAutospacing="0" w:after="0" w:afterAutospacing="0"/>
-        <w:rPr>
-          <w:rFonts w:ascii="Arial" w:hAnsi="Arial" w:cs="Arial"/>
-          <w:b w:val="0"/>
-          <w:bCs w:val="0"/>
-          <w:color w:val="000000"/>
-          <w:sz w:val="24"/>
-          <w:szCs w:val="33"/>
-        </w:rPr>
-      </w:pPr>
-    </w:p>
-    <w:p>
-      <w:pPr>
-        <w:pStyle w:val="Titre1"/>
-        <w:shd w:val="clear" w:color="auto" w:fill="FFFFFF"/>
-        <w:spacing w:before="0" w:beforeAutospacing="0" w:after="0" w:afterAutospacing="0"/>
-        <w:rPr>
-          <w:rFonts w:ascii="Arial" w:hAnsi="Arial" w:cs="Arial"/>
-          <w:b w:val="0"/>
-          <w:bCs w:val="0"/>
-          <w:color w:val="000000"/>
-          <w:sz w:val="24"/>
-          <w:szCs w:val="33"/>
-        </w:rPr>
-      </w:pPr>
-    </w:p>
-    <w:p>
-      <w:pPr>
-        <w:pStyle w:val="Titre1"/>
-        <w:shd w:val="clear" w:color="auto" w:fill="FFFFFF"/>
-        <w:spacing w:before="0" w:beforeAutospacing="0" w:after="0" w:afterAutospacing="0"/>
-        <w:rPr>
-          <w:rFonts w:ascii="Arial" w:hAnsi="Arial" w:cs="Arial"/>
-          <w:b w:val="0"/>
-          <w:bCs w:val="0"/>
-          <w:color w:val="000000"/>
-          <w:sz w:val="24"/>
-          <w:szCs w:val="33"/>
-        </w:rPr>
-      </w:pPr>
-    </w:p>
-    <w:p>
-      <w:pPr>
-        <w:pStyle w:val="Titre1"/>
-        <w:shd w:val="clear" w:color="auto" w:fill="FFFFFF"/>
-        <w:spacing w:before="0" w:beforeAutospacing="0" w:after="0" w:afterAutospacing="0"/>
-        <w:rPr>
-          <w:rFonts w:ascii="Arial" w:hAnsi="Arial" w:cs="Arial"/>
-          <w:b w:val="0"/>
-          <w:bCs w:val="0"/>
-          <w:color w:val="000000"/>
-          <w:sz w:val="24"/>
-          <w:szCs w:val="33"/>
-        </w:rPr>
-      </w:pPr>
-    </w:p>
-    <w:p>
-      <w:pPr>
-        <w:pStyle w:val="Titre1"/>
-        <w:shd w:val="clear" w:color="auto" w:fill="FFFFFF"/>
-        <w:spacing w:before="0" w:beforeAutospacing="0" w:after="0" w:afterAutospacing="0"/>
-        <w:rPr>
-          <w:rFonts w:ascii="Arial" w:hAnsi="Arial" w:cs="Arial"/>
-          <w:b w:val="0"/>
-          <w:bCs w:val="0"/>
-          <w:color w:val="000000"/>
-          <w:sz w:val="24"/>
-          <w:szCs w:val="33"/>
-        </w:rPr>
-      </w:pPr>
-    </w:p>
-    <w:p>
-      <w:pPr>
-        <w:pStyle w:val="Titre1"/>
-        <w:shd w:val="clear" w:color="auto" w:fill="FFFFFF"/>
-        <w:spacing w:before="0" w:beforeAutospacing="0" w:after="0" w:afterAutospacing="0"/>
-        <w:rPr>
-          <w:rFonts w:ascii="Arial" w:hAnsi="Arial" w:cs="Arial"/>
-          <w:b w:val="0"/>
-          <w:bCs w:val="0"/>
-          <w:color w:val="000000"/>
-          <w:sz w:val="24"/>
-          <w:szCs w:val="33"/>
-        </w:rPr>
-      </w:pPr>
-    </w:p>
-    <w:p>
-      <w:pPr>
-        <w:pStyle w:val="Titre1"/>
-        <w:shd w:val="clear" w:color="auto" w:fill="FFFFFF"/>
-        <w:spacing w:before="0" w:beforeAutospacing="0" w:after="0" w:afterAutospacing="0"/>
-        <w:rPr>
-          <w:rFonts w:ascii="Arial" w:hAnsi="Arial" w:cs="Arial"/>
-          <w:b w:val="0"/>
-          <w:bCs w:val="0"/>
-          <w:color w:val="000000"/>
-          <w:sz w:val="24"/>
-          <w:szCs w:val="33"/>
-        </w:rPr>
-      </w:pPr>
-    </w:p>
-    <w:p>
-      <w:pPr>
-        <w:pStyle w:val="Titre1"/>
-        <w:shd w:val="clear" w:color="auto" w:fill="FFFFFF"/>
-        <w:spacing w:before="0" w:beforeAutospacing="0" w:after="0" w:afterAutospacing="0"/>
-        <w:rPr>
-          <w:rFonts w:ascii="Arial" w:hAnsi="Arial" w:cs="Arial"/>
-          <w:b w:val="0"/>
-          <w:bCs w:val="0"/>
-          <w:color w:val="000000"/>
-          <w:sz w:val="24"/>
-          <w:szCs w:val="33"/>
-        </w:rPr>
-      </w:pPr>
+      <w:r>
+        <w:rPr>
+          <w:rFonts w:ascii="Arial" w:hAnsi="Arial" w:cs="Arial"/>
+          <w:b w:val="0"/>
+          <w:bCs w:val="0"/>
+          <w:color w:val="000000"/>
+          <w:sz w:val="24"/>
+          <w:szCs w:val="33"/>
+        </w:rPr>
+        <w:t>Ce switch ne prend pas en compte non plus l’évolution de l’entreprise.</w:t>
+      </w:r>
     </w:p>
     <w:p>
       <w:pPr>
@@ -800,6 +980,7 @@
           <w:szCs w:val="33"/>
           <w:u w:val="single"/>
         </w:rPr>
+        <w:lastRenderedPageBreak/>
         <w:t>Câble :</w:t>
       </w:r>
     </w:p>
@@ -962,8 +1143,10 @@
           <w:sz w:val="24"/>
           <w:lang w:eastAsia="fr-FR"/>
         </w:rPr>
-        <w:t>3.09</w:t>
-      </w:r>
+        <w:t>1.67</w:t>
+      </w:r>
+      <w:bookmarkStart w:id="0" w:name="_GoBack"/>
+      <w:bookmarkEnd w:id="0"/>
       <w:r>
         <w:rPr>
           <w:rFonts w:ascii="Arial" w:hAnsi="Arial" w:cs="Arial"/>
@@ -1008,17 +1191,7 @@
           <w:sz w:val="24"/>
           <w:szCs w:val="28"/>
         </w:rPr>
-        <w:t>La paire torsadée est une ligne de transmission composé de deux fils conducteurs enr</w:t>
-      </w:r>
-      <w:bookmarkStart w:id="0" w:name="_GoBack"/>
-      <w:bookmarkEnd w:id="0"/>
-      <w:r>
-        <w:rPr>
-          <w:rFonts w:ascii="Arial" w:hAnsi="Arial" w:cs="Arial"/>
-          <w:sz w:val="24"/>
-          <w:szCs w:val="28"/>
-        </w:rPr>
-        <w:t>oulés l’un autour de l’autre, ainsi on peut maintenir la distance entre les fils et diminuer le phénomène de diaphonie. Le maintien de la distance entre les deux fils permet de définir une impédance caractéristique, environ égale à 100 ohm pour tous les câbles.</w:t>
+        <w:t>La paire torsadée est une ligne de transmission composé de deux fils conducteurs enroulés l’un autour de l’autre, ainsi on peut maintenir la distance entre les fils et diminuer le phénomène de diaphonie. Le maintien de la distance entre les deux fils permet de définir une impédance caractéristique, environ égale à 100 ohm pour tous les câbles.</w:t>
       </w:r>
     </w:p>
     <w:p>
@@ -1715,46 +1888,6 @@
         </w:rPr>
         <w:t>, consiste à surcharger le commutateur avec des milliers d’adresse MAC. Le commutateur tombe alors dans un failopen et envoie les trames vers les différents postes du réseau.</w:t>
       </w:r>
-    </w:p>
-    <w:p>
-      <w:pPr>
-        <w:rPr>
-          <w:rFonts w:ascii="Arial" w:hAnsi="Arial" w:cs="Arial"/>
-          <w:noProof/>
-          <w:sz w:val="24"/>
-          <w:lang w:eastAsia="fr-FR"/>
-        </w:rPr>
-      </w:pPr>
-    </w:p>
-    <w:p>
-      <w:pPr>
-        <w:rPr>
-          <w:rFonts w:ascii="Arial" w:hAnsi="Arial" w:cs="Arial"/>
-          <w:noProof/>
-          <w:sz w:val="24"/>
-          <w:lang w:eastAsia="fr-FR"/>
-        </w:rPr>
-      </w:pPr>
-    </w:p>
-    <w:p>
-      <w:pPr>
-        <w:rPr>
-          <w:rFonts w:ascii="Arial" w:hAnsi="Arial" w:cs="Arial"/>
-          <w:noProof/>
-          <w:sz w:val="24"/>
-          <w:lang w:eastAsia="fr-FR"/>
-        </w:rPr>
-      </w:pPr>
-    </w:p>
-    <w:p>
-      <w:pPr>
-        <w:rPr>
-          <w:rFonts w:ascii="Arial" w:hAnsi="Arial" w:cs="Arial"/>
-          <w:noProof/>
-          <w:sz w:val="24"/>
-          <w:lang w:eastAsia="fr-FR"/>
-        </w:rPr>
-      </w:pPr>
     </w:p>
     <w:p>
       <w:pPr>
@@ -2147,7 +2280,6 @@
           <w:sz w:val="24"/>
           <w:lang w:eastAsia="fr-FR"/>
         </w:rPr>
-        <w:lastRenderedPageBreak/>
         <w:t>Tant que l’ordinateur connecté n’envoie pas de trame, le port n’enregistre pas son d’adresse MAC.</w:t>
       </w:r>
     </w:p>
@@ -2357,6 +2489,7 @@
           <w:u w:val="single"/>
           <w:shd w:val="clear" w:color="auto" w:fill="FFFFFF"/>
         </w:rPr>
+        <w:lastRenderedPageBreak/>
         <w:t xml:space="preserve">Configurer la réaction d’un commutateur face à une violation de </w:t>
       </w:r>
       <w:r>
@@ -2716,15 +2849,15 @@
         <w:tblLook w:val="04A0" w:firstRow="1" w:lastRow="0" w:firstColumn="1" w:lastColumn="0" w:noHBand="0" w:noVBand="1"/>
       </w:tblPr>
       <w:tblGrid>
-        <w:gridCol w:w="3256"/>
+        <w:gridCol w:w="2185"/>
       </w:tblGrid>
       <w:tr>
         <w:trPr>
-          <w:trHeight w:val="306"/>
+          <w:trHeight w:val="53"/>
         </w:trPr>
         <w:tc>
           <w:tcPr>
-            <w:tcW w:w="3256" w:type="dxa"/>
+            <w:tcW w:w="2185" w:type="dxa"/>
           </w:tcPr>
           <w:p>
             <w:pPr>
@@ -2782,7 +2915,6 @@
                 <w:rFonts w:ascii="Arial" w:hAnsi="Arial" w:cs="Arial"/>
                 <w:sz w:val="18"/>
                 <w:szCs w:val="18"/>
-                <w:lang w:val="en-GB"/>
               </w:rPr>
             </w:pPr>
           </w:p>
@@ -2799,7 +2931,6 @@
                 <w:rFonts w:ascii="Arial" w:hAnsi="Arial" w:cs="Arial"/>
                 <w:sz w:val="18"/>
                 <w:szCs w:val="18"/>
-                <w:lang w:val="en-GB"/>
               </w:rPr>
             </w:pPr>
           </w:p>
@@ -2815,7 +2946,32 @@
               <w:rPr>
                 <w:rFonts w:ascii="Arial" w:hAnsi="Arial" w:cs="Arial"/>
                 <w:sz w:val="24"/>
-                <w:lang w:val="en-GB"/>
+              </w:rPr>
+            </w:pPr>
+          </w:p>
+        </w:tc>
+      </w:tr>
+      <w:tr>
+        <w:trPr>
+          <w:trHeight w:val="53"/>
+        </w:trPr>
+        <w:tc>
+          <w:tcPr>
+            <w:tcW w:w="2185" w:type="dxa"/>
+          </w:tcPr>
+          <w:p>
+            <w:pPr>
+              <w:pStyle w:val="PrformatHTML"/>
+              <w:pBdr>
+                <w:left w:val="single" w:sz="48" w:space="15" w:color="0091C7"/>
+              </w:pBdr>
+              <w:shd w:val="clear" w:color="auto" w:fill="FFFFFF"/>
+              <w:spacing w:line="285" w:lineRule="atLeast"/>
+              <w:textAlignment w:val="baseline"/>
+              <w:rPr>
+                <w:rFonts w:ascii="Arial" w:hAnsi="Arial" w:cs="Arial"/>
+                <w:sz w:val="18"/>
+                <w:szCs w:val="18"/>
               </w:rPr>
             </w:pPr>
           </w:p>
@@ -2827,7 +2983,93 @@
         <w:rPr>
           <w:rFonts w:ascii="Arial" w:hAnsi="Arial" w:cs="Arial"/>
           <w:sz w:val="24"/>
-          <w:lang w:val="en-GB"/>
+        </w:rPr>
+      </w:pPr>
+      <w:r>
+        <w:rPr>
+          <w:rFonts w:ascii="Arial" w:hAnsi="Arial" w:cs="Arial"/>
+          <w:sz w:val="24"/>
+        </w:rPr>
+        <w:t>Il est aussi possible de mettre un mot de passe sur le commutateur afin de limiter l’accès à sa configuration avec la commande passeword.</w:t>
+      </w:r>
+    </w:p>
+    <w:p>
+      <w:pPr>
+        <w:rPr>
+          <w:rFonts w:ascii="Arial" w:hAnsi="Arial" w:cs="Arial"/>
+          <w:sz w:val="24"/>
+        </w:rPr>
+      </w:pPr>
+    </w:p>
+    <w:p>
+      <w:pPr>
+        <w:rPr>
+          <w:rFonts w:ascii="Arial" w:hAnsi="Arial" w:cs="Arial"/>
+          <w:sz w:val="24"/>
+        </w:rPr>
+      </w:pPr>
+    </w:p>
+    <w:p>
+      <w:pPr>
+        <w:rPr>
+          <w:rFonts w:ascii="Arial" w:hAnsi="Arial" w:cs="Arial"/>
+          <w:sz w:val="24"/>
+        </w:rPr>
+      </w:pPr>
+    </w:p>
+    <w:p>
+      <w:pPr>
+        <w:rPr>
+          <w:rFonts w:ascii="Arial" w:hAnsi="Arial" w:cs="Arial"/>
+          <w:sz w:val="24"/>
+        </w:rPr>
+      </w:pPr>
+    </w:p>
+    <w:p>
+      <w:pPr>
+        <w:rPr>
+          <w:rFonts w:ascii="Arial" w:hAnsi="Arial" w:cs="Arial"/>
+          <w:sz w:val="24"/>
+        </w:rPr>
+      </w:pPr>
+    </w:p>
+    <w:p>
+      <w:pPr>
+        <w:rPr>
+          <w:rFonts w:ascii="Arial" w:hAnsi="Arial" w:cs="Arial"/>
+          <w:sz w:val="24"/>
+        </w:rPr>
+      </w:pPr>
+    </w:p>
+    <w:p>
+      <w:pPr>
+        <w:rPr>
+          <w:rFonts w:ascii="Arial" w:hAnsi="Arial" w:cs="Arial"/>
+          <w:sz w:val="24"/>
+        </w:rPr>
+      </w:pPr>
+    </w:p>
+    <w:p>
+      <w:pPr>
+        <w:rPr>
+          <w:rFonts w:ascii="Arial" w:hAnsi="Arial" w:cs="Arial"/>
+          <w:sz w:val="24"/>
+        </w:rPr>
+      </w:pPr>
+    </w:p>
+    <w:p>
+      <w:pPr>
+        <w:rPr>
+          <w:rFonts w:ascii="Arial" w:hAnsi="Arial" w:cs="Arial"/>
+          <w:sz w:val="24"/>
+        </w:rPr>
+      </w:pPr>
+    </w:p>
+    <w:p>
+      <w:pPr>
+        <w:rPr>
+          <w:rFonts w:ascii="Arial" w:hAnsi="Arial" w:cs="Arial"/>
+          <w:sz w:val="24"/>
         </w:rPr>
       </w:pPr>
     </w:p>
@@ -2837,7 +3079,6 @@
           <w:rFonts w:ascii="Arial" w:hAnsi="Arial" w:cs="Arial"/>
           <w:sz w:val="24"/>
           <w:u w:val="single"/>
-          <w:lang w:val="en-GB"/>
         </w:rPr>
       </w:pPr>
       <w:r>
@@ -2845,7 +3086,6 @@
           <w:rFonts w:ascii="Arial" w:hAnsi="Arial" w:cs="Arial"/>
           <w:sz w:val="24"/>
           <w:u w:val="single"/>
-          <w:lang w:val="en-GB"/>
         </w:rPr>
         <w:t>Matériaux secondaires necessaires:</w:t>
       </w:r>
@@ -2856,7 +3096,6 @@
           <w:rFonts w:ascii="Arial" w:hAnsi="Arial" w:cs="Arial"/>
           <w:sz w:val="24"/>
           <w:u w:val="single"/>
-          <w:lang w:val="en-GB"/>
         </w:rPr>
       </w:pPr>
     </w:p>
@@ -2908,7 +3147,6 @@
           <w:rFonts w:ascii="Arial" w:hAnsi="Arial" w:cs="Arial"/>
           <w:sz w:val="24"/>
         </w:rPr>
-        <w:lastRenderedPageBreak/>
         <w:t>-Baie de brassage permettant de centraliser les éléments du réseau.</w:t>
       </w:r>
       <w:r>
@@ -4275,15 +4513,6 @@
       <w:shd w:val="clear" w:color="auto" w:fill="E6E6E6"/>
     </w:rPr>
   </w:style>
-  <w:style w:type="paragraph" w:styleId="Sansinterligne">
-    <w:name w:val="No Spacing"/>
-    <w:uiPriority w:val="1"/>
-    <w:qFormat/>
-    <w:rsid w:val="00472BC4"/>
-    <w:pPr>
-      <w:spacing w:after="0" w:line="240" w:lineRule="auto"/>
-    </w:pPr>
-  </w:style>
 </w:styles>
 </file>
 
